--- a/koodinPätkiä.docx
+++ b/koodinPätkiä.docx
@@ -1379,7 +1379,7 @@
           <w:color w:val="000000"/>
           <w:sz w:val="21"/>
           <w:szCs w:val="21"/>
-          <w:lang w:eastAsia="en-GB"/>
+          <w:lang w:val="fi-FI" w:eastAsia="en-GB"/>
         </w:rPr>
       </w:pPr>
       <w:r>
@@ -1399,7 +1399,7 @@
           <w:color w:val="000000"/>
           <w:sz w:val="21"/>
           <w:szCs w:val="21"/>
-          <w:lang w:eastAsia="en-GB"/>
+          <w:lang w:val="fi-FI" w:eastAsia="en-GB"/>
         </w:rPr>
         <w:t>console.log(</w:t>
       </w:r>
@@ -1410,9 +1410,9 @@
           <w:color w:val="A31515"/>
           <w:sz w:val="21"/>
           <w:szCs w:val="21"/>
-          <w:lang w:eastAsia="en-GB"/>
-        </w:rPr>
-        <w:t>"</w:t>
+          <w:lang w:val="fi-FI" w:eastAsia="en-GB"/>
+        </w:rPr>
+        <w:t>"Aloitetaan datan haku/</w:t>
       </w:r>
       <w:proofErr w:type="spellStart"/>
       <w:r>
@@ -1421,9 +1421,9 @@
           <w:color w:val="A31515"/>
           <w:sz w:val="21"/>
           <w:szCs w:val="21"/>
-          <w:lang w:eastAsia="en-GB"/>
-        </w:rPr>
-        <w:t>Aloitetaan</w:t>
+          <w:lang w:val="fi-FI" w:eastAsia="en-GB"/>
+        </w:rPr>
+        <w:t>fetch</w:t>
       </w:r>
       <w:proofErr w:type="spellEnd"/>
       <w:r>
@@ -1432,83 +1432,17 @@
           <w:color w:val="A31515"/>
           <w:sz w:val="21"/>
           <w:szCs w:val="21"/>
-          <w:lang w:eastAsia="en-GB"/>
-        </w:rPr>
-        <w:t xml:space="preserve"> </w:t>
-      </w:r>
-      <w:proofErr w:type="spellStart"/>
-      <w:r>
-        <w:rPr>
-          <w:rFonts w:ascii="Consolas" w:eastAsia="Times New Roman" w:hAnsi="Consolas" w:cs="Times New Roman"/>
-          <w:color w:val="A31515"/>
-          <w:sz w:val="21"/>
-          <w:szCs w:val="21"/>
-          <w:lang w:eastAsia="en-GB"/>
-        </w:rPr>
-        <w:t>datan</w:t>
-      </w:r>
-      <w:proofErr w:type="spellEnd"/>
-      <w:r>
-        <w:rPr>
-          <w:rFonts w:ascii="Consolas" w:eastAsia="Times New Roman" w:hAnsi="Consolas" w:cs="Times New Roman"/>
-          <w:color w:val="A31515"/>
-          <w:sz w:val="21"/>
-          <w:szCs w:val="21"/>
-          <w:lang w:eastAsia="en-GB"/>
-        </w:rPr>
-        <w:t xml:space="preserve"> </w:t>
-      </w:r>
-      <w:proofErr w:type="spellStart"/>
-      <w:r>
-        <w:rPr>
-          <w:rFonts w:ascii="Consolas" w:eastAsia="Times New Roman" w:hAnsi="Consolas" w:cs="Times New Roman"/>
-          <w:color w:val="A31515"/>
-          <w:sz w:val="21"/>
-          <w:szCs w:val="21"/>
-          <w:lang w:eastAsia="en-GB"/>
-        </w:rPr>
-        <w:t>haku</w:t>
-      </w:r>
-      <w:proofErr w:type="spellEnd"/>
-      <w:r>
-        <w:rPr>
-          <w:rFonts w:ascii="Consolas" w:eastAsia="Times New Roman" w:hAnsi="Consolas" w:cs="Times New Roman"/>
-          <w:color w:val="A31515"/>
-          <w:sz w:val="21"/>
-          <w:szCs w:val="21"/>
-          <w:lang w:eastAsia="en-GB"/>
-        </w:rPr>
-        <w:t>/fetch-</w:t>
-      </w:r>
-      <w:proofErr w:type="spellStart"/>
-      <w:r>
-        <w:rPr>
-          <w:rFonts w:ascii="Consolas" w:eastAsia="Times New Roman" w:hAnsi="Consolas" w:cs="Times New Roman"/>
-          <w:color w:val="A31515"/>
-          <w:sz w:val="21"/>
-          <w:szCs w:val="21"/>
-          <w:lang w:eastAsia="en-GB"/>
-        </w:rPr>
-        <w:t>kutsu</w:t>
-      </w:r>
-      <w:proofErr w:type="spellEnd"/>
-      <w:r>
-        <w:rPr>
-          <w:rFonts w:ascii="Consolas" w:eastAsia="Times New Roman" w:hAnsi="Consolas" w:cs="Times New Roman"/>
-          <w:color w:val="A31515"/>
-          <w:sz w:val="21"/>
-          <w:szCs w:val="21"/>
-          <w:lang w:eastAsia="en-GB"/>
-        </w:rPr>
-        <w:t>."</w:t>
-      </w:r>
-      <w:r>
-        <w:rPr>
-          <w:rFonts w:ascii="Consolas" w:eastAsia="Times New Roman" w:hAnsi="Consolas" w:cs="Times New Roman"/>
-          <w:color w:val="000000"/>
-          <w:sz w:val="21"/>
-          <w:szCs w:val="21"/>
-          <w:lang w:eastAsia="en-GB"/>
+          <w:lang w:val="fi-FI" w:eastAsia="en-GB"/>
+        </w:rPr>
+        <w:t>-kutsu."</w:t>
+      </w:r>
+      <w:r>
+        <w:rPr>
+          <w:rFonts w:ascii="Consolas" w:eastAsia="Times New Roman" w:hAnsi="Consolas" w:cs="Times New Roman"/>
+          <w:color w:val="000000"/>
+          <w:sz w:val="21"/>
+          <w:szCs w:val="21"/>
+          <w:lang w:val="fi-FI" w:eastAsia="en-GB"/>
         </w:rPr>
         <w:t>);</w:t>
       </w:r>
@@ -1531,9 +1465,19 @@
           <w:color w:val="000000"/>
           <w:sz w:val="21"/>
           <w:szCs w:val="21"/>
-          <w:lang w:eastAsia="en-GB"/>
-        </w:rPr>
-        <w:t xml:space="preserve">    fetch(</w:t>
+          <w:lang w:val="fi-FI" w:eastAsia="en-GB"/>
+        </w:rPr>
+        <w:t xml:space="preserve">    </w:t>
+      </w:r>
+      <w:r>
+        <w:rPr>
+          <w:rFonts w:ascii="Consolas" w:eastAsia="Times New Roman" w:hAnsi="Consolas" w:cs="Times New Roman"/>
+          <w:color w:val="000000"/>
+          <w:sz w:val="21"/>
+          <w:szCs w:val="21"/>
+          <w:lang w:eastAsia="en-GB"/>
+        </w:rPr>
+        <w:t>fetch(</w:t>
       </w:r>
       <w:r>
         <w:rPr>
@@ -6281,6 +6225,9 @@
     </w:p>
     <w:p>
       <w:pPr>
+        <w:pBdr>
+          <w:bottom w:val="dotted" w:sz="24" w:space="1" w:color="auto"/>
+        </w:pBdr>
         <w:shd w:val="clear" w:color="auto" w:fill="FFFFFF"/>
         <w:spacing w:after="0" w:line="285" w:lineRule="atLeast"/>
         <w:rPr>
@@ -6302,10 +6249,4763 @@
         <w:t>}</w:t>
       </w:r>
     </w:p>
-    <w:p>
+    <w:p/>
+    <w:p>
+      <w:r>
+        <w:t>Home.css</w:t>
+      </w:r>
+    </w:p>
+    <w:p>
+      <w:pPr>
+        <w:shd w:val="clear" w:color="auto" w:fill="FFFFFF"/>
+        <w:spacing w:after="0" w:line="285" w:lineRule="atLeast"/>
+        <w:rPr>
+          <w:rFonts w:ascii="Consolas" w:eastAsia="Times New Roman" w:hAnsi="Consolas" w:cs="Times New Roman"/>
+          <w:color w:val="000000"/>
+          <w:sz w:val="21"/>
+          <w:szCs w:val="21"/>
+          <w:lang w:eastAsia="en-GB"/>
+        </w:rPr>
+      </w:pPr>
+      <w:r>
+        <w:rPr>
+          <w:rFonts w:ascii="Consolas" w:eastAsia="Times New Roman" w:hAnsi="Consolas" w:cs="Times New Roman"/>
+          <w:color w:val="800000"/>
+          <w:sz w:val="21"/>
+          <w:szCs w:val="21"/>
+          <w:lang w:eastAsia="en-GB"/>
+        </w:rPr>
+        <w:t>body</w:t>
+      </w:r>
+      <w:r>
+        <w:rPr>
+          <w:rFonts w:ascii="Consolas" w:eastAsia="Times New Roman" w:hAnsi="Consolas" w:cs="Times New Roman"/>
+          <w:color w:val="000000"/>
+          <w:sz w:val="21"/>
+          <w:szCs w:val="21"/>
+          <w:lang w:eastAsia="en-GB"/>
+        </w:rPr>
+        <w:t xml:space="preserve">, </w:t>
+      </w:r>
+      <w:r>
+        <w:rPr>
+          <w:rFonts w:ascii="Consolas" w:eastAsia="Times New Roman" w:hAnsi="Consolas" w:cs="Times New Roman"/>
+          <w:color w:val="800000"/>
+          <w:sz w:val="21"/>
+          <w:szCs w:val="21"/>
+          <w:lang w:eastAsia="en-GB"/>
+        </w:rPr>
+        <w:t>html</w:t>
+      </w:r>
+      <w:r>
+        <w:rPr>
+          <w:rFonts w:ascii="Consolas" w:eastAsia="Times New Roman" w:hAnsi="Consolas" w:cs="Times New Roman"/>
+          <w:color w:val="000000"/>
+          <w:sz w:val="21"/>
+          <w:szCs w:val="21"/>
+          <w:lang w:eastAsia="en-GB"/>
+        </w:rPr>
+        <w:t xml:space="preserve"> {</w:t>
+      </w:r>
+    </w:p>
+    <w:p>
+      <w:pPr>
+        <w:shd w:val="clear" w:color="auto" w:fill="FFFFFF"/>
+        <w:spacing w:after="0" w:line="285" w:lineRule="atLeast"/>
+        <w:rPr>
+          <w:rFonts w:ascii="Consolas" w:eastAsia="Times New Roman" w:hAnsi="Consolas" w:cs="Times New Roman"/>
+          <w:color w:val="000000"/>
+          <w:sz w:val="21"/>
+          <w:szCs w:val="21"/>
+          <w:lang w:eastAsia="en-GB"/>
+        </w:rPr>
+      </w:pPr>
+      <w:r>
+        <w:rPr>
+          <w:rFonts w:ascii="Consolas" w:eastAsia="Times New Roman" w:hAnsi="Consolas" w:cs="Times New Roman"/>
+          <w:color w:val="000000"/>
+          <w:sz w:val="21"/>
+          <w:szCs w:val="21"/>
+          <w:lang w:eastAsia="en-GB"/>
+        </w:rPr>
+        <w:t xml:space="preserve">        </w:t>
+      </w:r>
+      <w:r>
+        <w:rPr>
+          <w:rFonts w:ascii="Consolas" w:eastAsia="Times New Roman" w:hAnsi="Consolas" w:cs="Times New Roman"/>
+          <w:color w:val="FF0000"/>
+          <w:sz w:val="21"/>
+          <w:szCs w:val="21"/>
+          <w:lang w:eastAsia="en-GB"/>
+        </w:rPr>
+        <w:t>height</w:t>
+      </w:r>
+      <w:r>
+        <w:rPr>
+          <w:rFonts w:ascii="Consolas" w:eastAsia="Times New Roman" w:hAnsi="Consolas" w:cs="Times New Roman"/>
+          <w:color w:val="000000"/>
+          <w:sz w:val="21"/>
+          <w:szCs w:val="21"/>
+          <w:lang w:eastAsia="en-GB"/>
+        </w:rPr>
+        <w:t xml:space="preserve">: </w:t>
+      </w:r>
+      <w:r>
+        <w:rPr>
+          <w:rFonts w:ascii="Consolas" w:eastAsia="Times New Roman" w:hAnsi="Consolas" w:cs="Times New Roman"/>
+          <w:color w:val="09885A"/>
+          <w:sz w:val="21"/>
+          <w:szCs w:val="21"/>
+          <w:lang w:eastAsia="en-GB"/>
+        </w:rPr>
+        <w:t>100%</w:t>
+      </w:r>
+      <w:r>
+        <w:rPr>
+          <w:rFonts w:ascii="Consolas" w:eastAsia="Times New Roman" w:hAnsi="Consolas" w:cs="Times New Roman"/>
+          <w:color w:val="000000"/>
+          <w:sz w:val="21"/>
+          <w:szCs w:val="21"/>
+          <w:lang w:eastAsia="en-GB"/>
+        </w:rPr>
+        <w:t>;</w:t>
+      </w:r>
+    </w:p>
+    <w:p>
+      <w:pPr>
+        <w:shd w:val="clear" w:color="auto" w:fill="FFFFFF"/>
+        <w:spacing w:after="0" w:line="285" w:lineRule="atLeast"/>
+        <w:rPr>
+          <w:rFonts w:ascii="Consolas" w:eastAsia="Times New Roman" w:hAnsi="Consolas" w:cs="Times New Roman"/>
+          <w:color w:val="000000"/>
+          <w:sz w:val="21"/>
+          <w:szCs w:val="21"/>
+          <w:lang w:eastAsia="en-GB"/>
+        </w:rPr>
+      </w:pPr>
+      <w:r>
+        <w:rPr>
+          <w:rFonts w:ascii="Consolas" w:eastAsia="Times New Roman" w:hAnsi="Consolas" w:cs="Times New Roman"/>
+          <w:color w:val="000000"/>
+          <w:sz w:val="21"/>
+          <w:szCs w:val="21"/>
+          <w:lang w:eastAsia="en-GB"/>
+        </w:rPr>
+        <w:t xml:space="preserve">    }</w:t>
+      </w:r>
+    </w:p>
+    <w:p>
+      <w:pPr>
+        <w:shd w:val="clear" w:color="auto" w:fill="FFFFFF"/>
+        <w:spacing w:after="0" w:line="285" w:lineRule="atLeast"/>
+        <w:rPr>
+          <w:rFonts w:ascii="Consolas" w:eastAsia="Times New Roman" w:hAnsi="Consolas" w:cs="Times New Roman"/>
+          <w:color w:val="000000"/>
+          <w:sz w:val="21"/>
+          <w:szCs w:val="21"/>
+          <w:lang w:eastAsia="en-GB"/>
+        </w:rPr>
+      </w:pPr>
+      <w:r>
+        <w:rPr>
+          <w:rFonts w:ascii="Consolas" w:eastAsia="Times New Roman" w:hAnsi="Consolas" w:cs="Times New Roman"/>
+          <w:color w:val="000000"/>
+          <w:sz w:val="21"/>
+          <w:szCs w:val="21"/>
+          <w:lang w:eastAsia="en-GB"/>
+        </w:rPr>
+        <w:t xml:space="preserve">      </w:t>
+      </w:r>
+      <w:r>
+        <w:rPr>
+          <w:rFonts w:ascii="Consolas" w:eastAsia="Times New Roman" w:hAnsi="Consolas" w:cs="Times New Roman"/>
+          <w:color w:val="800000"/>
+          <w:sz w:val="21"/>
+          <w:szCs w:val="21"/>
+          <w:lang w:eastAsia="en-GB"/>
+        </w:rPr>
+        <w:t>.</w:t>
+      </w:r>
+      <w:proofErr w:type="spellStart"/>
+      <w:r>
+        <w:rPr>
+          <w:rFonts w:ascii="Consolas" w:eastAsia="Times New Roman" w:hAnsi="Consolas" w:cs="Times New Roman"/>
+          <w:color w:val="800000"/>
+          <w:sz w:val="21"/>
+          <w:szCs w:val="21"/>
+          <w:lang w:eastAsia="en-GB"/>
+        </w:rPr>
+        <w:t>bg</w:t>
+      </w:r>
+      <w:proofErr w:type="spellEnd"/>
+      <w:r>
+        <w:rPr>
+          <w:rFonts w:ascii="Consolas" w:eastAsia="Times New Roman" w:hAnsi="Consolas" w:cs="Times New Roman"/>
+          <w:color w:val="000000"/>
+          <w:sz w:val="21"/>
+          <w:szCs w:val="21"/>
+          <w:lang w:eastAsia="en-GB"/>
+        </w:rPr>
+        <w:t xml:space="preserve"> {</w:t>
+      </w:r>
+    </w:p>
+    <w:p>
+      <w:pPr>
+        <w:shd w:val="clear" w:color="auto" w:fill="FFFFFF"/>
+        <w:spacing w:after="0" w:line="285" w:lineRule="atLeast"/>
+        <w:rPr>
+          <w:rFonts w:ascii="Consolas" w:eastAsia="Times New Roman" w:hAnsi="Consolas" w:cs="Times New Roman"/>
+          <w:color w:val="000000"/>
+          <w:sz w:val="21"/>
+          <w:szCs w:val="21"/>
+          <w:lang w:eastAsia="en-GB"/>
+        </w:rPr>
+      </w:pPr>
+      <w:r>
+        <w:rPr>
+          <w:rFonts w:ascii="Consolas" w:eastAsia="Times New Roman" w:hAnsi="Consolas" w:cs="Times New Roman"/>
+          <w:color w:val="000000"/>
+          <w:sz w:val="21"/>
+          <w:szCs w:val="21"/>
+          <w:lang w:eastAsia="en-GB"/>
+        </w:rPr>
+        <w:t xml:space="preserve">        </w:t>
+      </w:r>
+      <w:r>
+        <w:rPr>
+          <w:rFonts w:ascii="Consolas" w:eastAsia="Times New Roman" w:hAnsi="Consolas" w:cs="Times New Roman"/>
+          <w:color w:val="008000"/>
+          <w:sz w:val="21"/>
+          <w:szCs w:val="21"/>
+          <w:lang w:eastAsia="en-GB"/>
+        </w:rPr>
+        <w:t>/* The image used */</w:t>
+      </w:r>
+    </w:p>
+    <w:p>
+      <w:pPr>
+        <w:shd w:val="clear" w:color="auto" w:fill="FFFFFF"/>
+        <w:spacing w:after="0" w:line="285" w:lineRule="atLeast"/>
+        <w:rPr>
+          <w:rFonts w:ascii="Consolas" w:eastAsia="Times New Roman" w:hAnsi="Consolas" w:cs="Times New Roman"/>
+          <w:color w:val="000000"/>
+          <w:sz w:val="21"/>
+          <w:szCs w:val="21"/>
+          <w:lang w:eastAsia="en-GB"/>
+        </w:rPr>
+      </w:pPr>
+      <w:r>
+        <w:rPr>
+          <w:rFonts w:ascii="Consolas" w:eastAsia="Times New Roman" w:hAnsi="Consolas" w:cs="Times New Roman"/>
+          <w:color w:val="000000"/>
+          <w:sz w:val="21"/>
+          <w:szCs w:val="21"/>
+          <w:lang w:eastAsia="en-GB"/>
+        </w:rPr>
+        <w:t xml:space="preserve">        </w:t>
+      </w:r>
+      <w:r>
+        <w:rPr>
+          <w:rFonts w:ascii="Consolas" w:eastAsia="Times New Roman" w:hAnsi="Consolas" w:cs="Times New Roman"/>
+          <w:color w:val="FF0000"/>
+          <w:sz w:val="21"/>
+          <w:szCs w:val="21"/>
+          <w:lang w:eastAsia="en-GB"/>
+        </w:rPr>
+        <w:t>background-image</w:t>
+      </w:r>
+      <w:r>
+        <w:rPr>
+          <w:rFonts w:ascii="Consolas" w:eastAsia="Times New Roman" w:hAnsi="Consolas" w:cs="Times New Roman"/>
+          <w:color w:val="000000"/>
+          <w:sz w:val="21"/>
+          <w:szCs w:val="21"/>
+          <w:lang w:eastAsia="en-GB"/>
+        </w:rPr>
+        <w:t xml:space="preserve">: </w:t>
+      </w:r>
+      <w:proofErr w:type="spellStart"/>
+      <w:r>
+        <w:rPr>
+          <w:rFonts w:ascii="Consolas" w:eastAsia="Times New Roman" w:hAnsi="Consolas" w:cs="Times New Roman"/>
+          <w:color w:val="000000"/>
+          <w:sz w:val="21"/>
+          <w:szCs w:val="21"/>
+          <w:lang w:eastAsia="en-GB"/>
+        </w:rPr>
+        <w:t>url</w:t>
+      </w:r>
+      <w:proofErr w:type="spellEnd"/>
+      <w:r>
+        <w:rPr>
+          <w:rFonts w:ascii="Consolas" w:eastAsia="Times New Roman" w:hAnsi="Consolas" w:cs="Times New Roman"/>
+          <w:color w:val="000000"/>
+          <w:sz w:val="21"/>
+          <w:szCs w:val="21"/>
+          <w:lang w:eastAsia="en-GB"/>
+        </w:rPr>
+        <w:t>(</w:t>
+      </w:r>
+      <w:r>
+        <w:rPr>
+          <w:rFonts w:ascii="Consolas" w:eastAsia="Times New Roman" w:hAnsi="Consolas" w:cs="Times New Roman"/>
+          <w:color w:val="A31515"/>
+          <w:sz w:val="21"/>
+          <w:szCs w:val="21"/>
+          <w:lang w:eastAsia="en-GB"/>
+        </w:rPr>
+        <w:t>"Happy.jpg"</w:t>
+      </w:r>
+      <w:r>
+        <w:rPr>
+          <w:rFonts w:ascii="Consolas" w:eastAsia="Times New Roman" w:hAnsi="Consolas" w:cs="Times New Roman"/>
+          <w:color w:val="000000"/>
+          <w:sz w:val="21"/>
+          <w:szCs w:val="21"/>
+          <w:lang w:eastAsia="en-GB"/>
+        </w:rPr>
+        <w:t>);</w:t>
+      </w:r>
+    </w:p>
+    <w:p>
+      <w:pPr>
+        <w:shd w:val="clear" w:color="auto" w:fill="FFFFFF"/>
+        <w:spacing w:after="0" w:line="285" w:lineRule="atLeast"/>
+        <w:rPr>
+          <w:rFonts w:ascii="Consolas" w:eastAsia="Times New Roman" w:hAnsi="Consolas" w:cs="Times New Roman"/>
+          <w:color w:val="000000"/>
+          <w:sz w:val="21"/>
+          <w:szCs w:val="21"/>
+          <w:lang w:eastAsia="en-GB"/>
+        </w:rPr>
+      </w:pPr>
+      <w:r>
+        <w:rPr>
+          <w:rFonts w:ascii="Consolas" w:eastAsia="Times New Roman" w:hAnsi="Consolas" w:cs="Times New Roman"/>
+          <w:color w:val="000000"/>
+          <w:sz w:val="21"/>
+          <w:szCs w:val="21"/>
+          <w:lang w:eastAsia="en-GB"/>
+        </w:rPr>
+        <w:t xml:space="preserve">    </w:t>
+      </w:r>
+    </w:p>
+    <w:p>
+      <w:pPr>
+        <w:shd w:val="clear" w:color="auto" w:fill="FFFFFF"/>
+        <w:spacing w:after="0" w:line="285" w:lineRule="atLeast"/>
+        <w:rPr>
+          <w:rFonts w:ascii="Consolas" w:eastAsia="Times New Roman" w:hAnsi="Consolas" w:cs="Times New Roman"/>
+          <w:color w:val="000000"/>
+          <w:sz w:val="21"/>
+          <w:szCs w:val="21"/>
+          <w:lang w:eastAsia="en-GB"/>
+        </w:rPr>
+      </w:pPr>
+      <w:r>
+        <w:rPr>
+          <w:rFonts w:ascii="Consolas" w:eastAsia="Times New Roman" w:hAnsi="Consolas" w:cs="Times New Roman"/>
+          <w:color w:val="000000"/>
+          <w:sz w:val="21"/>
+          <w:szCs w:val="21"/>
+          <w:lang w:eastAsia="en-GB"/>
+        </w:rPr>
+        <w:t xml:space="preserve">        </w:t>
+      </w:r>
+      <w:r>
+        <w:rPr>
+          <w:rFonts w:ascii="Consolas" w:eastAsia="Times New Roman" w:hAnsi="Consolas" w:cs="Times New Roman"/>
+          <w:color w:val="008000"/>
+          <w:sz w:val="21"/>
+          <w:szCs w:val="21"/>
+          <w:lang w:eastAsia="en-GB"/>
+        </w:rPr>
+        <w:t>/* Full height */</w:t>
+      </w:r>
+    </w:p>
+    <w:p>
+      <w:pPr>
+        <w:shd w:val="clear" w:color="auto" w:fill="FFFFFF"/>
+        <w:spacing w:after="0" w:line="285" w:lineRule="atLeast"/>
+        <w:rPr>
+          <w:rFonts w:ascii="Consolas" w:eastAsia="Times New Roman" w:hAnsi="Consolas" w:cs="Times New Roman"/>
+          <w:color w:val="000000"/>
+          <w:sz w:val="21"/>
+          <w:szCs w:val="21"/>
+          <w:lang w:eastAsia="en-GB"/>
+        </w:rPr>
+      </w:pPr>
+      <w:r>
+        <w:rPr>
+          <w:rFonts w:ascii="Consolas" w:eastAsia="Times New Roman" w:hAnsi="Consolas" w:cs="Times New Roman"/>
+          <w:color w:val="000000"/>
+          <w:sz w:val="21"/>
+          <w:szCs w:val="21"/>
+          <w:lang w:eastAsia="en-GB"/>
+        </w:rPr>
+        <w:t xml:space="preserve">        </w:t>
+      </w:r>
+      <w:r>
+        <w:rPr>
+          <w:rFonts w:ascii="Consolas" w:eastAsia="Times New Roman" w:hAnsi="Consolas" w:cs="Times New Roman"/>
+          <w:color w:val="FF0000"/>
+          <w:sz w:val="21"/>
+          <w:szCs w:val="21"/>
+          <w:lang w:eastAsia="en-GB"/>
+        </w:rPr>
+        <w:t>height</w:t>
+      </w:r>
+      <w:r>
+        <w:rPr>
+          <w:rFonts w:ascii="Consolas" w:eastAsia="Times New Roman" w:hAnsi="Consolas" w:cs="Times New Roman"/>
+          <w:color w:val="000000"/>
+          <w:sz w:val="21"/>
+          <w:szCs w:val="21"/>
+          <w:lang w:eastAsia="en-GB"/>
+        </w:rPr>
+        <w:t xml:space="preserve">: </w:t>
+      </w:r>
+      <w:r>
+        <w:rPr>
+          <w:rFonts w:ascii="Consolas" w:eastAsia="Times New Roman" w:hAnsi="Consolas" w:cs="Times New Roman"/>
+          <w:color w:val="09885A"/>
+          <w:sz w:val="21"/>
+          <w:szCs w:val="21"/>
+          <w:lang w:eastAsia="en-GB"/>
+        </w:rPr>
+        <w:t>100%</w:t>
+      </w:r>
+      <w:r>
+        <w:rPr>
+          <w:rFonts w:ascii="Consolas" w:eastAsia="Times New Roman" w:hAnsi="Consolas" w:cs="Times New Roman"/>
+          <w:color w:val="000000"/>
+          <w:sz w:val="21"/>
+          <w:szCs w:val="21"/>
+          <w:lang w:eastAsia="en-GB"/>
+        </w:rPr>
+        <w:t>;</w:t>
+      </w:r>
+    </w:p>
+    <w:p>
+      <w:pPr>
+        <w:shd w:val="clear" w:color="auto" w:fill="FFFFFF"/>
+        <w:spacing w:after="0" w:line="285" w:lineRule="atLeast"/>
+        <w:rPr>
+          <w:rFonts w:ascii="Consolas" w:eastAsia="Times New Roman" w:hAnsi="Consolas" w:cs="Times New Roman"/>
+          <w:color w:val="000000"/>
+          <w:sz w:val="21"/>
+          <w:szCs w:val="21"/>
+          <w:lang w:eastAsia="en-GB"/>
+        </w:rPr>
+      </w:pPr>
+      <w:r>
+        <w:rPr>
+          <w:rFonts w:ascii="Consolas" w:eastAsia="Times New Roman" w:hAnsi="Consolas" w:cs="Times New Roman"/>
+          <w:color w:val="000000"/>
+          <w:sz w:val="21"/>
+          <w:szCs w:val="21"/>
+          <w:lang w:eastAsia="en-GB"/>
+        </w:rPr>
+        <w:t xml:space="preserve">    </w:t>
+      </w:r>
+    </w:p>
+    <w:p>
+      <w:pPr>
+        <w:shd w:val="clear" w:color="auto" w:fill="FFFFFF"/>
+        <w:spacing w:after="0" w:line="285" w:lineRule="atLeast"/>
+        <w:rPr>
+          <w:rFonts w:ascii="Consolas" w:eastAsia="Times New Roman" w:hAnsi="Consolas" w:cs="Times New Roman"/>
+          <w:color w:val="000000"/>
+          <w:sz w:val="21"/>
+          <w:szCs w:val="21"/>
+          <w:lang w:eastAsia="en-GB"/>
+        </w:rPr>
+      </w:pPr>
+      <w:r>
+        <w:rPr>
+          <w:rFonts w:ascii="Consolas" w:eastAsia="Times New Roman" w:hAnsi="Consolas" w:cs="Times New Roman"/>
+          <w:color w:val="000000"/>
+          <w:sz w:val="21"/>
+          <w:szCs w:val="21"/>
+          <w:lang w:eastAsia="en-GB"/>
+        </w:rPr>
+        <w:t xml:space="preserve">        </w:t>
+      </w:r>
+      <w:r>
+        <w:rPr>
+          <w:rFonts w:ascii="Consolas" w:eastAsia="Times New Roman" w:hAnsi="Consolas" w:cs="Times New Roman"/>
+          <w:color w:val="008000"/>
+          <w:sz w:val="21"/>
+          <w:szCs w:val="21"/>
+          <w:lang w:eastAsia="en-GB"/>
+        </w:rPr>
+        <w:t xml:space="preserve">/* </w:t>
+      </w:r>
+      <w:proofErr w:type="spellStart"/>
+      <w:r>
+        <w:rPr>
+          <w:rFonts w:ascii="Consolas" w:eastAsia="Times New Roman" w:hAnsi="Consolas" w:cs="Times New Roman"/>
+          <w:color w:val="008000"/>
+          <w:sz w:val="21"/>
+          <w:szCs w:val="21"/>
+          <w:lang w:eastAsia="en-GB"/>
+        </w:rPr>
+        <w:t>Center</w:t>
+      </w:r>
+      <w:proofErr w:type="spellEnd"/>
+      <w:r>
+        <w:rPr>
+          <w:rFonts w:ascii="Consolas" w:eastAsia="Times New Roman" w:hAnsi="Consolas" w:cs="Times New Roman"/>
+          <w:color w:val="008000"/>
+          <w:sz w:val="21"/>
+          <w:szCs w:val="21"/>
+          <w:lang w:eastAsia="en-GB"/>
+        </w:rPr>
+        <w:t xml:space="preserve"> and scale the image nicely */</w:t>
+      </w:r>
+    </w:p>
+    <w:p>
+      <w:pPr>
+        <w:shd w:val="clear" w:color="auto" w:fill="FFFFFF"/>
+        <w:spacing w:after="0" w:line="285" w:lineRule="atLeast"/>
+        <w:rPr>
+          <w:rFonts w:ascii="Consolas" w:eastAsia="Times New Roman" w:hAnsi="Consolas" w:cs="Times New Roman"/>
+          <w:color w:val="000000"/>
+          <w:sz w:val="21"/>
+          <w:szCs w:val="21"/>
+          <w:lang w:eastAsia="en-GB"/>
+        </w:rPr>
+      </w:pPr>
+      <w:r>
+        <w:rPr>
+          <w:rFonts w:ascii="Consolas" w:eastAsia="Times New Roman" w:hAnsi="Consolas" w:cs="Times New Roman"/>
+          <w:color w:val="000000"/>
+          <w:sz w:val="21"/>
+          <w:szCs w:val="21"/>
+          <w:lang w:eastAsia="en-GB"/>
+        </w:rPr>
+        <w:t xml:space="preserve">        </w:t>
+      </w:r>
+      <w:r>
+        <w:rPr>
+          <w:rFonts w:ascii="Consolas" w:eastAsia="Times New Roman" w:hAnsi="Consolas" w:cs="Times New Roman"/>
+          <w:color w:val="FF0000"/>
+          <w:sz w:val="21"/>
+          <w:szCs w:val="21"/>
+          <w:lang w:eastAsia="en-GB"/>
+        </w:rPr>
+        <w:t>background-position</w:t>
+      </w:r>
+      <w:r>
+        <w:rPr>
+          <w:rFonts w:ascii="Consolas" w:eastAsia="Times New Roman" w:hAnsi="Consolas" w:cs="Times New Roman"/>
+          <w:color w:val="000000"/>
+          <w:sz w:val="21"/>
+          <w:szCs w:val="21"/>
+          <w:lang w:eastAsia="en-GB"/>
+        </w:rPr>
+        <w:t xml:space="preserve">: </w:t>
+      </w:r>
+      <w:proofErr w:type="spellStart"/>
+      <w:r>
+        <w:rPr>
+          <w:rFonts w:ascii="Consolas" w:eastAsia="Times New Roman" w:hAnsi="Consolas" w:cs="Times New Roman"/>
+          <w:color w:val="0451A5"/>
+          <w:sz w:val="21"/>
+          <w:szCs w:val="21"/>
+          <w:lang w:eastAsia="en-GB"/>
+        </w:rPr>
+        <w:t>center</w:t>
+      </w:r>
+      <w:proofErr w:type="spellEnd"/>
+      <w:r>
+        <w:rPr>
+          <w:rFonts w:ascii="Consolas" w:eastAsia="Times New Roman" w:hAnsi="Consolas" w:cs="Times New Roman"/>
+          <w:color w:val="000000"/>
+          <w:sz w:val="21"/>
+          <w:szCs w:val="21"/>
+          <w:lang w:eastAsia="en-GB"/>
+        </w:rPr>
+        <w:t>;</w:t>
+      </w:r>
+    </w:p>
+    <w:p>
+      <w:pPr>
+        <w:shd w:val="clear" w:color="auto" w:fill="FFFFFF"/>
+        <w:spacing w:after="0" w:line="285" w:lineRule="atLeast"/>
+        <w:rPr>
+          <w:rFonts w:ascii="Consolas" w:eastAsia="Times New Roman" w:hAnsi="Consolas" w:cs="Times New Roman"/>
+          <w:color w:val="000000"/>
+          <w:sz w:val="21"/>
+          <w:szCs w:val="21"/>
+          <w:lang w:eastAsia="en-GB"/>
+        </w:rPr>
+      </w:pPr>
+      <w:r>
+        <w:rPr>
+          <w:rFonts w:ascii="Consolas" w:eastAsia="Times New Roman" w:hAnsi="Consolas" w:cs="Times New Roman"/>
+          <w:color w:val="000000"/>
+          <w:sz w:val="21"/>
+          <w:szCs w:val="21"/>
+          <w:lang w:eastAsia="en-GB"/>
+        </w:rPr>
+        <w:t xml:space="preserve">        </w:t>
+      </w:r>
+      <w:r>
+        <w:rPr>
+          <w:rFonts w:ascii="Consolas" w:eastAsia="Times New Roman" w:hAnsi="Consolas" w:cs="Times New Roman"/>
+          <w:color w:val="FF0000"/>
+          <w:sz w:val="21"/>
+          <w:szCs w:val="21"/>
+          <w:lang w:eastAsia="en-GB"/>
+        </w:rPr>
+        <w:t>background-repeat</w:t>
+      </w:r>
+      <w:r>
+        <w:rPr>
+          <w:rFonts w:ascii="Consolas" w:eastAsia="Times New Roman" w:hAnsi="Consolas" w:cs="Times New Roman"/>
+          <w:color w:val="000000"/>
+          <w:sz w:val="21"/>
+          <w:szCs w:val="21"/>
+          <w:lang w:eastAsia="en-GB"/>
+        </w:rPr>
+        <w:t xml:space="preserve">: </w:t>
+      </w:r>
+      <w:r>
+        <w:rPr>
+          <w:rFonts w:ascii="Consolas" w:eastAsia="Times New Roman" w:hAnsi="Consolas" w:cs="Times New Roman"/>
+          <w:color w:val="0451A5"/>
+          <w:sz w:val="21"/>
+          <w:szCs w:val="21"/>
+          <w:lang w:eastAsia="en-GB"/>
+        </w:rPr>
+        <w:t>no-repeat</w:t>
+      </w:r>
+      <w:r>
+        <w:rPr>
+          <w:rFonts w:ascii="Consolas" w:eastAsia="Times New Roman" w:hAnsi="Consolas" w:cs="Times New Roman"/>
+          <w:color w:val="000000"/>
+          <w:sz w:val="21"/>
+          <w:szCs w:val="21"/>
+          <w:lang w:eastAsia="en-GB"/>
+        </w:rPr>
+        <w:t>;</w:t>
+      </w:r>
+    </w:p>
+    <w:p>
+      <w:pPr>
+        <w:shd w:val="clear" w:color="auto" w:fill="FFFFFF"/>
+        <w:spacing w:after="0" w:line="285" w:lineRule="atLeast"/>
+        <w:rPr>
+          <w:rFonts w:ascii="Consolas" w:eastAsia="Times New Roman" w:hAnsi="Consolas" w:cs="Times New Roman"/>
+          <w:color w:val="000000"/>
+          <w:sz w:val="21"/>
+          <w:szCs w:val="21"/>
+          <w:lang w:eastAsia="en-GB"/>
+        </w:rPr>
+      </w:pPr>
+      <w:r>
+        <w:rPr>
+          <w:rFonts w:ascii="Consolas" w:eastAsia="Times New Roman" w:hAnsi="Consolas" w:cs="Times New Roman"/>
+          <w:color w:val="000000"/>
+          <w:sz w:val="21"/>
+          <w:szCs w:val="21"/>
+          <w:lang w:eastAsia="en-GB"/>
+        </w:rPr>
+        <w:t xml:space="preserve">        </w:t>
+      </w:r>
+      <w:r>
+        <w:rPr>
+          <w:rFonts w:ascii="Consolas" w:eastAsia="Times New Roman" w:hAnsi="Consolas" w:cs="Times New Roman"/>
+          <w:color w:val="FF0000"/>
+          <w:sz w:val="21"/>
+          <w:szCs w:val="21"/>
+          <w:lang w:eastAsia="en-GB"/>
+        </w:rPr>
+        <w:t>background-size</w:t>
+      </w:r>
+      <w:r>
+        <w:rPr>
+          <w:rFonts w:ascii="Consolas" w:eastAsia="Times New Roman" w:hAnsi="Consolas" w:cs="Times New Roman"/>
+          <w:color w:val="000000"/>
+          <w:sz w:val="21"/>
+          <w:szCs w:val="21"/>
+          <w:lang w:eastAsia="en-GB"/>
+        </w:rPr>
+        <w:t xml:space="preserve">: </w:t>
+      </w:r>
+      <w:r>
+        <w:rPr>
+          <w:rFonts w:ascii="Consolas" w:eastAsia="Times New Roman" w:hAnsi="Consolas" w:cs="Times New Roman"/>
+          <w:color w:val="0451A5"/>
+          <w:sz w:val="21"/>
+          <w:szCs w:val="21"/>
+          <w:lang w:eastAsia="en-GB"/>
+        </w:rPr>
+        <w:t>cover</w:t>
+      </w:r>
+      <w:r>
+        <w:rPr>
+          <w:rFonts w:ascii="Consolas" w:eastAsia="Times New Roman" w:hAnsi="Consolas" w:cs="Times New Roman"/>
+          <w:color w:val="000000"/>
+          <w:sz w:val="21"/>
+          <w:szCs w:val="21"/>
+          <w:lang w:eastAsia="en-GB"/>
+        </w:rPr>
+        <w:t>;</w:t>
+      </w:r>
+    </w:p>
+    <w:p>
+      <w:pPr>
+        <w:shd w:val="clear" w:color="auto" w:fill="FFFFFF"/>
+        <w:spacing w:after="0" w:line="285" w:lineRule="atLeast"/>
+        <w:rPr>
+          <w:rFonts w:ascii="Consolas" w:eastAsia="Times New Roman" w:hAnsi="Consolas" w:cs="Times New Roman"/>
+          <w:color w:val="000000"/>
+          <w:sz w:val="21"/>
+          <w:szCs w:val="21"/>
+          <w:lang w:eastAsia="en-GB"/>
+        </w:rPr>
+      </w:pPr>
+      <w:r>
+        <w:rPr>
+          <w:rFonts w:ascii="Consolas" w:eastAsia="Times New Roman" w:hAnsi="Consolas" w:cs="Times New Roman"/>
+          <w:color w:val="000000"/>
+          <w:sz w:val="21"/>
+          <w:szCs w:val="21"/>
+          <w:lang w:eastAsia="en-GB"/>
+        </w:rPr>
+        <w:t xml:space="preserve">    }</w:t>
+      </w:r>
+    </w:p>
+    <w:p>
+      <w:pPr>
+        <w:pBdr>
+          <w:bottom w:val="dotted" w:sz="24" w:space="1" w:color="auto"/>
+        </w:pBdr>
+      </w:pPr>
+    </w:p>
+    <w:p>
+      <w:r>
+        <w:t>PiasOwn</w:t>
+      </w:r>
+      <w:r>
+        <w:t>.js</w:t>
+      </w:r>
+    </w:p>
+    <w:p>
+      <w:pPr>
+        <w:shd w:val="clear" w:color="auto" w:fill="FFFFFF"/>
+        <w:spacing w:after="0" w:line="285" w:lineRule="atLeast"/>
+        <w:rPr>
+          <w:rFonts w:ascii="Consolas" w:eastAsia="Times New Roman" w:hAnsi="Consolas" w:cs="Times New Roman"/>
+          <w:color w:val="000000"/>
+          <w:sz w:val="21"/>
+          <w:szCs w:val="21"/>
+          <w:lang w:eastAsia="en-GB"/>
+        </w:rPr>
+      </w:pPr>
+      <w:r>
+        <w:rPr>
+          <w:rFonts w:ascii="Consolas" w:eastAsia="Times New Roman" w:hAnsi="Consolas" w:cs="Times New Roman"/>
+          <w:color w:val="0000FF"/>
+          <w:sz w:val="21"/>
+          <w:szCs w:val="21"/>
+          <w:lang w:eastAsia="en-GB"/>
+        </w:rPr>
+        <w:t>import</w:t>
+      </w:r>
+      <w:r>
+        <w:rPr>
+          <w:rFonts w:ascii="Consolas" w:eastAsia="Times New Roman" w:hAnsi="Consolas" w:cs="Times New Roman"/>
+          <w:color w:val="000000"/>
+          <w:sz w:val="21"/>
+          <w:szCs w:val="21"/>
+          <w:lang w:eastAsia="en-GB"/>
+        </w:rPr>
+        <w:t xml:space="preserve"> React, </w:t>
+      </w:r>
+      <w:proofErr w:type="gramStart"/>
+      <w:r>
+        <w:rPr>
+          <w:rFonts w:ascii="Consolas" w:eastAsia="Times New Roman" w:hAnsi="Consolas" w:cs="Times New Roman"/>
+          <w:color w:val="000000"/>
+          <w:sz w:val="21"/>
+          <w:szCs w:val="21"/>
+          <w:lang w:eastAsia="en-GB"/>
+        </w:rPr>
+        <w:t>{ Component</w:t>
+      </w:r>
+      <w:proofErr w:type="gramEnd"/>
+      <w:r>
+        <w:rPr>
+          <w:rFonts w:ascii="Consolas" w:eastAsia="Times New Roman" w:hAnsi="Consolas" w:cs="Times New Roman"/>
+          <w:color w:val="000000"/>
+          <w:sz w:val="21"/>
+          <w:szCs w:val="21"/>
+          <w:lang w:eastAsia="en-GB"/>
+        </w:rPr>
+        <w:t xml:space="preserve"> } </w:t>
+      </w:r>
+      <w:r>
+        <w:rPr>
+          <w:rFonts w:ascii="Consolas" w:eastAsia="Times New Roman" w:hAnsi="Consolas" w:cs="Times New Roman"/>
+          <w:color w:val="0000FF"/>
+          <w:sz w:val="21"/>
+          <w:szCs w:val="21"/>
+          <w:lang w:eastAsia="en-GB"/>
+        </w:rPr>
+        <w:t>from</w:t>
+      </w:r>
+      <w:r>
+        <w:rPr>
+          <w:rFonts w:ascii="Consolas" w:eastAsia="Times New Roman" w:hAnsi="Consolas" w:cs="Times New Roman"/>
+          <w:color w:val="000000"/>
+          <w:sz w:val="21"/>
+          <w:szCs w:val="21"/>
+          <w:lang w:eastAsia="en-GB"/>
+        </w:rPr>
+        <w:t xml:space="preserve"> </w:t>
+      </w:r>
+      <w:r>
+        <w:rPr>
+          <w:rFonts w:ascii="Consolas" w:eastAsia="Times New Roman" w:hAnsi="Consolas" w:cs="Times New Roman"/>
+          <w:color w:val="A31515"/>
+          <w:sz w:val="21"/>
+          <w:szCs w:val="21"/>
+          <w:lang w:eastAsia="en-GB"/>
+        </w:rPr>
+        <w:t>'react'</w:t>
+      </w:r>
+      <w:r>
+        <w:rPr>
+          <w:rFonts w:ascii="Consolas" w:eastAsia="Times New Roman" w:hAnsi="Consolas" w:cs="Times New Roman"/>
+          <w:color w:val="000000"/>
+          <w:sz w:val="21"/>
+          <w:szCs w:val="21"/>
+          <w:lang w:eastAsia="en-GB"/>
+        </w:rPr>
+        <w:t>;</w:t>
+      </w:r>
+    </w:p>
+    <w:p>
+      <w:pPr>
+        <w:shd w:val="clear" w:color="auto" w:fill="FFFFFF"/>
+        <w:spacing w:after="0" w:line="285" w:lineRule="atLeast"/>
+        <w:rPr>
+          <w:rFonts w:ascii="Consolas" w:eastAsia="Times New Roman" w:hAnsi="Consolas" w:cs="Times New Roman"/>
+          <w:color w:val="000000"/>
+          <w:sz w:val="21"/>
+          <w:szCs w:val="21"/>
+          <w:lang w:eastAsia="en-GB"/>
+        </w:rPr>
+      </w:pPr>
+      <w:r>
+        <w:rPr>
+          <w:rFonts w:ascii="Consolas" w:eastAsia="Times New Roman" w:hAnsi="Consolas" w:cs="Times New Roman"/>
+          <w:color w:val="0000FF"/>
+          <w:sz w:val="21"/>
+          <w:szCs w:val="21"/>
+          <w:lang w:eastAsia="en-GB"/>
+        </w:rPr>
+        <w:t>import</w:t>
+      </w:r>
+      <w:r>
+        <w:rPr>
+          <w:rFonts w:ascii="Consolas" w:eastAsia="Times New Roman" w:hAnsi="Consolas" w:cs="Times New Roman"/>
+          <w:color w:val="000000"/>
+          <w:sz w:val="21"/>
+          <w:szCs w:val="21"/>
+          <w:lang w:eastAsia="en-GB"/>
+        </w:rPr>
+        <w:t xml:space="preserve"> </w:t>
+      </w:r>
+      <w:r>
+        <w:rPr>
+          <w:rFonts w:ascii="Consolas" w:eastAsia="Times New Roman" w:hAnsi="Consolas" w:cs="Times New Roman"/>
+          <w:color w:val="A31515"/>
+          <w:sz w:val="21"/>
+          <w:szCs w:val="21"/>
+          <w:lang w:eastAsia="en-GB"/>
+        </w:rPr>
+        <w:t>'./</w:t>
+      </w:r>
+      <w:r>
+        <w:rPr>
+          <w:rFonts w:ascii="Consolas" w:eastAsia="Times New Roman" w:hAnsi="Consolas" w:cs="Times New Roman"/>
+          <w:color w:val="A31515"/>
+          <w:sz w:val="21"/>
+          <w:szCs w:val="21"/>
+          <w:lang w:eastAsia="en-GB"/>
+        </w:rPr>
+        <w:t>PiasOwn</w:t>
+      </w:r>
+      <w:r>
+        <w:rPr>
+          <w:rFonts w:ascii="Consolas" w:eastAsia="Times New Roman" w:hAnsi="Consolas" w:cs="Times New Roman"/>
+          <w:color w:val="A31515"/>
+          <w:sz w:val="21"/>
+          <w:szCs w:val="21"/>
+          <w:lang w:eastAsia="en-GB"/>
+        </w:rPr>
+        <w:t>.css'</w:t>
+      </w:r>
+      <w:r>
+        <w:rPr>
+          <w:rFonts w:ascii="Consolas" w:eastAsia="Times New Roman" w:hAnsi="Consolas" w:cs="Times New Roman"/>
+          <w:color w:val="000000"/>
+          <w:sz w:val="21"/>
+          <w:szCs w:val="21"/>
+          <w:lang w:eastAsia="en-GB"/>
+        </w:rPr>
+        <w:t>;</w:t>
+      </w:r>
+    </w:p>
+    <w:p>
+      <w:pPr>
+        <w:shd w:val="clear" w:color="auto" w:fill="FFFFFF"/>
+        <w:spacing w:after="0" w:line="285" w:lineRule="atLeast"/>
+        <w:rPr>
+          <w:rFonts w:ascii="Consolas" w:eastAsia="Times New Roman" w:hAnsi="Consolas" w:cs="Times New Roman"/>
+          <w:color w:val="000000"/>
+          <w:sz w:val="21"/>
+          <w:szCs w:val="21"/>
+          <w:lang w:eastAsia="en-GB"/>
+        </w:rPr>
+      </w:pPr>
+    </w:p>
+    <w:p>
+      <w:pPr>
+        <w:shd w:val="clear" w:color="auto" w:fill="FFFFFF"/>
+        <w:spacing w:after="0" w:line="285" w:lineRule="atLeast"/>
+        <w:rPr>
+          <w:rFonts w:ascii="Consolas" w:eastAsia="Times New Roman" w:hAnsi="Consolas" w:cs="Times New Roman"/>
+          <w:color w:val="000000"/>
+          <w:sz w:val="21"/>
+          <w:szCs w:val="21"/>
+          <w:lang w:eastAsia="en-GB"/>
+        </w:rPr>
+      </w:pPr>
+      <w:r>
+        <w:rPr>
+          <w:rFonts w:ascii="Consolas" w:eastAsia="Times New Roman" w:hAnsi="Consolas" w:cs="Times New Roman"/>
+          <w:color w:val="0000FF"/>
+          <w:sz w:val="21"/>
+          <w:szCs w:val="21"/>
+          <w:lang w:eastAsia="en-GB"/>
+        </w:rPr>
+        <w:t>export</w:t>
+      </w:r>
+      <w:r>
+        <w:rPr>
+          <w:rFonts w:ascii="Consolas" w:eastAsia="Times New Roman" w:hAnsi="Consolas" w:cs="Times New Roman"/>
+          <w:color w:val="000000"/>
+          <w:sz w:val="21"/>
+          <w:szCs w:val="21"/>
+          <w:lang w:eastAsia="en-GB"/>
+        </w:rPr>
+        <w:t xml:space="preserve"> </w:t>
+      </w:r>
+      <w:r>
+        <w:rPr>
+          <w:rFonts w:ascii="Consolas" w:eastAsia="Times New Roman" w:hAnsi="Consolas" w:cs="Times New Roman"/>
+          <w:color w:val="0000FF"/>
+          <w:sz w:val="21"/>
+          <w:szCs w:val="21"/>
+          <w:lang w:eastAsia="en-GB"/>
+        </w:rPr>
+        <w:t>class</w:t>
+      </w:r>
+      <w:r>
+        <w:rPr>
+          <w:rFonts w:ascii="Consolas" w:eastAsia="Times New Roman" w:hAnsi="Consolas" w:cs="Times New Roman"/>
+          <w:color w:val="000000"/>
+          <w:sz w:val="21"/>
+          <w:szCs w:val="21"/>
+          <w:lang w:eastAsia="en-GB"/>
+        </w:rPr>
+        <w:t xml:space="preserve"> </w:t>
+      </w:r>
+      <w:proofErr w:type="spellStart"/>
+      <w:r>
+        <w:rPr>
+          <w:rFonts w:ascii="Consolas" w:eastAsia="Times New Roman" w:hAnsi="Consolas" w:cs="Times New Roman"/>
+          <w:color w:val="000000"/>
+          <w:sz w:val="21"/>
+          <w:szCs w:val="21"/>
+          <w:lang w:eastAsia="en-GB"/>
+        </w:rPr>
+        <w:t>PiasOwn</w:t>
+      </w:r>
+      <w:proofErr w:type="spellEnd"/>
+      <w:r>
+        <w:rPr>
+          <w:rFonts w:ascii="Consolas" w:eastAsia="Times New Roman" w:hAnsi="Consolas" w:cs="Times New Roman"/>
+          <w:color w:val="000000"/>
+          <w:sz w:val="21"/>
+          <w:szCs w:val="21"/>
+          <w:lang w:eastAsia="en-GB"/>
+        </w:rPr>
+        <w:t xml:space="preserve"> </w:t>
+      </w:r>
+      <w:r>
+        <w:rPr>
+          <w:rFonts w:ascii="Consolas" w:eastAsia="Times New Roman" w:hAnsi="Consolas" w:cs="Times New Roman"/>
+          <w:color w:val="0000FF"/>
+          <w:sz w:val="21"/>
+          <w:szCs w:val="21"/>
+          <w:lang w:eastAsia="en-GB"/>
+        </w:rPr>
+        <w:t>extends</w:t>
+      </w:r>
+      <w:r>
+        <w:rPr>
+          <w:rFonts w:ascii="Consolas" w:eastAsia="Times New Roman" w:hAnsi="Consolas" w:cs="Times New Roman"/>
+          <w:color w:val="000000"/>
+          <w:sz w:val="21"/>
+          <w:szCs w:val="21"/>
+          <w:lang w:eastAsia="en-GB"/>
+        </w:rPr>
+        <w:t xml:space="preserve"> Component {</w:t>
+      </w:r>
       <w:bookmarkStart w:id="0" w:name="_GoBack"/>
       <w:bookmarkEnd w:id="0"/>
     </w:p>
+    <w:p>
+      <w:pPr>
+        <w:shd w:val="clear" w:color="auto" w:fill="FFFFFF"/>
+        <w:spacing w:after="0" w:line="285" w:lineRule="atLeast"/>
+        <w:rPr>
+          <w:rFonts w:ascii="Consolas" w:eastAsia="Times New Roman" w:hAnsi="Consolas" w:cs="Times New Roman"/>
+          <w:color w:val="000000"/>
+          <w:sz w:val="21"/>
+          <w:szCs w:val="21"/>
+          <w:lang w:eastAsia="en-GB"/>
+        </w:rPr>
+      </w:pPr>
+      <w:r>
+        <w:rPr>
+          <w:rFonts w:ascii="Consolas" w:eastAsia="Times New Roman" w:hAnsi="Consolas" w:cs="Times New Roman"/>
+          <w:color w:val="000000"/>
+          <w:sz w:val="21"/>
+          <w:szCs w:val="21"/>
+          <w:lang w:eastAsia="en-GB"/>
+        </w:rPr>
+        <w:t xml:space="preserve">  </w:t>
+      </w:r>
+      <w:proofErr w:type="spellStart"/>
+      <w:r>
+        <w:rPr>
+          <w:rFonts w:ascii="Consolas" w:eastAsia="Times New Roman" w:hAnsi="Consolas" w:cs="Times New Roman"/>
+          <w:color w:val="000000"/>
+          <w:sz w:val="21"/>
+          <w:szCs w:val="21"/>
+          <w:lang w:eastAsia="en-GB"/>
+        </w:rPr>
+        <w:t>displayName</w:t>
+      </w:r>
+      <w:proofErr w:type="spellEnd"/>
+      <w:r>
+        <w:rPr>
+          <w:rFonts w:ascii="Consolas" w:eastAsia="Times New Roman" w:hAnsi="Consolas" w:cs="Times New Roman"/>
+          <w:color w:val="000000"/>
+          <w:sz w:val="21"/>
+          <w:szCs w:val="21"/>
+          <w:lang w:eastAsia="en-GB"/>
+        </w:rPr>
+        <w:t xml:space="preserve"> = Home.name</w:t>
+      </w:r>
+    </w:p>
+    <w:p>
+      <w:pPr>
+        <w:shd w:val="clear" w:color="auto" w:fill="FFFFFF"/>
+        <w:spacing w:after="0" w:line="285" w:lineRule="atLeast"/>
+        <w:rPr>
+          <w:rFonts w:ascii="Consolas" w:eastAsia="Times New Roman" w:hAnsi="Consolas" w:cs="Times New Roman"/>
+          <w:color w:val="000000"/>
+          <w:sz w:val="21"/>
+          <w:szCs w:val="21"/>
+          <w:lang w:eastAsia="en-GB"/>
+        </w:rPr>
+      </w:pPr>
+      <w:r>
+        <w:rPr>
+          <w:rFonts w:ascii="Consolas" w:eastAsia="Times New Roman" w:hAnsi="Consolas" w:cs="Times New Roman"/>
+          <w:color w:val="000000"/>
+          <w:sz w:val="21"/>
+          <w:szCs w:val="21"/>
+          <w:lang w:eastAsia="en-GB"/>
+        </w:rPr>
+        <w:t xml:space="preserve">  </w:t>
+      </w:r>
+    </w:p>
+    <w:p>
+      <w:pPr>
+        <w:shd w:val="clear" w:color="auto" w:fill="FFFFFF"/>
+        <w:spacing w:after="0" w:line="285" w:lineRule="atLeast"/>
+        <w:rPr>
+          <w:rFonts w:ascii="Consolas" w:eastAsia="Times New Roman" w:hAnsi="Consolas" w:cs="Times New Roman"/>
+          <w:color w:val="000000"/>
+          <w:sz w:val="21"/>
+          <w:szCs w:val="21"/>
+          <w:lang w:eastAsia="en-GB"/>
+        </w:rPr>
+      </w:pPr>
+      <w:r>
+        <w:rPr>
+          <w:rFonts w:ascii="Consolas" w:eastAsia="Times New Roman" w:hAnsi="Consolas" w:cs="Times New Roman"/>
+          <w:color w:val="000000"/>
+          <w:sz w:val="21"/>
+          <w:szCs w:val="21"/>
+          <w:lang w:eastAsia="en-GB"/>
+        </w:rPr>
+        <w:t xml:space="preserve">   render () {</w:t>
+      </w:r>
+    </w:p>
+    <w:p>
+      <w:pPr>
+        <w:shd w:val="clear" w:color="auto" w:fill="FFFFFF"/>
+        <w:spacing w:after="0" w:line="285" w:lineRule="atLeast"/>
+        <w:rPr>
+          <w:rFonts w:ascii="Consolas" w:eastAsia="Times New Roman" w:hAnsi="Consolas" w:cs="Times New Roman"/>
+          <w:color w:val="000000"/>
+          <w:sz w:val="21"/>
+          <w:szCs w:val="21"/>
+          <w:lang w:eastAsia="en-GB"/>
+        </w:rPr>
+      </w:pPr>
+      <w:r>
+        <w:rPr>
+          <w:rFonts w:ascii="Consolas" w:eastAsia="Times New Roman" w:hAnsi="Consolas" w:cs="Times New Roman"/>
+          <w:color w:val="000000"/>
+          <w:sz w:val="21"/>
+          <w:szCs w:val="21"/>
+          <w:lang w:eastAsia="en-GB"/>
+        </w:rPr>
+        <w:t xml:space="preserve">     </w:t>
+      </w:r>
+      <w:r>
+        <w:rPr>
+          <w:rFonts w:ascii="Consolas" w:eastAsia="Times New Roman" w:hAnsi="Consolas" w:cs="Times New Roman"/>
+          <w:color w:val="0000FF"/>
+          <w:sz w:val="21"/>
+          <w:szCs w:val="21"/>
+          <w:lang w:eastAsia="en-GB"/>
+        </w:rPr>
+        <w:t>return</w:t>
+      </w:r>
+      <w:r>
+        <w:rPr>
+          <w:rFonts w:ascii="Consolas" w:eastAsia="Times New Roman" w:hAnsi="Consolas" w:cs="Times New Roman"/>
+          <w:color w:val="000000"/>
+          <w:sz w:val="21"/>
+          <w:szCs w:val="21"/>
+          <w:lang w:eastAsia="en-GB"/>
+        </w:rPr>
+        <w:t xml:space="preserve"> (</w:t>
+      </w:r>
+    </w:p>
+    <w:p>
+      <w:pPr>
+        <w:shd w:val="clear" w:color="auto" w:fill="FFFFFF"/>
+        <w:spacing w:after="0" w:line="285" w:lineRule="atLeast"/>
+        <w:rPr>
+          <w:rFonts w:ascii="Consolas" w:eastAsia="Times New Roman" w:hAnsi="Consolas" w:cs="Times New Roman"/>
+          <w:color w:val="000000"/>
+          <w:sz w:val="21"/>
+          <w:szCs w:val="21"/>
+          <w:lang w:eastAsia="en-GB"/>
+        </w:rPr>
+      </w:pPr>
+      <w:r>
+        <w:rPr>
+          <w:rFonts w:ascii="Consolas" w:eastAsia="Times New Roman" w:hAnsi="Consolas" w:cs="Times New Roman"/>
+          <w:color w:val="000000"/>
+          <w:sz w:val="21"/>
+          <w:szCs w:val="21"/>
+          <w:lang w:eastAsia="en-GB"/>
+        </w:rPr>
+        <w:t xml:space="preserve">     </w:t>
+      </w:r>
+      <w:r>
+        <w:rPr>
+          <w:rFonts w:ascii="Consolas" w:eastAsia="Times New Roman" w:hAnsi="Consolas" w:cs="Times New Roman"/>
+          <w:color w:val="800000"/>
+          <w:sz w:val="21"/>
+          <w:szCs w:val="21"/>
+          <w:lang w:eastAsia="en-GB"/>
+        </w:rPr>
+        <w:t>&lt;div&gt;</w:t>
+      </w:r>
+    </w:p>
+    <w:p>
+      <w:pPr>
+        <w:shd w:val="clear" w:color="auto" w:fill="FFFFFF"/>
+        <w:spacing w:after="0" w:line="285" w:lineRule="atLeast"/>
+        <w:rPr>
+          <w:rFonts w:ascii="Consolas" w:eastAsia="Times New Roman" w:hAnsi="Consolas" w:cs="Times New Roman"/>
+          <w:color w:val="000000"/>
+          <w:sz w:val="21"/>
+          <w:szCs w:val="21"/>
+          <w:lang w:eastAsia="en-GB"/>
+        </w:rPr>
+      </w:pPr>
+      <w:r>
+        <w:rPr>
+          <w:rFonts w:ascii="Consolas" w:eastAsia="Times New Roman" w:hAnsi="Consolas" w:cs="Times New Roman"/>
+          <w:color w:val="000000"/>
+          <w:sz w:val="21"/>
+          <w:szCs w:val="21"/>
+          <w:lang w:eastAsia="en-GB"/>
+        </w:rPr>
+        <w:lastRenderedPageBreak/>
+        <w:t xml:space="preserve">       </w:t>
+      </w:r>
+      <w:r>
+        <w:rPr>
+          <w:rFonts w:ascii="Consolas" w:eastAsia="Times New Roman" w:hAnsi="Consolas" w:cs="Times New Roman"/>
+          <w:color w:val="800000"/>
+          <w:sz w:val="21"/>
+          <w:szCs w:val="21"/>
+          <w:lang w:eastAsia="en-GB"/>
+        </w:rPr>
+        <w:t>&lt;body&gt;</w:t>
+      </w:r>
+    </w:p>
+    <w:p>
+      <w:pPr>
+        <w:shd w:val="clear" w:color="auto" w:fill="FFFFFF"/>
+        <w:spacing w:after="0" w:line="285" w:lineRule="atLeast"/>
+        <w:rPr>
+          <w:rFonts w:ascii="Consolas" w:eastAsia="Times New Roman" w:hAnsi="Consolas" w:cs="Times New Roman"/>
+          <w:color w:val="000000"/>
+          <w:sz w:val="21"/>
+          <w:szCs w:val="21"/>
+          <w:lang w:eastAsia="en-GB"/>
+        </w:rPr>
+      </w:pPr>
+      <w:r>
+        <w:rPr>
+          <w:rFonts w:ascii="Consolas" w:eastAsia="Times New Roman" w:hAnsi="Consolas" w:cs="Times New Roman"/>
+          <w:color w:val="000000"/>
+          <w:sz w:val="21"/>
+          <w:szCs w:val="21"/>
+          <w:lang w:eastAsia="en-GB"/>
+        </w:rPr>
+        <w:t xml:space="preserve">         </w:t>
+      </w:r>
+    </w:p>
+    <w:p>
+      <w:pPr>
+        <w:shd w:val="clear" w:color="auto" w:fill="FFFFFF"/>
+        <w:spacing w:after="0" w:line="285" w:lineRule="atLeast"/>
+        <w:rPr>
+          <w:rFonts w:ascii="Consolas" w:eastAsia="Times New Roman" w:hAnsi="Consolas" w:cs="Times New Roman"/>
+          <w:color w:val="000000"/>
+          <w:sz w:val="21"/>
+          <w:szCs w:val="21"/>
+          <w:lang w:eastAsia="en-GB"/>
+        </w:rPr>
+      </w:pPr>
+      <w:r>
+        <w:rPr>
+          <w:rFonts w:ascii="Consolas" w:eastAsia="Times New Roman" w:hAnsi="Consolas" w:cs="Times New Roman"/>
+          <w:color w:val="000000"/>
+          <w:sz w:val="21"/>
+          <w:szCs w:val="21"/>
+          <w:lang w:eastAsia="en-GB"/>
+        </w:rPr>
+        <w:t xml:space="preserve">         </w:t>
+      </w:r>
+      <w:r>
+        <w:rPr>
+          <w:rFonts w:ascii="Consolas" w:eastAsia="Times New Roman" w:hAnsi="Consolas" w:cs="Times New Roman"/>
+          <w:color w:val="800000"/>
+          <w:sz w:val="21"/>
+          <w:szCs w:val="21"/>
+          <w:lang w:eastAsia="en-GB"/>
+        </w:rPr>
+        <w:t>&lt;div</w:t>
+      </w:r>
+      <w:r>
+        <w:rPr>
+          <w:rFonts w:ascii="Consolas" w:eastAsia="Times New Roman" w:hAnsi="Consolas" w:cs="Times New Roman"/>
+          <w:color w:val="000000"/>
+          <w:sz w:val="21"/>
+          <w:szCs w:val="21"/>
+          <w:lang w:eastAsia="en-GB"/>
+        </w:rPr>
+        <w:t xml:space="preserve"> </w:t>
+      </w:r>
+      <w:r>
+        <w:rPr>
+          <w:rFonts w:ascii="Consolas" w:eastAsia="Times New Roman" w:hAnsi="Consolas" w:cs="Times New Roman"/>
+          <w:color w:val="FF0000"/>
+          <w:sz w:val="21"/>
+          <w:szCs w:val="21"/>
+          <w:lang w:eastAsia="en-GB"/>
+        </w:rPr>
+        <w:t>class</w:t>
+      </w:r>
+      <w:r>
+        <w:rPr>
+          <w:rFonts w:ascii="Consolas" w:eastAsia="Times New Roman" w:hAnsi="Consolas" w:cs="Times New Roman"/>
+          <w:color w:val="000000"/>
+          <w:sz w:val="21"/>
+          <w:szCs w:val="21"/>
+          <w:lang w:eastAsia="en-GB"/>
+        </w:rPr>
+        <w:t>=</w:t>
+      </w:r>
+      <w:r>
+        <w:rPr>
+          <w:rFonts w:ascii="Consolas" w:eastAsia="Times New Roman" w:hAnsi="Consolas" w:cs="Times New Roman"/>
+          <w:color w:val="A31515"/>
+          <w:sz w:val="21"/>
+          <w:szCs w:val="21"/>
+          <w:lang w:eastAsia="en-GB"/>
+        </w:rPr>
+        <w:t>"</w:t>
+      </w:r>
+      <w:proofErr w:type="spellStart"/>
+      <w:r>
+        <w:rPr>
+          <w:rFonts w:ascii="Consolas" w:eastAsia="Times New Roman" w:hAnsi="Consolas" w:cs="Times New Roman"/>
+          <w:color w:val="A31515"/>
+          <w:sz w:val="21"/>
+          <w:szCs w:val="21"/>
+          <w:lang w:eastAsia="en-GB"/>
+        </w:rPr>
+        <w:t>bg</w:t>
+      </w:r>
+      <w:proofErr w:type="spellEnd"/>
+      <w:r>
+        <w:rPr>
+          <w:rFonts w:ascii="Consolas" w:eastAsia="Times New Roman" w:hAnsi="Consolas" w:cs="Times New Roman"/>
+          <w:color w:val="A31515"/>
+          <w:sz w:val="21"/>
+          <w:szCs w:val="21"/>
+          <w:lang w:eastAsia="en-GB"/>
+        </w:rPr>
+        <w:t>"</w:t>
+      </w:r>
+      <w:r>
+        <w:rPr>
+          <w:rFonts w:ascii="Consolas" w:eastAsia="Times New Roman" w:hAnsi="Consolas" w:cs="Times New Roman"/>
+          <w:color w:val="800000"/>
+          <w:sz w:val="21"/>
+          <w:szCs w:val="21"/>
+          <w:lang w:eastAsia="en-GB"/>
+        </w:rPr>
+        <w:t>&gt;&lt;/div&gt;</w:t>
+      </w:r>
+    </w:p>
+    <w:p>
+      <w:pPr>
+        <w:shd w:val="clear" w:color="auto" w:fill="FFFFFF"/>
+        <w:spacing w:after="0" w:line="285" w:lineRule="atLeast"/>
+        <w:rPr>
+          <w:rFonts w:ascii="Consolas" w:eastAsia="Times New Roman" w:hAnsi="Consolas" w:cs="Times New Roman"/>
+          <w:color w:val="000000"/>
+          <w:sz w:val="21"/>
+          <w:szCs w:val="21"/>
+          <w:lang w:eastAsia="en-GB"/>
+        </w:rPr>
+      </w:pPr>
+      <w:r>
+        <w:rPr>
+          <w:rFonts w:ascii="Consolas" w:eastAsia="Times New Roman" w:hAnsi="Consolas" w:cs="Times New Roman"/>
+          <w:color w:val="000000"/>
+          <w:sz w:val="21"/>
+          <w:szCs w:val="21"/>
+          <w:lang w:eastAsia="en-GB"/>
+        </w:rPr>
+        <w:t xml:space="preserve">      </w:t>
+      </w:r>
+    </w:p>
+    <w:p>
+      <w:pPr>
+        <w:shd w:val="clear" w:color="auto" w:fill="FFFFFF"/>
+        <w:spacing w:after="0" w:line="285" w:lineRule="atLeast"/>
+        <w:rPr>
+          <w:rFonts w:ascii="Consolas" w:eastAsia="Times New Roman" w:hAnsi="Consolas" w:cs="Times New Roman"/>
+          <w:color w:val="000000"/>
+          <w:sz w:val="21"/>
+          <w:szCs w:val="21"/>
+          <w:lang w:eastAsia="en-GB"/>
+        </w:rPr>
+      </w:pPr>
+      <w:r>
+        <w:rPr>
+          <w:rFonts w:ascii="Consolas" w:eastAsia="Times New Roman" w:hAnsi="Consolas" w:cs="Times New Roman"/>
+          <w:color w:val="000000"/>
+          <w:sz w:val="21"/>
+          <w:szCs w:val="21"/>
+          <w:lang w:eastAsia="en-GB"/>
+        </w:rPr>
+        <w:t xml:space="preserve">      </w:t>
+      </w:r>
+      <w:r>
+        <w:rPr>
+          <w:rFonts w:ascii="Consolas" w:eastAsia="Times New Roman" w:hAnsi="Consolas" w:cs="Times New Roman"/>
+          <w:color w:val="800000"/>
+          <w:sz w:val="21"/>
+          <w:szCs w:val="21"/>
+          <w:lang w:eastAsia="en-GB"/>
+        </w:rPr>
+        <w:t>&lt;p</w:t>
+      </w:r>
+      <w:r>
+        <w:rPr>
+          <w:rFonts w:ascii="Consolas" w:eastAsia="Times New Roman" w:hAnsi="Consolas" w:cs="Times New Roman"/>
+          <w:color w:val="000000"/>
+          <w:sz w:val="21"/>
+          <w:szCs w:val="21"/>
+          <w:lang w:eastAsia="en-GB"/>
+        </w:rPr>
+        <w:t xml:space="preserve"> </w:t>
+      </w:r>
+      <w:r>
+        <w:rPr>
+          <w:rFonts w:ascii="Consolas" w:eastAsia="Times New Roman" w:hAnsi="Consolas" w:cs="Times New Roman"/>
+          <w:color w:val="FF0000"/>
+          <w:sz w:val="21"/>
+          <w:szCs w:val="21"/>
+          <w:lang w:eastAsia="en-GB"/>
+        </w:rPr>
+        <w:t>class</w:t>
+      </w:r>
+      <w:r>
+        <w:rPr>
+          <w:rFonts w:ascii="Consolas" w:eastAsia="Times New Roman" w:hAnsi="Consolas" w:cs="Times New Roman"/>
+          <w:color w:val="000000"/>
+          <w:sz w:val="21"/>
+          <w:szCs w:val="21"/>
+          <w:lang w:eastAsia="en-GB"/>
+        </w:rPr>
+        <w:t>=</w:t>
+      </w:r>
+      <w:r>
+        <w:rPr>
+          <w:rFonts w:ascii="Consolas" w:eastAsia="Times New Roman" w:hAnsi="Consolas" w:cs="Times New Roman"/>
+          <w:color w:val="A31515"/>
+          <w:sz w:val="21"/>
+          <w:szCs w:val="21"/>
+          <w:lang w:eastAsia="en-GB"/>
+        </w:rPr>
+        <w:t>"py-5 text-</w:t>
+      </w:r>
+      <w:proofErr w:type="spellStart"/>
+      <w:r>
+        <w:rPr>
+          <w:rFonts w:ascii="Consolas" w:eastAsia="Times New Roman" w:hAnsi="Consolas" w:cs="Times New Roman"/>
+          <w:color w:val="A31515"/>
+          <w:sz w:val="21"/>
+          <w:szCs w:val="21"/>
+          <w:lang w:eastAsia="en-GB"/>
+        </w:rPr>
+        <w:t>center</w:t>
+      </w:r>
+      <w:proofErr w:type="spellEnd"/>
+      <w:r>
+        <w:rPr>
+          <w:rFonts w:ascii="Consolas" w:eastAsia="Times New Roman" w:hAnsi="Consolas" w:cs="Times New Roman"/>
+          <w:color w:val="A31515"/>
+          <w:sz w:val="21"/>
+          <w:szCs w:val="21"/>
+          <w:lang w:eastAsia="en-GB"/>
+        </w:rPr>
+        <w:t>"</w:t>
+      </w:r>
+      <w:r>
+        <w:rPr>
+          <w:rFonts w:ascii="Consolas" w:eastAsia="Times New Roman" w:hAnsi="Consolas" w:cs="Times New Roman"/>
+          <w:color w:val="800000"/>
+          <w:sz w:val="21"/>
+          <w:szCs w:val="21"/>
+          <w:lang w:eastAsia="en-GB"/>
+        </w:rPr>
+        <w:t>&gt;</w:t>
+      </w:r>
+      <w:r>
+        <w:rPr>
+          <w:rFonts w:ascii="Consolas" w:eastAsia="Times New Roman" w:hAnsi="Consolas" w:cs="Times New Roman"/>
+          <w:color w:val="000000"/>
+          <w:sz w:val="21"/>
+          <w:szCs w:val="21"/>
+          <w:lang w:eastAsia="en-GB"/>
+        </w:rPr>
+        <w:t xml:space="preserve">This example creates a </w:t>
+      </w:r>
+      <w:proofErr w:type="gramStart"/>
+      <w:r>
+        <w:rPr>
+          <w:rFonts w:ascii="Consolas" w:eastAsia="Times New Roman" w:hAnsi="Consolas" w:cs="Times New Roman"/>
+          <w:color w:val="000000"/>
+          <w:sz w:val="21"/>
+          <w:szCs w:val="21"/>
+          <w:lang w:eastAsia="en-GB"/>
+        </w:rPr>
+        <w:t>full page</w:t>
+      </w:r>
+      <w:proofErr w:type="gramEnd"/>
+      <w:r>
+        <w:rPr>
+          <w:rFonts w:ascii="Consolas" w:eastAsia="Times New Roman" w:hAnsi="Consolas" w:cs="Times New Roman"/>
+          <w:color w:val="000000"/>
+          <w:sz w:val="21"/>
+          <w:szCs w:val="21"/>
+          <w:lang w:eastAsia="en-GB"/>
+        </w:rPr>
+        <w:t xml:space="preserve"> background image.</w:t>
+      </w:r>
+    </w:p>
+    <w:p>
+      <w:pPr>
+        <w:shd w:val="clear" w:color="auto" w:fill="FFFFFF"/>
+        <w:spacing w:after="0" w:line="285" w:lineRule="atLeast"/>
+        <w:rPr>
+          <w:rFonts w:ascii="Consolas" w:eastAsia="Times New Roman" w:hAnsi="Consolas" w:cs="Times New Roman"/>
+          <w:color w:val="000000"/>
+          <w:sz w:val="21"/>
+          <w:szCs w:val="21"/>
+          <w:lang w:eastAsia="en-GB"/>
+        </w:rPr>
+      </w:pPr>
+      <w:r>
+        <w:rPr>
+          <w:rFonts w:ascii="Consolas" w:eastAsia="Times New Roman" w:hAnsi="Consolas" w:cs="Times New Roman"/>
+          <w:color w:val="000000"/>
+          <w:sz w:val="21"/>
+          <w:szCs w:val="21"/>
+          <w:lang w:eastAsia="en-GB"/>
+        </w:rPr>
+        <w:t xml:space="preserve">         Try to resize the browser window to see how it always will cover the full screen</w:t>
+      </w:r>
+    </w:p>
+    <w:p>
+      <w:pPr>
+        <w:shd w:val="clear" w:color="auto" w:fill="FFFFFF"/>
+        <w:spacing w:after="0" w:line="285" w:lineRule="atLeast"/>
+        <w:rPr>
+          <w:rFonts w:ascii="Consolas" w:eastAsia="Times New Roman" w:hAnsi="Consolas" w:cs="Times New Roman"/>
+          <w:color w:val="000000"/>
+          <w:sz w:val="21"/>
+          <w:szCs w:val="21"/>
+          <w:lang w:eastAsia="en-GB"/>
+        </w:rPr>
+      </w:pPr>
+      <w:r>
+        <w:rPr>
+          <w:rFonts w:ascii="Consolas" w:eastAsia="Times New Roman" w:hAnsi="Consolas" w:cs="Times New Roman"/>
+          <w:color w:val="000000"/>
+          <w:sz w:val="21"/>
+          <w:szCs w:val="21"/>
+          <w:lang w:eastAsia="en-GB"/>
+        </w:rPr>
+        <w:t xml:space="preserve">          (when scrolled to top), and that it scales nicely on all screen </w:t>
+      </w:r>
+      <w:proofErr w:type="gramStart"/>
+      <w:r>
+        <w:rPr>
+          <w:rFonts w:ascii="Consolas" w:eastAsia="Times New Roman" w:hAnsi="Consolas" w:cs="Times New Roman"/>
+          <w:color w:val="000000"/>
+          <w:sz w:val="21"/>
+          <w:szCs w:val="21"/>
+          <w:lang w:eastAsia="en-GB"/>
+        </w:rPr>
+        <w:t>sizes.</w:t>
+      </w:r>
+      <w:r>
+        <w:rPr>
+          <w:rFonts w:ascii="Consolas" w:eastAsia="Times New Roman" w:hAnsi="Consolas" w:cs="Times New Roman"/>
+          <w:color w:val="800000"/>
+          <w:sz w:val="21"/>
+          <w:szCs w:val="21"/>
+          <w:lang w:eastAsia="en-GB"/>
+        </w:rPr>
+        <w:t>&lt;</w:t>
+      </w:r>
+      <w:proofErr w:type="gramEnd"/>
+      <w:r>
+        <w:rPr>
+          <w:rFonts w:ascii="Consolas" w:eastAsia="Times New Roman" w:hAnsi="Consolas" w:cs="Times New Roman"/>
+          <w:color w:val="800000"/>
+          <w:sz w:val="21"/>
+          <w:szCs w:val="21"/>
+          <w:lang w:eastAsia="en-GB"/>
+        </w:rPr>
+        <w:t>/p&gt;</w:t>
+      </w:r>
+    </w:p>
+    <w:p>
+      <w:pPr>
+        <w:shd w:val="clear" w:color="auto" w:fill="FFFFFF"/>
+        <w:spacing w:after="0" w:line="285" w:lineRule="atLeast"/>
+        <w:rPr>
+          <w:rFonts w:ascii="Consolas" w:eastAsia="Times New Roman" w:hAnsi="Consolas" w:cs="Times New Roman"/>
+          <w:color w:val="000000"/>
+          <w:sz w:val="21"/>
+          <w:szCs w:val="21"/>
+          <w:lang w:eastAsia="en-GB"/>
+        </w:rPr>
+      </w:pPr>
+      <w:r>
+        <w:rPr>
+          <w:rFonts w:ascii="Consolas" w:eastAsia="Times New Roman" w:hAnsi="Consolas" w:cs="Times New Roman"/>
+          <w:color w:val="000000"/>
+          <w:sz w:val="21"/>
+          <w:szCs w:val="21"/>
+          <w:lang w:eastAsia="en-GB"/>
+        </w:rPr>
+        <w:t xml:space="preserve">          </w:t>
+      </w:r>
+    </w:p>
+    <w:p>
+      <w:pPr>
+        <w:shd w:val="clear" w:color="auto" w:fill="FFFFFF"/>
+        <w:spacing w:after="0" w:line="285" w:lineRule="atLeast"/>
+        <w:rPr>
+          <w:rFonts w:ascii="Consolas" w:eastAsia="Times New Roman" w:hAnsi="Consolas" w:cs="Times New Roman"/>
+          <w:color w:val="000000"/>
+          <w:sz w:val="21"/>
+          <w:szCs w:val="21"/>
+          <w:lang w:eastAsia="en-GB"/>
+        </w:rPr>
+      </w:pPr>
+      <w:r>
+        <w:rPr>
+          <w:rFonts w:ascii="Consolas" w:eastAsia="Times New Roman" w:hAnsi="Consolas" w:cs="Times New Roman"/>
+          <w:color w:val="000000"/>
+          <w:sz w:val="21"/>
+          <w:szCs w:val="21"/>
+          <w:lang w:eastAsia="en-GB"/>
+        </w:rPr>
+        <w:t xml:space="preserve">          </w:t>
+      </w:r>
+      <w:r>
+        <w:rPr>
+          <w:rFonts w:ascii="Consolas" w:eastAsia="Times New Roman" w:hAnsi="Consolas" w:cs="Times New Roman"/>
+          <w:color w:val="800000"/>
+          <w:sz w:val="21"/>
+          <w:szCs w:val="21"/>
+          <w:lang w:eastAsia="en-GB"/>
+        </w:rPr>
+        <w:t>&lt;/body&gt;</w:t>
+      </w:r>
+    </w:p>
+    <w:p>
+      <w:pPr>
+        <w:shd w:val="clear" w:color="auto" w:fill="FFFFFF"/>
+        <w:spacing w:after="0" w:line="285" w:lineRule="atLeast"/>
+        <w:rPr>
+          <w:rFonts w:ascii="Consolas" w:eastAsia="Times New Roman" w:hAnsi="Consolas" w:cs="Times New Roman"/>
+          <w:color w:val="000000"/>
+          <w:sz w:val="21"/>
+          <w:szCs w:val="21"/>
+          <w:lang w:eastAsia="en-GB"/>
+        </w:rPr>
+      </w:pPr>
+      <w:r>
+        <w:rPr>
+          <w:rFonts w:ascii="Consolas" w:eastAsia="Times New Roman" w:hAnsi="Consolas" w:cs="Times New Roman"/>
+          <w:color w:val="000000"/>
+          <w:sz w:val="21"/>
+          <w:szCs w:val="21"/>
+          <w:lang w:eastAsia="en-GB"/>
+        </w:rPr>
+        <w:t xml:space="preserve">  </w:t>
+      </w:r>
+      <w:r>
+        <w:rPr>
+          <w:rFonts w:ascii="Consolas" w:eastAsia="Times New Roman" w:hAnsi="Consolas" w:cs="Times New Roman"/>
+          <w:color w:val="800000"/>
+          <w:sz w:val="21"/>
+          <w:szCs w:val="21"/>
+          <w:lang w:eastAsia="en-GB"/>
+        </w:rPr>
+        <w:t>&lt;h1&gt;</w:t>
+      </w:r>
+      <w:r>
+        <w:rPr>
+          <w:rFonts w:ascii="Consolas" w:eastAsia="Times New Roman" w:hAnsi="Consolas" w:cs="Times New Roman"/>
+          <w:color w:val="000000"/>
+          <w:sz w:val="21"/>
+          <w:szCs w:val="21"/>
+          <w:lang w:eastAsia="en-GB"/>
+        </w:rPr>
+        <w:t>Pia's 1st Web-app</w:t>
+      </w:r>
+      <w:r>
+        <w:rPr>
+          <w:rFonts w:ascii="Consolas" w:eastAsia="Times New Roman" w:hAnsi="Consolas" w:cs="Times New Roman"/>
+          <w:color w:val="800000"/>
+          <w:sz w:val="21"/>
+          <w:szCs w:val="21"/>
+          <w:lang w:eastAsia="en-GB"/>
+        </w:rPr>
+        <w:t>&lt;/h1&gt;</w:t>
+      </w:r>
+    </w:p>
+    <w:p>
+      <w:pPr>
+        <w:shd w:val="clear" w:color="auto" w:fill="FFFFFF"/>
+        <w:spacing w:after="0" w:line="285" w:lineRule="atLeast"/>
+        <w:rPr>
+          <w:rFonts w:ascii="Consolas" w:eastAsia="Times New Roman" w:hAnsi="Consolas" w:cs="Times New Roman"/>
+          <w:color w:val="000000"/>
+          <w:sz w:val="21"/>
+          <w:szCs w:val="21"/>
+          <w:lang w:eastAsia="en-GB"/>
+        </w:rPr>
+      </w:pPr>
+    </w:p>
+    <w:p>
+      <w:pPr>
+        <w:shd w:val="clear" w:color="auto" w:fill="FFFFFF"/>
+        <w:spacing w:after="0" w:line="285" w:lineRule="atLeast"/>
+        <w:rPr>
+          <w:rFonts w:ascii="Consolas" w:eastAsia="Times New Roman" w:hAnsi="Consolas" w:cs="Times New Roman"/>
+          <w:color w:val="000000"/>
+          <w:sz w:val="21"/>
+          <w:szCs w:val="21"/>
+          <w:lang w:eastAsia="en-GB"/>
+        </w:rPr>
+      </w:pPr>
+      <w:r>
+        <w:rPr>
+          <w:rFonts w:ascii="Consolas" w:eastAsia="Times New Roman" w:hAnsi="Consolas" w:cs="Times New Roman"/>
+          <w:color w:val="000000"/>
+          <w:sz w:val="21"/>
+          <w:szCs w:val="21"/>
+          <w:lang w:eastAsia="en-GB"/>
+        </w:rPr>
+        <w:t xml:space="preserve">  </w:t>
+      </w:r>
+      <w:r>
+        <w:rPr>
+          <w:rFonts w:ascii="Consolas" w:eastAsia="Times New Roman" w:hAnsi="Consolas" w:cs="Times New Roman"/>
+          <w:color w:val="800000"/>
+          <w:sz w:val="21"/>
+          <w:szCs w:val="21"/>
+          <w:lang w:eastAsia="en-GB"/>
+        </w:rPr>
+        <w:t>&lt;p&gt;</w:t>
+      </w:r>
+      <w:r>
+        <w:rPr>
+          <w:rFonts w:ascii="Consolas" w:eastAsia="Times New Roman" w:hAnsi="Consolas" w:cs="Times New Roman"/>
+          <w:color w:val="000000"/>
+          <w:sz w:val="21"/>
+          <w:szCs w:val="21"/>
+          <w:lang w:eastAsia="en-GB"/>
+        </w:rPr>
+        <w:t>As the title says this is my first attempt to create a web-application,</w:t>
+      </w:r>
+    </w:p>
+    <w:p>
+      <w:pPr>
+        <w:shd w:val="clear" w:color="auto" w:fill="FFFFFF"/>
+        <w:spacing w:after="0" w:line="285" w:lineRule="atLeast"/>
+        <w:rPr>
+          <w:rFonts w:ascii="Consolas" w:eastAsia="Times New Roman" w:hAnsi="Consolas" w:cs="Times New Roman"/>
+          <w:color w:val="000000"/>
+          <w:sz w:val="21"/>
+          <w:szCs w:val="21"/>
+          <w:lang w:eastAsia="en-GB"/>
+        </w:rPr>
+      </w:pPr>
+      <w:r>
+        <w:rPr>
+          <w:rFonts w:ascii="Consolas" w:eastAsia="Times New Roman" w:hAnsi="Consolas" w:cs="Times New Roman"/>
+          <w:color w:val="000000"/>
+          <w:sz w:val="21"/>
+          <w:szCs w:val="21"/>
+          <w:lang w:eastAsia="en-GB"/>
+        </w:rPr>
+        <w:t xml:space="preserve">     6 weeks </w:t>
+      </w:r>
+      <w:proofErr w:type="gramStart"/>
+      <w:r>
+        <w:rPr>
+          <w:rFonts w:ascii="Consolas" w:eastAsia="Times New Roman" w:hAnsi="Consolas" w:cs="Times New Roman"/>
+          <w:color w:val="000000"/>
+          <w:sz w:val="21"/>
+          <w:szCs w:val="21"/>
+          <w:lang w:eastAsia="en-GB"/>
+        </w:rPr>
+        <w:t>ago</w:t>
+      </w:r>
+      <w:proofErr w:type="gramEnd"/>
+      <w:r>
+        <w:rPr>
+          <w:rFonts w:ascii="Consolas" w:eastAsia="Times New Roman" w:hAnsi="Consolas" w:cs="Times New Roman"/>
+          <w:color w:val="000000"/>
+          <w:sz w:val="21"/>
+          <w:szCs w:val="21"/>
+          <w:lang w:eastAsia="en-GB"/>
+        </w:rPr>
+        <w:t xml:space="preserve"> I was a total </w:t>
+      </w:r>
+      <w:proofErr w:type="spellStart"/>
+      <w:r>
+        <w:rPr>
+          <w:rFonts w:ascii="Consolas" w:eastAsia="Times New Roman" w:hAnsi="Consolas" w:cs="Times New Roman"/>
+          <w:color w:val="000000"/>
+          <w:sz w:val="21"/>
+          <w:szCs w:val="21"/>
+          <w:lang w:eastAsia="en-GB"/>
+        </w:rPr>
+        <w:t>novise</w:t>
+      </w:r>
+      <w:proofErr w:type="spellEnd"/>
+      <w:r>
+        <w:rPr>
+          <w:rFonts w:ascii="Consolas" w:eastAsia="Times New Roman" w:hAnsi="Consolas" w:cs="Times New Roman"/>
+          <w:color w:val="000000"/>
+          <w:sz w:val="21"/>
+          <w:szCs w:val="21"/>
+          <w:lang w:eastAsia="en-GB"/>
+        </w:rPr>
+        <w:t xml:space="preserve"> in web-development!</w:t>
+      </w:r>
+    </w:p>
+    <w:p>
+      <w:pPr>
+        <w:shd w:val="clear" w:color="auto" w:fill="FFFFFF"/>
+        <w:spacing w:after="0" w:line="285" w:lineRule="atLeast"/>
+        <w:rPr>
+          <w:rFonts w:ascii="Consolas" w:eastAsia="Times New Roman" w:hAnsi="Consolas" w:cs="Times New Roman"/>
+          <w:color w:val="000000"/>
+          <w:sz w:val="21"/>
+          <w:szCs w:val="21"/>
+          <w:lang w:eastAsia="en-GB"/>
+        </w:rPr>
+      </w:pPr>
+      <w:r>
+        <w:rPr>
+          <w:rFonts w:ascii="Consolas" w:eastAsia="Times New Roman" w:hAnsi="Consolas" w:cs="Times New Roman"/>
+          <w:color w:val="000000"/>
+          <w:sz w:val="21"/>
+          <w:szCs w:val="21"/>
+          <w:lang w:eastAsia="en-GB"/>
+        </w:rPr>
+        <w:t xml:space="preserve">           </w:t>
+      </w:r>
+      <w:r>
+        <w:rPr>
+          <w:rFonts w:ascii="Consolas" w:eastAsia="Times New Roman" w:hAnsi="Consolas" w:cs="Times New Roman"/>
+          <w:color w:val="800000"/>
+          <w:sz w:val="21"/>
+          <w:szCs w:val="21"/>
+          <w:lang w:eastAsia="en-GB"/>
+        </w:rPr>
+        <w:t>&lt;strong&gt;</w:t>
+      </w:r>
+      <w:r>
+        <w:rPr>
+          <w:rFonts w:ascii="Consolas" w:eastAsia="Times New Roman" w:hAnsi="Consolas" w:cs="Times New Roman"/>
+          <w:color w:val="000000"/>
+          <w:sz w:val="21"/>
+          <w:szCs w:val="21"/>
+          <w:lang w:eastAsia="en-GB"/>
+        </w:rPr>
+        <w:t>This is a Challenge with a capital "C"</w:t>
+      </w:r>
+      <w:r>
+        <w:rPr>
+          <w:rFonts w:ascii="Consolas" w:eastAsia="Times New Roman" w:hAnsi="Consolas" w:cs="Times New Roman"/>
+          <w:color w:val="800000"/>
+          <w:sz w:val="21"/>
+          <w:szCs w:val="21"/>
+          <w:lang w:eastAsia="en-GB"/>
+        </w:rPr>
+        <w:t>&lt;/strong&gt;</w:t>
+      </w:r>
+      <w:r>
+        <w:rPr>
+          <w:rFonts w:ascii="Consolas" w:eastAsia="Times New Roman" w:hAnsi="Consolas" w:cs="Times New Roman"/>
+          <w:color w:val="000000"/>
+          <w:sz w:val="21"/>
+          <w:szCs w:val="21"/>
+          <w:lang w:eastAsia="en-GB"/>
+        </w:rPr>
+        <w:t xml:space="preserve"> as </w:t>
+      </w:r>
+      <w:proofErr w:type="gramStart"/>
+      <w:r>
+        <w:rPr>
+          <w:rFonts w:ascii="Consolas" w:eastAsia="Times New Roman" w:hAnsi="Consolas" w:cs="Times New Roman"/>
+          <w:color w:val="000000"/>
+          <w:sz w:val="21"/>
+          <w:szCs w:val="21"/>
+          <w:lang w:eastAsia="en-GB"/>
+        </w:rPr>
+        <w:t>at the moment</w:t>
+      </w:r>
+      <w:proofErr w:type="gramEnd"/>
+      <w:r>
+        <w:rPr>
+          <w:rFonts w:ascii="Consolas" w:eastAsia="Times New Roman" w:hAnsi="Consolas" w:cs="Times New Roman"/>
+          <w:color w:val="000000"/>
+          <w:sz w:val="21"/>
+          <w:szCs w:val="21"/>
+          <w:lang w:eastAsia="en-GB"/>
+        </w:rPr>
+        <w:t xml:space="preserve"> I've had 25 hours of training</w:t>
+      </w:r>
+    </w:p>
+    <w:p>
+      <w:pPr>
+        <w:shd w:val="clear" w:color="auto" w:fill="FFFFFF"/>
+        <w:spacing w:after="0" w:line="285" w:lineRule="atLeast"/>
+        <w:rPr>
+          <w:rFonts w:ascii="Consolas" w:eastAsia="Times New Roman" w:hAnsi="Consolas" w:cs="Times New Roman"/>
+          <w:color w:val="000000"/>
+          <w:sz w:val="21"/>
+          <w:szCs w:val="21"/>
+          <w:lang w:eastAsia="en-GB"/>
+        </w:rPr>
+      </w:pPr>
+      <w:r>
+        <w:rPr>
+          <w:rFonts w:ascii="Consolas" w:eastAsia="Times New Roman" w:hAnsi="Consolas" w:cs="Times New Roman"/>
+          <w:color w:val="000000"/>
+          <w:sz w:val="21"/>
+          <w:szCs w:val="21"/>
+          <w:lang w:eastAsia="en-GB"/>
+        </w:rPr>
+        <w:t xml:space="preserve">   in Application Development in total! In </w:t>
+      </w:r>
+      <w:proofErr w:type="gramStart"/>
+      <w:r>
+        <w:rPr>
+          <w:rFonts w:ascii="Consolas" w:eastAsia="Times New Roman" w:hAnsi="Consolas" w:cs="Times New Roman"/>
+          <w:color w:val="000000"/>
+          <w:sz w:val="21"/>
+          <w:szCs w:val="21"/>
+          <w:lang w:eastAsia="en-GB"/>
+        </w:rPr>
+        <w:t>this 25 hours</w:t>
+      </w:r>
+      <w:proofErr w:type="gramEnd"/>
+      <w:r>
+        <w:rPr>
+          <w:rFonts w:ascii="Consolas" w:eastAsia="Times New Roman" w:hAnsi="Consolas" w:cs="Times New Roman"/>
+          <w:color w:val="000000"/>
+          <w:sz w:val="21"/>
+          <w:szCs w:val="21"/>
+          <w:lang w:eastAsia="en-GB"/>
+        </w:rPr>
+        <w:t xml:space="preserve"> our brilliant lecturer</w:t>
+      </w:r>
+    </w:p>
+    <w:p>
+      <w:pPr>
+        <w:shd w:val="clear" w:color="auto" w:fill="FFFFFF"/>
+        <w:spacing w:after="0" w:line="285" w:lineRule="atLeast"/>
+        <w:rPr>
+          <w:rFonts w:ascii="Consolas" w:eastAsia="Times New Roman" w:hAnsi="Consolas" w:cs="Times New Roman"/>
+          <w:color w:val="000000"/>
+          <w:sz w:val="21"/>
+          <w:szCs w:val="21"/>
+          <w:lang w:eastAsia="en-GB"/>
+        </w:rPr>
+      </w:pPr>
+      <w:r>
+        <w:rPr>
+          <w:rFonts w:ascii="Consolas" w:eastAsia="Times New Roman" w:hAnsi="Consolas" w:cs="Times New Roman"/>
+          <w:color w:val="000000"/>
+          <w:sz w:val="21"/>
+          <w:szCs w:val="21"/>
+          <w:lang w:eastAsia="en-GB"/>
+        </w:rPr>
+        <w:t xml:space="preserve">   Jani J. has had to introduce us to a huge amount of different techniques and concepts -&gt;</w:t>
+      </w:r>
+    </w:p>
+    <w:p>
+      <w:pPr>
+        <w:shd w:val="clear" w:color="auto" w:fill="FFFFFF"/>
+        <w:spacing w:after="0" w:line="285" w:lineRule="atLeast"/>
+        <w:rPr>
+          <w:rFonts w:ascii="Consolas" w:eastAsia="Times New Roman" w:hAnsi="Consolas" w:cs="Times New Roman"/>
+          <w:color w:val="000000"/>
+          <w:sz w:val="21"/>
+          <w:szCs w:val="21"/>
+          <w:lang w:eastAsia="en-GB"/>
+        </w:rPr>
+      </w:pPr>
+      <w:r>
+        <w:rPr>
+          <w:rFonts w:ascii="Consolas" w:eastAsia="Times New Roman" w:hAnsi="Consolas" w:cs="Times New Roman"/>
+          <w:color w:val="000000"/>
+          <w:sz w:val="21"/>
+          <w:szCs w:val="21"/>
+          <w:lang w:eastAsia="en-GB"/>
+        </w:rPr>
+        <w:t xml:space="preserve">           my head is </w:t>
+      </w:r>
+      <w:proofErr w:type="gramStart"/>
+      <w:r>
+        <w:rPr>
+          <w:rFonts w:ascii="Consolas" w:eastAsia="Times New Roman" w:hAnsi="Consolas" w:cs="Times New Roman"/>
+          <w:color w:val="000000"/>
+          <w:sz w:val="21"/>
+          <w:szCs w:val="21"/>
+          <w:lang w:eastAsia="en-GB"/>
+        </w:rPr>
+        <w:t>spinning!</w:t>
+      </w:r>
+      <w:r>
+        <w:rPr>
+          <w:rFonts w:ascii="Consolas" w:eastAsia="Times New Roman" w:hAnsi="Consolas" w:cs="Times New Roman"/>
+          <w:color w:val="800000"/>
+          <w:sz w:val="21"/>
+          <w:szCs w:val="21"/>
+          <w:lang w:eastAsia="en-GB"/>
+        </w:rPr>
+        <w:t>&lt;</w:t>
+      </w:r>
+      <w:proofErr w:type="gramEnd"/>
+      <w:r>
+        <w:rPr>
+          <w:rFonts w:ascii="Consolas" w:eastAsia="Times New Roman" w:hAnsi="Consolas" w:cs="Times New Roman"/>
+          <w:color w:val="800000"/>
+          <w:sz w:val="21"/>
+          <w:szCs w:val="21"/>
+          <w:lang w:eastAsia="en-GB"/>
+        </w:rPr>
+        <w:t>/p&gt;</w:t>
+      </w:r>
+    </w:p>
+    <w:p>
+      <w:pPr>
+        <w:shd w:val="clear" w:color="auto" w:fill="FFFFFF"/>
+        <w:spacing w:after="0" w:line="285" w:lineRule="atLeast"/>
+        <w:rPr>
+          <w:rFonts w:ascii="Consolas" w:eastAsia="Times New Roman" w:hAnsi="Consolas" w:cs="Times New Roman"/>
+          <w:color w:val="000000"/>
+          <w:sz w:val="21"/>
+          <w:szCs w:val="21"/>
+          <w:lang w:eastAsia="en-GB"/>
+        </w:rPr>
+      </w:pPr>
+    </w:p>
+    <w:p>
+      <w:pPr>
+        <w:shd w:val="clear" w:color="auto" w:fill="FFFFFF"/>
+        <w:spacing w:after="0" w:line="285" w:lineRule="atLeast"/>
+        <w:rPr>
+          <w:rFonts w:ascii="Consolas" w:eastAsia="Times New Roman" w:hAnsi="Consolas" w:cs="Times New Roman"/>
+          <w:color w:val="000000"/>
+          <w:sz w:val="21"/>
+          <w:szCs w:val="21"/>
+          <w:lang w:eastAsia="en-GB"/>
+        </w:rPr>
+      </w:pPr>
+      <w:r>
+        <w:rPr>
+          <w:rFonts w:ascii="Consolas" w:eastAsia="Times New Roman" w:hAnsi="Consolas" w:cs="Times New Roman"/>
+          <w:color w:val="000000"/>
+          <w:sz w:val="21"/>
+          <w:szCs w:val="21"/>
+          <w:lang w:eastAsia="en-GB"/>
+        </w:rPr>
+        <w:t xml:space="preserve">  </w:t>
+      </w:r>
+      <w:r>
+        <w:rPr>
+          <w:rFonts w:ascii="Consolas" w:eastAsia="Times New Roman" w:hAnsi="Consolas" w:cs="Times New Roman"/>
+          <w:color w:val="800000"/>
+          <w:sz w:val="21"/>
+          <w:szCs w:val="21"/>
+          <w:lang w:eastAsia="en-GB"/>
+        </w:rPr>
+        <w:t>&lt;p&gt;</w:t>
+      </w:r>
+      <w:r>
+        <w:rPr>
+          <w:rFonts w:ascii="Consolas" w:eastAsia="Times New Roman" w:hAnsi="Consolas" w:cs="Times New Roman"/>
+          <w:color w:val="000000"/>
+          <w:sz w:val="21"/>
+          <w:szCs w:val="21"/>
+          <w:lang w:eastAsia="en-GB"/>
+        </w:rPr>
+        <w:t>That is probably why I am now doing what I know, writing this story, instead of</w:t>
+      </w:r>
+    </w:p>
+    <w:p>
+      <w:pPr>
+        <w:shd w:val="clear" w:color="auto" w:fill="FFFFFF"/>
+        <w:spacing w:after="0" w:line="285" w:lineRule="atLeast"/>
+        <w:rPr>
+          <w:rFonts w:ascii="Consolas" w:eastAsia="Times New Roman" w:hAnsi="Consolas" w:cs="Times New Roman"/>
+          <w:color w:val="000000"/>
+          <w:sz w:val="21"/>
+          <w:szCs w:val="21"/>
+          <w:lang w:eastAsia="en-GB"/>
+        </w:rPr>
+      </w:pPr>
+      <w:r>
+        <w:rPr>
+          <w:rFonts w:ascii="Consolas" w:eastAsia="Times New Roman" w:hAnsi="Consolas" w:cs="Times New Roman"/>
+          <w:color w:val="000000"/>
+          <w:sz w:val="21"/>
+          <w:szCs w:val="21"/>
+          <w:lang w:eastAsia="en-GB"/>
+        </w:rPr>
+        <w:t xml:space="preserve">  trying to read about e.g. React that we are using in this project?!</w:t>
+      </w:r>
+    </w:p>
+    <w:p>
+      <w:pPr>
+        <w:shd w:val="clear" w:color="auto" w:fill="FFFFFF"/>
+        <w:spacing w:after="0" w:line="285" w:lineRule="atLeast"/>
+        <w:rPr>
+          <w:rFonts w:ascii="Consolas" w:eastAsia="Times New Roman" w:hAnsi="Consolas" w:cs="Times New Roman"/>
+          <w:color w:val="000000"/>
+          <w:sz w:val="21"/>
+          <w:szCs w:val="21"/>
+          <w:lang w:eastAsia="en-GB"/>
+        </w:rPr>
+      </w:pPr>
+      <w:r>
+        <w:rPr>
+          <w:rFonts w:ascii="Consolas" w:eastAsia="Times New Roman" w:hAnsi="Consolas" w:cs="Times New Roman"/>
+          <w:color w:val="000000"/>
+          <w:sz w:val="21"/>
+          <w:szCs w:val="21"/>
+          <w:lang w:eastAsia="en-GB"/>
+        </w:rPr>
+        <w:t xml:space="preserve">  Now I also realize that this story should probably be written in a separate</w:t>
+      </w:r>
+    </w:p>
+    <w:p>
+      <w:pPr>
+        <w:shd w:val="clear" w:color="auto" w:fill="FFFFFF"/>
+        <w:spacing w:after="0" w:line="285" w:lineRule="atLeast"/>
+        <w:rPr>
+          <w:rFonts w:ascii="Consolas" w:eastAsia="Times New Roman" w:hAnsi="Consolas" w:cs="Times New Roman"/>
+          <w:color w:val="000000"/>
+          <w:sz w:val="21"/>
+          <w:szCs w:val="21"/>
+          <w:lang w:eastAsia="en-GB"/>
+        </w:rPr>
+      </w:pPr>
+      <w:r>
+        <w:rPr>
+          <w:rFonts w:ascii="Consolas" w:eastAsia="Times New Roman" w:hAnsi="Consolas" w:cs="Times New Roman"/>
+          <w:color w:val="000000"/>
+          <w:sz w:val="21"/>
+          <w:szCs w:val="21"/>
+          <w:lang w:eastAsia="en-GB"/>
+        </w:rPr>
+        <w:t xml:space="preserve">  text-file and not here in the code </w:t>
+      </w:r>
+      <w:proofErr w:type="spellStart"/>
+      <w:r>
+        <w:rPr>
+          <w:rFonts w:ascii="Consolas" w:eastAsia="Times New Roman" w:hAnsi="Consolas" w:cs="Times New Roman"/>
+          <w:color w:val="000000"/>
+          <w:sz w:val="21"/>
+          <w:szCs w:val="21"/>
+          <w:lang w:eastAsia="en-GB"/>
+        </w:rPr>
+        <w:t>it self</w:t>
+      </w:r>
+      <w:proofErr w:type="spellEnd"/>
+      <w:r>
+        <w:rPr>
+          <w:rFonts w:ascii="Consolas" w:eastAsia="Times New Roman" w:hAnsi="Consolas" w:cs="Times New Roman"/>
+          <w:color w:val="000000"/>
+          <w:sz w:val="21"/>
+          <w:szCs w:val="21"/>
+          <w:lang w:eastAsia="en-GB"/>
+        </w:rPr>
+        <w:t>, and then my magnificent code would be</w:t>
+      </w:r>
+    </w:p>
+    <w:p>
+      <w:pPr>
+        <w:shd w:val="clear" w:color="auto" w:fill="FFFFFF"/>
+        <w:spacing w:after="0" w:line="285" w:lineRule="atLeast"/>
+        <w:rPr>
+          <w:rFonts w:ascii="Consolas" w:eastAsia="Times New Roman" w:hAnsi="Consolas" w:cs="Times New Roman"/>
+          <w:color w:val="000000"/>
+          <w:sz w:val="21"/>
+          <w:szCs w:val="21"/>
+          <w:lang w:eastAsia="en-GB"/>
+        </w:rPr>
+      </w:pPr>
+      <w:r>
+        <w:rPr>
+          <w:rFonts w:ascii="Consolas" w:eastAsia="Times New Roman" w:hAnsi="Consolas" w:cs="Times New Roman"/>
+          <w:color w:val="000000"/>
+          <w:sz w:val="21"/>
+          <w:szCs w:val="21"/>
+          <w:lang w:eastAsia="en-GB"/>
+        </w:rPr>
+        <w:t xml:space="preserve">           calling it! I will try that </w:t>
+      </w:r>
+      <w:proofErr w:type="gramStart"/>
+      <w:r>
+        <w:rPr>
+          <w:rFonts w:ascii="Consolas" w:eastAsia="Times New Roman" w:hAnsi="Consolas" w:cs="Times New Roman"/>
+          <w:color w:val="000000"/>
+          <w:sz w:val="21"/>
+          <w:szCs w:val="21"/>
+          <w:lang w:eastAsia="en-GB"/>
+        </w:rPr>
+        <w:t>later!</w:t>
+      </w:r>
+      <w:r>
+        <w:rPr>
+          <w:rFonts w:ascii="Consolas" w:eastAsia="Times New Roman" w:hAnsi="Consolas" w:cs="Times New Roman"/>
+          <w:color w:val="800000"/>
+          <w:sz w:val="21"/>
+          <w:szCs w:val="21"/>
+          <w:lang w:eastAsia="en-GB"/>
+        </w:rPr>
+        <w:t>&lt;</w:t>
+      </w:r>
+      <w:proofErr w:type="gramEnd"/>
+      <w:r>
+        <w:rPr>
+          <w:rFonts w:ascii="Consolas" w:eastAsia="Times New Roman" w:hAnsi="Consolas" w:cs="Times New Roman"/>
+          <w:color w:val="800000"/>
+          <w:sz w:val="21"/>
+          <w:szCs w:val="21"/>
+          <w:lang w:eastAsia="en-GB"/>
+        </w:rPr>
+        <w:t>/p&gt;</w:t>
+      </w:r>
+    </w:p>
+    <w:p>
+      <w:pPr>
+        <w:shd w:val="clear" w:color="auto" w:fill="FFFFFF"/>
+        <w:spacing w:after="0" w:line="285" w:lineRule="atLeast"/>
+        <w:rPr>
+          <w:rFonts w:ascii="Consolas" w:eastAsia="Times New Roman" w:hAnsi="Consolas" w:cs="Times New Roman"/>
+          <w:color w:val="000000"/>
+          <w:sz w:val="21"/>
+          <w:szCs w:val="21"/>
+          <w:lang w:eastAsia="en-GB"/>
+        </w:rPr>
+      </w:pPr>
+    </w:p>
+    <w:p>
+      <w:pPr>
+        <w:shd w:val="clear" w:color="auto" w:fill="FFFFFF"/>
+        <w:spacing w:after="0" w:line="285" w:lineRule="atLeast"/>
+        <w:rPr>
+          <w:rFonts w:ascii="Consolas" w:eastAsia="Times New Roman" w:hAnsi="Consolas" w:cs="Times New Roman"/>
+          <w:color w:val="000000"/>
+          <w:sz w:val="21"/>
+          <w:szCs w:val="21"/>
+          <w:lang w:eastAsia="en-GB"/>
+        </w:rPr>
+      </w:pPr>
+      <w:r>
+        <w:rPr>
+          <w:rFonts w:ascii="Consolas" w:eastAsia="Times New Roman" w:hAnsi="Consolas" w:cs="Times New Roman"/>
+          <w:color w:val="000000"/>
+          <w:sz w:val="21"/>
+          <w:szCs w:val="21"/>
+          <w:lang w:eastAsia="en-GB"/>
+        </w:rPr>
+        <w:t xml:space="preserve">  </w:t>
+      </w:r>
+      <w:r>
+        <w:rPr>
+          <w:rFonts w:ascii="Consolas" w:eastAsia="Times New Roman" w:hAnsi="Consolas" w:cs="Times New Roman"/>
+          <w:color w:val="800000"/>
+          <w:sz w:val="21"/>
+          <w:szCs w:val="21"/>
+          <w:lang w:eastAsia="en-GB"/>
+        </w:rPr>
+        <w:t>&lt;p&gt;</w:t>
+      </w:r>
+      <w:r>
+        <w:rPr>
+          <w:rFonts w:ascii="Consolas" w:eastAsia="Times New Roman" w:hAnsi="Consolas" w:cs="Times New Roman"/>
+          <w:color w:val="000000"/>
+          <w:sz w:val="21"/>
+          <w:szCs w:val="21"/>
+          <w:lang w:eastAsia="en-GB"/>
+        </w:rPr>
+        <w:t>I will try to combine in this demo as many different features that I possibly can.</w:t>
+      </w:r>
+    </w:p>
+    <w:p>
+      <w:pPr>
+        <w:shd w:val="clear" w:color="auto" w:fill="FFFFFF"/>
+        <w:spacing w:after="0" w:line="285" w:lineRule="atLeast"/>
+        <w:rPr>
+          <w:rFonts w:ascii="Consolas" w:eastAsia="Times New Roman" w:hAnsi="Consolas" w:cs="Times New Roman"/>
+          <w:color w:val="000000"/>
+          <w:sz w:val="21"/>
+          <w:szCs w:val="21"/>
+          <w:lang w:eastAsia="en-GB"/>
+        </w:rPr>
+      </w:pPr>
+      <w:r>
+        <w:rPr>
+          <w:rFonts w:ascii="Consolas" w:eastAsia="Times New Roman" w:hAnsi="Consolas" w:cs="Times New Roman"/>
+          <w:color w:val="000000"/>
+          <w:sz w:val="21"/>
+          <w:szCs w:val="21"/>
+          <w:lang w:eastAsia="en-GB"/>
+        </w:rPr>
+        <w:t xml:space="preserve">           </w:t>
+      </w:r>
+      <w:r>
+        <w:rPr>
+          <w:rFonts w:ascii="Consolas" w:eastAsia="Times New Roman" w:hAnsi="Consolas" w:cs="Times New Roman"/>
+          <w:color w:val="800000"/>
+          <w:sz w:val="21"/>
+          <w:szCs w:val="21"/>
+          <w:lang w:eastAsia="en-GB"/>
+        </w:rPr>
+        <w:t>&lt;strong&gt;</w:t>
+      </w:r>
+      <w:r>
+        <w:rPr>
+          <w:rFonts w:ascii="Consolas" w:eastAsia="Times New Roman" w:hAnsi="Consolas" w:cs="Times New Roman"/>
+          <w:color w:val="000000"/>
+          <w:sz w:val="21"/>
+          <w:szCs w:val="21"/>
+          <w:lang w:eastAsia="en-GB"/>
+        </w:rPr>
+        <w:t>I wish to understand each of them myself</w:t>
+      </w:r>
+      <w:r>
+        <w:rPr>
+          <w:rFonts w:ascii="Consolas" w:eastAsia="Times New Roman" w:hAnsi="Consolas" w:cs="Times New Roman"/>
+          <w:color w:val="800000"/>
+          <w:sz w:val="21"/>
+          <w:szCs w:val="21"/>
+          <w:lang w:eastAsia="en-GB"/>
+        </w:rPr>
+        <w:t>&lt;/strong&gt;</w:t>
+      </w:r>
+      <w:r>
+        <w:rPr>
+          <w:rFonts w:ascii="Consolas" w:eastAsia="Times New Roman" w:hAnsi="Consolas" w:cs="Times New Roman"/>
+          <w:color w:val="000000"/>
+          <w:sz w:val="21"/>
+          <w:szCs w:val="21"/>
+          <w:lang w:eastAsia="en-GB"/>
+        </w:rPr>
+        <w:t xml:space="preserve"> so in the end they might not</w:t>
+      </w:r>
+    </w:p>
+    <w:p>
+      <w:pPr>
+        <w:shd w:val="clear" w:color="auto" w:fill="FFFFFF"/>
+        <w:spacing w:after="0" w:line="285" w:lineRule="atLeast"/>
+        <w:rPr>
+          <w:rFonts w:ascii="Consolas" w:eastAsia="Times New Roman" w:hAnsi="Consolas" w:cs="Times New Roman"/>
+          <w:color w:val="000000"/>
+          <w:sz w:val="21"/>
+          <w:szCs w:val="21"/>
+          <w:lang w:eastAsia="en-GB"/>
+        </w:rPr>
+      </w:pPr>
+      <w:r>
+        <w:rPr>
+          <w:rFonts w:ascii="Consolas" w:eastAsia="Times New Roman" w:hAnsi="Consolas" w:cs="Times New Roman"/>
+          <w:color w:val="000000"/>
+          <w:sz w:val="21"/>
+          <w:szCs w:val="21"/>
+          <w:lang w:eastAsia="en-GB"/>
+        </w:rPr>
+        <w:t xml:space="preserve">   be that many?!</w:t>
+      </w:r>
+    </w:p>
+    <w:p>
+      <w:pPr>
+        <w:shd w:val="clear" w:color="auto" w:fill="FFFFFF"/>
+        <w:spacing w:after="0" w:line="285" w:lineRule="atLeast"/>
+        <w:rPr>
+          <w:rFonts w:ascii="Consolas" w:eastAsia="Times New Roman" w:hAnsi="Consolas" w:cs="Times New Roman"/>
+          <w:color w:val="000000"/>
+          <w:sz w:val="21"/>
+          <w:szCs w:val="21"/>
+          <w:lang w:eastAsia="en-GB"/>
+        </w:rPr>
+      </w:pPr>
+      <w:r>
+        <w:rPr>
+          <w:rFonts w:ascii="Consolas" w:eastAsia="Times New Roman" w:hAnsi="Consolas" w:cs="Times New Roman"/>
+          <w:color w:val="000000"/>
+          <w:sz w:val="21"/>
+          <w:szCs w:val="21"/>
+          <w:lang w:eastAsia="en-GB"/>
+        </w:rPr>
+        <w:t xml:space="preserve">   I will use the structure and elements that were already setup in this project,</w:t>
+      </w:r>
+    </w:p>
+    <w:p>
+      <w:pPr>
+        <w:shd w:val="clear" w:color="auto" w:fill="FFFFFF"/>
+        <w:spacing w:after="0" w:line="285" w:lineRule="atLeast"/>
+        <w:rPr>
+          <w:rFonts w:ascii="Consolas" w:eastAsia="Times New Roman" w:hAnsi="Consolas" w:cs="Times New Roman"/>
+          <w:color w:val="000000"/>
+          <w:sz w:val="21"/>
+          <w:szCs w:val="21"/>
+          <w:lang w:eastAsia="en-GB"/>
+        </w:rPr>
+      </w:pPr>
+      <w:r>
+        <w:rPr>
+          <w:rFonts w:ascii="Consolas" w:eastAsia="Times New Roman" w:hAnsi="Consolas" w:cs="Times New Roman"/>
+          <w:color w:val="000000"/>
+          <w:sz w:val="21"/>
+          <w:szCs w:val="21"/>
+          <w:lang w:eastAsia="en-GB"/>
+        </w:rPr>
+        <w:t xml:space="preserve">   try to modify/enhance them according to my taste/needs. I wish to style the UI,</w:t>
+      </w:r>
+    </w:p>
+    <w:p>
+      <w:pPr>
+        <w:shd w:val="clear" w:color="auto" w:fill="FFFFFF"/>
+        <w:spacing w:after="0" w:line="285" w:lineRule="atLeast"/>
+        <w:rPr>
+          <w:rFonts w:ascii="Consolas" w:eastAsia="Times New Roman" w:hAnsi="Consolas" w:cs="Times New Roman"/>
+          <w:color w:val="000000"/>
+          <w:sz w:val="21"/>
+          <w:szCs w:val="21"/>
+          <w:lang w:eastAsia="en-GB"/>
+        </w:rPr>
+      </w:pPr>
+      <w:r>
+        <w:rPr>
+          <w:rFonts w:ascii="Consolas" w:eastAsia="Times New Roman" w:hAnsi="Consolas" w:cs="Times New Roman"/>
+          <w:color w:val="000000"/>
+          <w:sz w:val="21"/>
+          <w:szCs w:val="21"/>
+          <w:lang w:eastAsia="en-GB"/>
+        </w:rPr>
+        <w:t xml:space="preserve">   render some data from the database, ask for your input and do something with it and</w:t>
+      </w:r>
+    </w:p>
+    <w:p>
+      <w:pPr>
+        <w:shd w:val="clear" w:color="auto" w:fill="FFFFFF"/>
+        <w:spacing w:after="0" w:line="285" w:lineRule="atLeast"/>
+        <w:rPr>
+          <w:rFonts w:ascii="Consolas" w:eastAsia="Times New Roman" w:hAnsi="Consolas" w:cs="Times New Roman"/>
+          <w:color w:val="000000"/>
+          <w:sz w:val="21"/>
+          <w:szCs w:val="21"/>
+          <w:lang w:eastAsia="en-GB"/>
+        </w:rPr>
+      </w:pPr>
+      <w:r>
+        <w:rPr>
+          <w:rFonts w:ascii="Consolas" w:eastAsia="Times New Roman" w:hAnsi="Consolas" w:cs="Times New Roman"/>
+          <w:color w:val="000000"/>
+          <w:sz w:val="21"/>
+          <w:szCs w:val="21"/>
+          <w:lang w:eastAsia="en-GB"/>
+        </w:rPr>
+        <w:t xml:space="preserve">           add some images and links on the page, we'll see how it </w:t>
+      </w:r>
+      <w:proofErr w:type="gramStart"/>
+      <w:r>
+        <w:rPr>
+          <w:rFonts w:ascii="Consolas" w:eastAsia="Times New Roman" w:hAnsi="Consolas" w:cs="Times New Roman"/>
+          <w:color w:val="000000"/>
+          <w:sz w:val="21"/>
+          <w:szCs w:val="21"/>
+          <w:lang w:eastAsia="en-GB"/>
+        </w:rPr>
+        <w:t>goes!</w:t>
+      </w:r>
+      <w:r>
+        <w:rPr>
+          <w:rFonts w:ascii="Consolas" w:eastAsia="Times New Roman" w:hAnsi="Consolas" w:cs="Times New Roman"/>
+          <w:color w:val="800000"/>
+          <w:sz w:val="21"/>
+          <w:szCs w:val="21"/>
+          <w:lang w:eastAsia="en-GB"/>
+        </w:rPr>
+        <w:t>&lt;</w:t>
+      </w:r>
+      <w:proofErr w:type="gramEnd"/>
+      <w:r>
+        <w:rPr>
+          <w:rFonts w:ascii="Consolas" w:eastAsia="Times New Roman" w:hAnsi="Consolas" w:cs="Times New Roman"/>
+          <w:color w:val="800000"/>
+          <w:sz w:val="21"/>
+          <w:szCs w:val="21"/>
+          <w:lang w:eastAsia="en-GB"/>
+        </w:rPr>
+        <w:t>/p&gt;</w:t>
+      </w:r>
+    </w:p>
+    <w:p>
+      <w:pPr>
+        <w:shd w:val="clear" w:color="auto" w:fill="FFFFFF"/>
+        <w:spacing w:after="0" w:line="285" w:lineRule="atLeast"/>
+        <w:rPr>
+          <w:rFonts w:ascii="Consolas" w:eastAsia="Times New Roman" w:hAnsi="Consolas" w:cs="Times New Roman"/>
+          <w:color w:val="000000"/>
+          <w:sz w:val="21"/>
+          <w:szCs w:val="21"/>
+          <w:lang w:eastAsia="en-GB"/>
+        </w:rPr>
+      </w:pPr>
+      <w:r>
+        <w:rPr>
+          <w:rFonts w:ascii="Consolas" w:eastAsia="Times New Roman" w:hAnsi="Consolas" w:cs="Times New Roman"/>
+          <w:color w:val="000000"/>
+          <w:sz w:val="21"/>
+          <w:szCs w:val="21"/>
+          <w:lang w:eastAsia="en-GB"/>
+        </w:rPr>
+        <w:t xml:space="preserve">  </w:t>
+      </w:r>
+      <w:r>
+        <w:rPr>
+          <w:rFonts w:ascii="Consolas" w:eastAsia="Times New Roman" w:hAnsi="Consolas" w:cs="Times New Roman"/>
+          <w:color w:val="800000"/>
+          <w:sz w:val="21"/>
+          <w:szCs w:val="21"/>
+          <w:lang w:eastAsia="en-GB"/>
+        </w:rPr>
+        <w:t>&lt;p&gt;</w:t>
+      </w:r>
+      <w:r>
+        <w:rPr>
+          <w:rFonts w:ascii="Consolas" w:eastAsia="Times New Roman" w:hAnsi="Consolas" w:cs="Times New Roman"/>
+          <w:color w:val="000000"/>
+          <w:sz w:val="21"/>
+          <w:szCs w:val="21"/>
+          <w:lang w:eastAsia="en-GB"/>
+        </w:rPr>
+        <w:t>I thank you for having taken the time to read this piece and check-out what I managed</w:t>
+      </w:r>
+    </w:p>
+    <w:p>
+      <w:pPr>
+        <w:shd w:val="clear" w:color="auto" w:fill="FFFFFF"/>
+        <w:spacing w:after="0" w:line="285" w:lineRule="atLeast"/>
+        <w:rPr>
+          <w:rFonts w:ascii="Consolas" w:eastAsia="Times New Roman" w:hAnsi="Consolas" w:cs="Times New Roman"/>
+          <w:color w:val="000000"/>
+          <w:sz w:val="21"/>
+          <w:szCs w:val="21"/>
+          <w:lang w:eastAsia="en-GB"/>
+        </w:rPr>
+      </w:pPr>
+      <w:r>
+        <w:rPr>
+          <w:rFonts w:ascii="Consolas" w:eastAsia="Times New Roman" w:hAnsi="Consolas" w:cs="Times New Roman"/>
+          <w:color w:val="000000"/>
+          <w:sz w:val="21"/>
+          <w:szCs w:val="21"/>
+          <w:lang w:eastAsia="en-GB"/>
+        </w:rPr>
+        <w:t xml:space="preserve">  to come-up with! Cheers, Thank you, </w:t>
+      </w:r>
+      <w:proofErr w:type="spellStart"/>
+      <w:r>
+        <w:rPr>
+          <w:rFonts w:ascii="Consolas" w:eastAsia="Times New Roman" w:hAnsi="Consolas" w:cs="Times New Roman"/>
+          <w:color w:val="000000"/>
+          <w:sz w:val="21"/>
+          <w:szCs w:val="21"/>
+          <w:lang w:eastAsia="en-GB"/>
+        </w:rPr>
+        <w:t>Kiitos</w:t>
+      </w:r>
+      <w:proofErr w:type="spellEnd"/>
+      <w:r>
+        <w:rPr>
+          <w:rFonts w:ascii="Consolas" w:eastAsia="Times New Roman" w:hAnsi="Consolas" w:cs="Times New Roman"/>
+          <w:color w:val="000000"/>
+          <w:sz w:val="21"/>
+          <w:szCs w:val="21"/>
+          <w:lang w:eastAsia="en-GB"/>
+        </w:rPr>
+        <w:t>!</w:t>
+      </w:r>
+    </w:p>
+    <w:p>
+      <w:pPr>
+        <w:shd w:val="clear" w:color="auto" w:fill="FFFFFF"/>
+        <w:spacing w:after="0" w:line="285" w:lineRule="atLeast"/>
+        <w:rPr>
+          <w:rFonts w:ascii="Consolas" w:eastAsia="Times New Roman" w:hAnsi="Consolas" w:cs="Times New Roman"/>
+          <w:color w:val="000000"/>
+          <w:sz w:val="21"/>
+          <w:szCs w:val="21"/>
+          <w:lang w:eastAsia="en-GB"/>
+        </w:rPr>
+      </w:pPr>
+      <w:r>
+        <w:rPr>
+          <w:rFonts w:ascii="Consolas" w:eastAsia="Times New Roman" w:hAnsi="Consolas" w:cs="Times New Roman"/>
+          <w:color w:val="000000"/>
+          <w:sz w:val="21"/>
+          <w:szCs w:val="21"/>
+          <w:lang w:eastAsia="en-GB"/>
+        </w:rPr>
+        <w:t xml:space="preserve">           Pia </w:t>
+      </w:r>
+      <w:r>
+        <w:rPr>
+          <w:rFonts w:ascii="Consolas" w:eastAsia="Times New Roman" w:hAnsi="Consolas" w:cs="Times New Roman"/>
+          <w:color w:val="800000"/>
+          <w:sz w:val="21"/>
+          <w:szCs w:val="21"/>
+          <w:lang w:eastAsia="en-GB"/>
+        </w:rPr>
+        <w:t>&lt;/p&gt;</w:t>
+      </w:r>
+    </w:p>
+    <w:p>
+      <w:pPr>
+        <w:shd w:val="clear" w:color="auto" w:fill="FFFFFF"/>
+        <w:spacing w:after="0" w:line="285" w:lineRule="atLeast"/>
+        <w:rPr>
+          <w:rFonts w:ascii="Consolas" w:eastAsia="Times New Roman" w:hAnsi="Consolas" w:cs="Times New Roman"/>
+          <w:color w:val="000000"/>
+          <w:sz w:val="21"/>
+          <w:szCs w:val="21"/>
+          <w:lang w:eastAsia="en-GB"/>
+        </w:rPr>
+      </w:pPr>
+      <w:r>
+        <w:rPr>
+          <w:rFonts w:ascii="Consolas" w:eastAsia="Times New Roman" w:hAnsi="Consolas" w:cs="Times New Roman"/>
+          <w:color w:val="000000"/>
+          <w:sz w:val="21"/>
+          <w:szCs w:val="21"/>
+          <w:lang w:eastAsia="en-GB"/>
+        </w:rPr>
+        <w:t xml:space="preserve">  </w:t>
+      </w:r>
+      <w:r>
+        <w:rPr>
+          <w:rFonts w:ascii="Consolas" w:eastAsia="Times New Roman" w:hAnsi="Consolas" w:cs="Times New Roman"/>
+          <w:color w:val="800000"/>
+          <w:sz w:val="21"/>
+          <w:szCs w:val="21"/>
+          <w:lang w:eastAsia="en-GB"/>
+        </w:rPr>
+        <w:t>&lt;p&gt;</w:t>
+      </w:r>
+      <w:r>
+        <w:rPr>
+          <w:rFonts w:ascii="Consolas" w:eastAsia="Times New Roman" w:hAnsi="Consolas" w:cs="Times New Roman"/>
+          <w:color w:val="000000"/>
+          <w:sz w:val="21"/>
+          <w:szCs w:val="21"/>
+          <w:lang w:eastAsia="en-GB"/>
+        </w:rPr>
+        <w:t xml:space="preserve">P.S. Did you notice that I already started: I added some </w:t>
+      </w:r>
+      <w:r>
+        <w:rPr>
+          <w:rFonts w:ascii="Consolas" w:eastAsia="Times New Roman" w:hAnsi="Consolas" w:cs="Times New Roman"/>
+          <w:color w:val="800000"/>
+          <w:sz w:val="21"/>
+          <w:szCs w:val="21"/>
+          <w:lang w:eastAsia="en-GB"/>
+        </w:rPr>
+        <w:t>&lt;strong&gt;</w:t>
+      </w:r>
+      <w:r>
+        <w:rPr>
+          <w:rFonts w:ascii="Consolas" w:eastAsia="Times New Roman" w:hAnsi="Consolas" w:cs="Times New Roman"/>
+          <w:color w:val="000000"/>
+          <w:sz w:val="21"/>
+          <w:szCs w:val="21"/>
+          <w:lang w:eastAsia="en-GB"/>
+        </w:rPr>
+        <w:t>bold</w:t>
+      </w:r>
+      <w:r>
+        <w:rPr>
+          <w:rFonts w:ascii="Consolas" w:eastAsia="Times New Roman" w:hAnsi="Consolas" w:cs="Times New Roman"/>
+          <w:color w:val="800000"/>
+          <w:sz w:val="21"/>
+          <w:szCs w:val="21"/>
+          <w:lang w:eastAsia="en-GB"/>
+        </w:rPr>
+        <w:t>&lt;/strong&gt;</w:t>
+      </w:r>
+      <w:r>
+        <w:rPr>
+          <w:rFonts w:ascii="Consolas" w:eastAsia="Times New Roman" w:hAnsi="Consolas" w:cs="Times New Roman"/>
+          <w:color w:val="000000"/>
+          <w:sz w:val="21"/>
+          <w:szCs w:val="21"/>
+          <w:lang w:eastAsia="en-GB"/>
+        </w:rPr>
+        <w:t xml:space="preserve"> </w:t>
+      </w:r>
+      <w:proofErr w:type="gramStart"/>
+      <w:r>
+        <w:rPr>
+          <w:rFonts w:ascii="Consolas" w:eastAsia="Times New Roman" w:hAnsi="Consolas" w:cs="Times New Roman"/>
+          <w:color w:val="000000"/>
+          <w:sz w:val="21"/>
+          <w:szCs w:val="21"/>
+          <w:lang w:eastAsia="en-GB"/>
+        </w:rPr>
+        <w:t>font</w:t>
+      </w:r>
+      <w:proofErr w:type="gramEnd"/>
+    </w:p>
+    <w:p>
+      <w:pPr>
+        <w:shd w:val="clear" w:color="auto" w:fill="FFFFFF"/>
+        <w:spacing w:after="0" w:line="285" w:lineRule="atLeast"/>
+        <w:rPr>
+          <w:rFonts w:ascii="Consolas" w:eastAsia="Times New Roman" w:hAnsi="Consolas" w:cs="Times New Roman"/>
+          <w:color w:val="000000"/>
+          <w:sz w:val="21"/>
+          <w:szCs w:val="21"/>
+          <w:lang w:eastAsia="en-GB"/>
+        </w:rPr>
+      </w:pPr>
+      <w:r>
+        <w:rPr>
+          <w:rFonts w:ascii="Consolas" w:eastAsia="Times New Roman" w:hAnsi="Consolas" w:cs="Times New Roman"/>
+          <w:color w:val="000000"/>
+          <w:sz w:val="21"/>
+          <w:szCs w:val="21"/>
+          <w:lang w:eastAsia="en-GB"/>
+        </w:rPr>
+        <w:t xml:space="preserve">           in my text, </w:t>
+      </w:r>
+      <w:r>
+        <w:rPr>
+          <w:rFonts w:ascii="Consolas" w:eastAsia="Times New Roman" w:hAnsi="Consolas" w:cs="Times New Roman"/>
+          <w:color w:val="800000"/>
+          <w:sz w:val="21"/>
+          <w:szCs w:val="21"/>
+          <w:lang w:eastAsia="en-GB"/>
+        </w:rPr>
+        <w:t>&lt;strong&gt;</w:t>
+      </w:r>
+      <w:proofErr w:type="spellStart"/>
+      <w:r>
+        <w:rPr>
+          <w:rFonts w:ascii="Consolas" w:eastAsia="Times New Roman" w:hAnsi="Consolas" w:cs="Times New Roman"/>
+          <w:color w:val="000000"/>
+          <w:sz w:val="21"/>
+          <w:szCs w:val="21"/>
+          <w:lang w:eastAsia="en-GB"/>
+        </w:rPr>
+        <w:t>YaHoooo</w:t>
+      </w:r>
+      <w:proofErr w:type="spellEnd"/>
+      <w:r>
+        <w:rPr>
+          <w:rFonts w:ascii="Consolas" w:eastAsia="Times New Roman" w:hAnsi="Consolas" w:cs="Times New Roman"/>
+          <w:color w:val="000000"/>
+          <w:sz w:val="21"/>
+          <w:szCs w:val="21"/>
+          <w:lang w:eastAsia="en-GB"/>
+        </w:rPr>
+        <w:t>!!!</w:t>
+      </w:r>
+      <w:r>
+        <w:rPr>
+          <w:rFonts w:ascii="Consolas" w:eastAsia="Times New Roman" w:hAnsi="Consolas" w:cs="Times New Roman"/>
+          <w:color w:val="800000"/>
+          <w:sz w:val="21"/>
+          <w:szCs w:val="21"/>
+          <w:lang w:eastAsia="en-GB"/>
+        </w:rPr>
+        <w:t>&lt;/strong&gt;&lt;/p&gt;</w:t>
+      </w:r>
+    </w:p>
+    <w:p>
+      <w:pPr>
+        <w:shd w:val="clear" w:color="auto" w:fill="FFFFFF"/>
+        <w:spacing w:after="0" w:line="285" w:lineRule="atLeast"/>
+        <w:rPr>
+          <w:rFonts w:ascii="Consolas" w:eastAsia="Times New Roman" w:hAnsi="Consolas" w:cs="Times New Roman"/>
+          <w:color w:val="000000"/>
+          <w:sz w:val="21"/>
+          <w:szCs w:val="21"/>
+          <w:lang w:eastAsia="en-GB"/>
+        </w:rPr>
+      </w:pPr>
+    </w:p>
+    <w:p>
+      <w:pPr>
+        <w:shd w:val="clear" w:color="auto" w:fill="FFFFFF"/>
+        <w:spacing w:after="0" w:line="285" w:lineRule="atLeast"/>
+        <w:rPr>
+          <w:rFonts w:ascii="Consolas" w:eastAsia="Times New Roman" w:hAnsi="Consolas" w:cs="Times New Roman"/>
+          <w:color w:val="000000"/>
+          <w:sz w:val="21"/>
+          <w:szCs w:val="21"/>
+          <w:lang w:eastAsia="en-GB"/>
+        </w:rPr>
+      </w:pPr>
+      <w:r>
+        <w:rPr>
+          <w:rFonts w:ascii="Consolas" w:eastAsia="Times New Roman" w:hAnsi="Consolas" w:cs="Times New Roman"/>
+          <w:color w:val="000000"/>
+          <w:sz w:val="21"/>
+          <w:szCs w:val="21"/>
+          <w:lang w:eastAsia="en-GB"/>
+        </w:rPr>
+        <w:t xml:space="preserve">  </w:t>
+      </w:r>
+    </w:p>
+    <w:p>
+      <w:pPr>
+        <w:shd w:val="clear" w:color="auto" w:fill="FFFFFF"/>
+        <w:spacing w:after="0" w:line="285" w:lineRule="atLeast"/>
+        <w:rPr>
+          <w:rFonts w:ascii="Consolas" w:eastAsia="Times New Roman" w:hAnsi="Consolas" w:cs="Times New Roman"/>
+          <w:color w:val="000000"/>
+          <w:sz w:val="21"/>
+          <w:szCs w:val="21"/>
+          <w:lang w:eastAsia="en-GB"/>
+        </w:rPr>
+      </w:pPr>
+    </w:p>
+    <w:p>
+      <w:pPr>
+        <w:shd w:val="clear" w:color="auto" w:fill="FFFFFF"/>
+        <w:spacing w:after="0" w:line="285" w:lineRule="atLeast"/>
+        <w:rPr>
+          <w:rFonts w:ascii="Consolas" w:eastAsia="Times New Roman" w:hAnsi="Consolas" w:cs="Times New Roman"/>
+          <w:color w:val="000000"/>
+          <w:sz w:val="21"/>
+          <w:szCs w:val="21"/>
+          <w:lang w:eastAsia="en-GB"/>
+        </w:rPr>
+      </w:pPr>
+      <w:r>
+        <w:rPr>
+          <w:rFonts w:ascii="Consolas" w:eastAsia="Times New Roman" w:hAnsi="Consolas" w:cs="Times New Roman"/>
+          <w:color w:val="000000"/>
+          <w:sz w:val="21"/>
+          <w:szCs w:val="21"/>
+          <w:lang w:eastAsia="en-GB"/>
+        </w:rPr>
+        <w:t xml:space="preserve"> </w:t>
+      </w:r>
+    </w:p>
+    <w:p>
+      <w:pPr>
+        <w:shd w:val="clear" w:color="auto" w:fill="FFFFFF"/>
+        <w:spacing w:after="0" w:line="285" w:lineRule="atLeast"/>
+        <w:rPr>
+          <w:rFonts w:ascii="Consolas" w:eastAsia="Times New Roman" w:hAnsi="Consolas" w:cs="Times New Roman"/>
+          <w:color w:val="000000"/>
+          <w:sz w:val="21"/>
+          <w:szCs w:val="21"/>
+          <w:lang w:eastAsia="en-GB"/>
+        </w:rPr>
+      </w:pPr>
+    </w:p>
+    <w:p>
+      <w:pPr>
+        <w:shd w:val="clear" w:color="auto" w:fill="FFFFFF"/>
+        <w:spacing w:after="0" w:line="285" w:lineRule="atLeast"/>
+        <w:rPr>
+          <w:rFonts w:ascii="Consolas" w:eastAsia="Times New Roman" w:hAnsi="Consolas" w:cs="Times New Roman"/>
+          <w:color w:val="000000"/>
+          <w:sz w:val="21"/>
+          <w:szCs w:val="21"/>
+          <w:lang w:eastAsia="en-GB"/>
+        </w:rPr>
+      </w:pPr>
+      <w:r>
+        <w:rPr>
+          <w:rFonts w:ascii="Consolas" w:eastAsia="Times New Roman" w:hAnsi="Consolas" w:cs="Times New Roman"/>
+          <w:color w:val="000000"/>
+          <w:sz w:val="21"/>
+          <w:szCs w:val="21"/>
+          <w:lang w:eastAsia="en-GB"/>
+        </w:rPr>
+        <w:t xml:space="preserve">      </w:t>
+      </w:r>
+      <w:r>
+        <w:rPr>
+          <w:rFonts w:ascii="Consolas" w:eastAsia="Times New Roman" w:hAnsi="Consolas" w:cs="Times New Roman"/>
+          <w:color w:val="800000"/>
+          <w:sz w:val="21"/>
+          <w:szCs w:val="21"/>
+          <w:lang w:eastAsia="en-GB"/>
+        </w:rPr>
+        <w:t>&lt;/div&gt;</w:t>
+      </w:r>
+    </w:p>
+    <w:p>
+      <w:pPr>
+        <w:shd w:val="clear" w:color="auto" w:fill="FFFFFF"/>
+        <w:spacing w:after="0" w:line="285" w:lineRule="atLeast"/>
+        <w:rPr>
+          <w:rFonts w:ascii="Consolas" w:eastAsia="Times New Roman" w:hAnsi="Consolas" w:cs="Times New Roman"/>
+          <w:color w:val="000000"/>
+          <w:sz w:val="21"/>
+          <w:szCs w:val="21"/>
+          <w:lang w:eastAsia="en-GB"/>
+        </w:rPr>
+      </w:pPr>
+      <w:r>
+        <w:rPr>
+          <w:rFonts w:ascii="Consolas" w:eastAsia="Times New Roman" w:hAnsi="Consolas" w:cs="Times New Roman"/>
+          <w:color w:val="000000"/>
+          <w:sz w:val="21"/>
+          <w:szCs w:val="21"/>
+          <w:lang w:eastAsia="en-GB"/>
+        </w:rPr>
+        <w:t xml:space="preserve">    </w:t>
+      </w:r>
+    </w:p>
+    <w:p>
+      <w:pPr>
+        <w:shd w:val="clear" w:color="auto" w:fill="FFFFFF"/>
+        <w:spacing w:after="0" w:line="285" w:lineRule="atLeast"/>
+        <w:rPr>
+          <w:rFonts w:ascii="Consolas" w:eastAsia="Times New Roman" w:hAnsi="Consolas" w:cs="Times New Roman"/>
+          <w:color w:val="000000"/>
+          <w:sz w:val="21"/>
+          <w:szCs w:val="21"/>
+          <w:lang w:eastAsia="en-GB"/>
+        </w:rPr>
+      </w:pPr>
+      <w:r>
+        <w:rPr>
+          <w:rFonts w:ascii="Consolas" w:eastAsia="Times New Roman" w:hAnsi="Consolas" w:cs="Times New Roman"/>
+          <w:color w:val="000000"/>
+          <w:sz w:val="21"/>
+          <w:szCs w:val="21"/>
+          <w:lang w:eastAsia="en-GB"/>
+        </w:rPr>
+        <w:t xml:space="preserve">    );</w:t>
+      </w:r>
+    </w:p>
+    <w:p>
+      <w:pPr>
+        <w:shd w:val="clear" w:color="auto" w:fill="FFFFFF"/>
+        <w:spacing w:after="0" w:line="285" w:lineRule="atLeast"/>
+        <w:rPr>
+          <w:rFonts w:ascii="Consolas" w:eastAsia="Times New Roman" w:hAnsi="Consolas" w:cs="Times New Roman"/>
+          <w:color w:val="000000"/>
+          <w:sz w:val="21"/>
+          <w:szCs w:val="21"/>
+          <w:lang w:eastAsia="en-GB"/>
+        </w:rPr>
+      </w:pPr>
+      <w:r>
+        <w:rPr>
+          <w:rFonts w:ascii="Consolas" w:eastAsia="Times New Roman" w:hAnsi="Consolas" w:cs="Times New Roman"/>
+          <w:color w:val="000000"/>
+          <w:sz w:val="21"/>
+          <w:szCs w:val="21"/>
+          <w:lang w:eastAsia="en-GB"/>
+        </w:rPr>
+        <w:t xml:space="preserve">  }</w:t>
+      </w:r>
+    </w:p>
+    <w:p>
+      <w:pPr>
+        <w:shd w:val="clear" w:color="auto" w:fill="FFFFFF"/>
+        <w:spacing w:after="0" w:line="285" w:lineRule="atLeast"/>
+        <w:rPr>
+          <w:rFonts w:ascii="Consolas" w:eastAsia="Times New Roman" w:hAnsi="Consolas" w:cs="Times New Roman"/>
+          <w:color w:val="000000"/>
+          <w:sz w:val="21"/>
+          <w:szCs w:val="21"/>
+          <w:lang w:eastAsia="en-GB"/>
+        </w:rPr>
+      </w:pPr>
+      <w:r>
+        <w:rPr>
+          <w:rFonts w:ascii="Consolas" w:eastAsia="Times New Roman" w:hAnsi="Consolas" w:cs="Times New Roman"/>
+          <w:color w:val="000000"/>
+          <w:sz w:val="21"/>
+          <w:szCs w:val="21"/>
+          <w:lang w:eastAsia="en-GB"/>
+        </w:rPr>
+        <w:t>}</w:t>
+      </w:r>
+    </w:p>
+    <w:p>
+      <w:pPr>
+        <w:pBdr>
+          <w:bottom w:val="dotted" w:sz="24" w:space="1" w:color="auto"/>
+        </w:pBdr>
+        <w:shd w:val="clear" w:color="auto" w:fill="FFFFFF"/>
+        <w:spacing w:after="0" w:line="285" w:lineRule="atLeast"/>
+        <w:rPr>
+          <w:rFonts w:ascii="Consolas" w:eastAsia="Times New Roman" w:hAnsi="Consolas" w:cs="Times New Roman"/>
+          <w:color w:val="000000"/>
+          <w:sz w:val="21"/>
+          <w:szCs w:val="21"/>
+          <w:lang w:eastAsia="en-GB"/>
+        </w:rPr>
+      </w:pPr>
+    </w:p>
+    <w:p/>
+    <w:p>
+      <w:pPr>
+        <w:shd w:val="clear" w:color="auto" w:fill="FFFFFF"/>
+        <w:spacing w:after="0" w:line="285" w:lineRule="atLeast"/>
+        <w:rPr>
+          <w:rFonts w:ascii="Consolas" w:eastAsia="Times New Roman" w:hAnsi="Consolas" w:cs="Times New Roman"/>
+          <w:color w:val="000000"/>
+          <w:sz w:val="21"/>
+          <w:szCs w:val="21"/>
+          <w:lang w:eastAsia="en-GB"/>
+        </w:rPr>
+      </w:pPr>
+      <w:r>
+        <w:rPr>
+          <w:rFonts w:ascii="Consolas" w:eastAsia="Times New Roman" w:hAnsi="Consolas" w:cs="Times New Roman"/>
+          <w:color w:val="000000"/>
+          <w:sz w:val="21"/>
+          <w:szCs w:val="21"/>
+          <w:lang w:eastAsia="en-GB"/>
+        </w:rPr>
+        <w:t xml:space="preserve">export </w:t>
+      </w:r>
+      <w:r>
+        <w:rPr>
+          <w:rFonts w:ascii="Consolas" w:eastAsia="Times New Roman" w:hAnsi="Consolas" w:cs="Times New Roman"/>
+          <w:color w:val="0000FF"/>
+          <w:sz w:val="21"/>
+          <w:szCs w:val="21"/>
+          <w:lang w:eastAsia="en-GB"/>
+        </w:rPr>
+        <w:t>class</w:t>
+      </w:r>
+      <w:r>
+        <w:rPr>
+          <w:rFonts w:ascii="Consolas" w:eastAsia="Times New Roman" w:hAnsi="Consolas" w:cs="Times New Roman"/>
+          <w:color w:val="000000"/>
+          <w:sz w:val="21"/>
+          <w:szCs w:val="21"/>
+          <w:lang w:eastAsia="en-GB"/>
+        </w:rPr>
+        <w:t xml:space="preserve"> </w:t>
+      </w:r>
+      <w:proofErr w:type="spellStart"/>
+      <w:r>
+        <w:rPr>
+          <w:rFonts w:ascii="Consolas" w:eastAsia="Times New Roman" w:hAnsi="Consolas" w:cs="Times New Roman"/>
+          <w:color w:val="000000"/>
+          <w:sz w:val="21"/>
+          <w:szCs w:val="21"/>
+          <w:lang w:eastAsia="en-GB"/>
+        </w:rPr>
+        <w:t>PiasOwn</w:t>
+      </w:r>
+      <w:proofErr w:type="spellEnd"/>
+      <w:r>
+        <w:rPr>
+          <w:rFonts w:ascii="Consolas" w:eastAsia="Times New Roman" w:hAnsi="Consolas" w:cs="Times New Roman"/>
+          <w:color w:val="000000"/>
+          <w:sz w:val="21"/>
+          <w:szCs w:val="21"/>
+          <w:lang w:eastAsia="en-GB"/>
+        </w:rPr>
+        <w:t xml:space="preserve"> </w:t>
+      </w:r>
+      <w:r>
+        <w:rPr>
+          <w:rFonts w:ascii="Consolas" w:eastAsia="Times New Roman" w:hAnsi="Consolas" w:cs="Times New Roman"/>
+          <w:color w:val="0000FF"/>
+          <w:sz w:val="21"/>
+          <w:szCs w:val="21"/>
+          <w:lang w:eastAsia="en-GB"/>
+        </w:rPr>
+        <w:t>extends</w:t>
+      </w:r>
+      <w:r>
+        <w:rPr>
+          <w:rFonts w:ascii="Consolas" w:eastAsia="Times New Roman" w:hAnsi="Consolas" w:cs="Times New Roman"/>
+          <w:color w:val="000000"/>
+          <w:sz w:val="21"/>
+          <w:szCs w:val="21"/>
+          <w:lang w:eastAsia="en-GB"/>
+        </w:rPr>
+        <w:t xml:space="preserve"> Component {</w:t>
+      </w:r>
+    </w:p>
+    <w:p>
+      <w:pPr>
+        <w:pBdr>
+          <w:bottom w:val="dotted" w:sz="24" w:space="1" w:color="auto"/>
+        </w:pBdr>
+        <w:shd w:val="clear" w:color="auto" w:fill="FFFFFF"/>
+        <w:spacing w:after="0" w:line="285" w:lineRule="atLeast"/>
+        <w:rPr>
+          <w:rFonts w:ascii="Consolas" w:eastAsia="Times New Roman" w:hAnsi="Consolas" w:cs="Times New Roman"/>
+          <w:color w:val="000000"/>
+          <w:sz w:val="21"/>
+          <w:szCs w:val="21"/>
+          <w:lang w:eastAsia="en-GB"/>
+        </w:rPr>
+      </w:pPr>
+      <w:r>
+        <w:rPr>
+          <w:rFonts w:ascii="Consolas" w:eastAsia="Times New Roman" w:hAnsi="Consolas" w:cs="Times New Roman"/>
+          <w:color w:val="000000"/>
+          <w:sz w:val="21"/>
+          <w:szCs w:val="21"/>
+          <w:lang w:eastAsia="en-GB"/>
+        </w:rPr>
+        <w:t xml:space="preserve">  </w:t>
+      </w:r>
+      <w:proofErr w:type="spellStart"/>
+      <w:r>
+        <w:rPr>
+          <w:rFonts w:ascii="Consolas" w:eastAsia="Times New Roman" w:hAnsi="Consolas" w:cs="Times New Roman"/>
+          <w:color w:val="000000"/>
+          <w:sz w:val="21"/>
+          <w:szCs w:val="21"/>
+          <w:lang w:eastAsia="en-GB"/>
+        </w:rPr>
+        <w:t>displayName</w:t>
+      </w:r>
+      <w:proofErr w:type="spellEnd"/>
+      <w:r>
+        <w:rPr>
+          <w:rFonts w:ascii="Consolas" w:eastAsia="Times New Roman" w:hAnsi="Consolas" w:cs="Times New Roman"/>
+          <w:color w:val="000000"/>
+          <w:sz w:val="21"/>
+          <w:szCs w:val="21"/>
+          <w:lang w:eastAsia="en-GB"/>
+        </w:rPr>
+        <w:t xml:space="preserve"> = PiasOwn.name</w:t>
+      </w:r>
+    </w:p>
+    <w:p>
+      <w:pPr>
+        <w:shd w:val="clear" w:color="auto" w:fill="FFFFFF"/>
+        <w:spacing w:after="0" w:line="285" w:lineRule="atLeast"/>
+        <w:rPr>
+          <w:rFonts w:ascii="Consolas" w:eastAsia="Times New Roman" w:hAnsi="Consolas" w:cs="Times New Roman"/>
+          <w:color w:val="000000"/>
+          <w:sz w:val="21"/>
+          <w:szCs w:val="21"/>
+          <w:lang w:eastAsia="en-GB"/>
+        </w:rPr>
+      </w:pPr>
+      <w:proofErr w:type="spellStart"/>
+      <w:r>
+        <w:rPr>
+          <w:rFonts w:ascii="Consolas" w:eastAsia="Times New Roman" w:hAnsi="Consolas" w:cs="Times New Roman"/>
+          <w:color w:val="000000"/>
+          <w:sz w:val="21"/>
+          <w:szCs w:val="21"/>
+          <w:lang w:eastAsia="en-GB"/>
+        </w:rPr>
+        <w:t>Munappi</w:t>
+      </w:r>
+      <w:proofErr w:type="spellEnd"/>
+      <w:r>
+        <w:rPr>
+          <w:rFonts w:ascii="Consolas" w:eastAsia="Times New Roman" w:hAnsi="Consolas" w:cs="Times New Roman"/>
+          <w:color w:val="000000"/>
+          <w:sz w:val="21"/>
+          <w:szCs w:val="21"/>
+          <w:lang w:eastAsia="en-GB"/>
+        </w:rPr>
+        <w:t xml:space="preserve"> App.js</w:t>
+      </w:r>
+    </w:p>
+    <w:p>
+      <w:pPr>
+        <w:shd w:val="clear" w:color="auto" w:fill="FFFFFF"/>
+        <w:spacing w:after="0" w:line="285" w:lineRule="atLeast"/>
+        <w:rPr>
+          <w:rFonts w:ascii="Consolas" w:eastAsia="Times New Roman" w:hAnsi="Consolas" w:cs="Times New Roman"/>
+          <w:color w:val="000000"/>
+          <w:sz w:val="21"/>
+          <w:szCs w:val="21"/>
+          <w:lang w:eastAsia="en-GB"/>
+        </w:rPr>
+      </w:pPr>
+    </w:p>
+    <w:p>
+      <w:pPr>
+        <w:shd w:val="clear" w:color="auto" w:fill="FFFFFF"/>
+        <w:spacing w:after="0" w:line="285" w:lineRule="atLeast"/>
+        <w:rPr>
+          <w:rFonts w:ascii="Consolas" w:eastAsia="Times New Roman" w:hAnsi="Consolas" w:cs="Times New Roman"/>
+          <w:color w:val="000000"/>
+          <w:sz w:val="21"/>
+          <w:szCs w:val="21"/>
+          <w:lang w:eastAsia="en-GB"/>
+        </w:rPr>
+      </w:pPr>
+      <w:r>
+        <w:rPr>
+          <w:rFonts w:ascii="Consolas" w:eastAsia="Times New Roman" w:hAnsi="Consolas" w:cs="Times New Roman"/>
+          <w:color w:val="0000FF"/>
+          <w:sz w:val="21"/>
+          <w:szCs w:val="21"/>
+          <w:lang w:eastAsia="en-GB"/>
+        </w:rPr>
+        <w:t>import</w:t>
+      </w:r>
+      <w:r>
+        <w:rPr>
+          <w:rFonts w:ascii="Consolas" w:eastAsia="Times New Roman" w:hAnsi="Consolas" w:cs="Times New Roman"/>
+          <w:color w:val="000000"/>
+          <w:sz w:val="21"/>
+          <w:szCs w:val="21"/>
+          <w:lang w:eastAsia="en-GB"/>
+        </w:rPr>
+        <w:t xml:space="preserve"> React, </w:t>
+      </w:r>
+      <w:proofErr w:type="gramStart"/>
+      <w:r>
+        <w:rPr>
+          <w:rFonts w:ascii="Consolas" w:eastAsia="Times New Roman" w:hAnsi="Consolas" w:cs="Times New Roman"/>
+          <w:color w:val="000000"/>
+          <w:sz w:val="21"/>
+          <w:szCs w:val="21"/>
+          <w:lang w:eastAsia="en-GB"/>
+        </w:rPr>
+        <w:t>{ Component</w:t>
+      </w:r>
+      <w:proofErr w:type="gramEnd"/>
+      <w:r>
+        <w:rPr>
+          <w:rFonts w:ascii="Consolas" w:eastAsia="Times New Roman" w:hAnsi="Consolas" w:cs="Times New Roman"/>
+          <w:color w:val="000000"/>
+          <w:sz w:val="21"/>
+          <w:szCs w:val="21"/>
+          <w:lang w:eastAsia="en-GB"/>
+        </w:rPr>
+        <w:t xml:space="preserve"> } </w:t>
+      </w:r>
+      <w:r>
+        <w:rPr>
+          <w:rFonts w:ascii="Consolas" w:eastAsia="Times New Roman" w:hAnsi="Consolas" w:cs="Times New Roman"/>
+          <w:color w:val="0000FF"/>
+          <w:sz w:val="21"/>
+          <w:szCs w:val="21"/>
+          <w:lang w:eastAsia="en-GB"/>
+        </w:rPr>
+        <w:t>from</w:t>
+      </w:r>
+      <w:r>
+        <w:rPr>
+          <w:rFonts w:ascii="Consolas" w:eastAsia="Times New Roman" w:hAnsi="Consolas" w:cs="Times New Roman"/>
+          <w:color w:val="000000"/>
+          <w:sz w:val="21"/>
+          <w:szCs w:val="21"/>
+          <w:lang w:eastAsia="en-GB"/>
+        </w:rPr>
+        <w:t xml:space="preserve"> </w:t>
+      </w:r>
+      <w:r>
+        <w:rPr>
+          <w:rFonts w:ascii="Consolas" w:eastAsia="Times New Roman" w:hAnsi="Consolas" w:cs="Times New Roman"/>
+          <w:color w:val="A31515"/>
+          <w:sz w:val="21"/>
+          <w:szCs w:val="21"/>
+          <w:lang w:eastAsia="en-GB"/>
+        </w:rPr>
+        <w:t>'react'</w:t>
+      </w:r>
+      <w:r>
+        <w:rPr>
+          <w:rFonts w:ascii="Consolas" w:eastAsia="Times New Roman" w:hAnsi="Consolas" w:cs="Times New Roman"/>
+          <w:color w:val="000000"/>
+          <w:sz w:val="21"/>
+          <w:szCs w:val="21"/>
+          <w:lang w:eastAsia="en-GB"/>
+        </w:rPr>
+        <w:t>;</w:t>
+      </w:r>
+    </w:p>
+    <w:p>
+      <w:pPr>
+        <w:shd w:val="clear" w:color="auto" w:fill="FFFFFF"/>
+        <w:spacing w:after="0" w:line="285" w:lineRule="atLeast"/>
+        <w:rPr>
+          <w:rFonts w:ascii="Consolas" w:eastAsia="Times New Roman" w:hAnsi="Consolas" w:cs="Times New Roman"/>
+          <w:color w:val="000000"/>
+          <w:sz w:val="21"/>
+          <w:szCs w:val="21"/>
+          <w:lang w:eastAsia="en-GB"/>
+        </w:rPr>
+      </w:pPr>
+      <w:r>
+        <w:rPr>
+          <w:rFonts w:ascii="Consolas" w:eastAsia="Times New Roman" w:hAnsi="Consolas" w:cs="Times New Roman"/>
+          <w:color w:val="0000FF"/>
+          <w:sz w:val="21"/>
+          <w:szCs w:val="21"/>
+          <w:lang w:eastAsia="en-GB"/>
+        </w:rPr>
+        <w:t>import</w:t>
+      </w:r>
+      <w:r>
+        <w:rPr>
+          <w:rFonts w:ascii="Consolas" w:eastAsia="Times New Roman" w:hAnsi="Consolas" w:cs="Times New Roman"/>
+          <w:color w:val="000000"/>
+          <w:sz w:val="21"/>
+          <w:szCs w:val="21"/>
+          <w:lang w:eastAsia="en-GB"/>
+        </w:rPr>
+        <w:t xml:space="preserve"> logo </w:t>
+      </w:r>
+      <w:r>
+        <w:rPr>
+          <w:rFonts w:ascii="Consolas" w:eastAsia="Times New Roman" w:hAnsi="Consolas" w:cs="Times New Roman"/>
+          <w:color w:val="0000FF"/>
+          <w:sz w:val="21"/>
+          <w:szCs w:val="21"/>
+          <w:lang w:eastAsia="en-GB"/>
+        </w:rPr>
+        <w:t>from</w:t>
+      </w:r>
+      <w:r>
+        <w:rPr>
+          <w:rFonts w:ascii="Consolas" w:eastAsia="Times New Roman" w:hAnsi="Consolas" w:cs="Times New Roman"/>
+          <w:color w:val="000000"/>
+          <w:sz w:val="21"/>
+          <w:szCs w:val="21"/>
+          <w:lang w:eastAsia="en-GB"/>
+        </w:rPr>
+        <w:t xml:space="preserve"> </w:t>
+      </w:r>
+      <w:r>
+        <w:rPr>
+          <w:rFonts w:ascii="Consolas" w:eastAsia="Times New Roman" w:hAnsi="Consolas" w:cs="Times New Roman"/>
+          <w:color w:val="A31515"/>
+          <w:sz w:val="21"/>
+          <w:szCs w:val="21"/>
+          <w:lang w:eastAsia="en-GB"/>
+        </w:rPr>
+        <w:t>'./</w:t>
+      </w:r>
+      <w:proofErr w:type="spellStart"/>
+      <w:r>
+        <w:rPr>
+          <w:rFonts w:ascii="Consolas" w:eastAsia="Times New Roman" w:hAnsi="Consolas" w:cs="Times New Roman"/>
+          <w:color w:val="A31515"/>
+          <w:sz w:val="21"/>
+          <w:szCs w:val="21"/>
+          <w:lang w:eastAsia="en-GB"/>
+        </w:rPr>
+        <w:t>logo.svg</w:t>
+      </w:r>
+      <w:proofErr w:type="spellEnd"/>
+      <w:r>
+        <w:rPr>
+          <w:rFonts w:ascii="Consolas" w:eastAsia="Times New Roman" w:hAnsi="Consolas" w:cs="Times New Roman"/>
+          <w:color w:val="A31515"/>
+          <w:sz w:val="21"/>
+          <w:szCs w:val="21"/>
+          <w:lang w:eastAsia="en-GB"/>
+        </w:rPr>
+        <w:t>'</w:t>
+      </w:r>
+      <w:r>
+        <w:rPr>
+          <w:rFonts w:ascii="Consolas" w:eastAsia="Times New Roman" w:hAnsi="Consolas" w:cs="Times New Roman"/>
+          <w:color w:val="000000"/>
+          <w:sz w:val="21"/>
+          <w:szCs w:val="21"/>
+          <w:lang w:eastAsia="en-GB"/>
+        </w:rPr>
+        <w:t>;</w:t>
+      </w:r>
+    </w:p>
+    <w:p>
+      <w:pPr>
+        <w:shd w:val="clear" w:color="auto" w:fill="FFFFFF"/>
+        <w:spacing w:after="0" w:line="285" w:lineRule="atLeast"/>
+        <w:rPr>
+          <w:rFonts w:ascii="Consolas" w:eastAsia="Times New Roman" w:hAnsi="Consolas" w:cs="Times New Roman"/>
+          <w:color w:val="000000"/>
+          <w:sz w:val="21"/>
+          <w:szCs w:val="21"/>
+          <w:lang w:eastAsia="en-GB"/>
+        </w:rPr>
+      </w:pPr>
+      <w:r>
+        <w:rPr>
+          <w:rFonts w:ascii="Consolas" w:eastAsia="Times New Roman" w:hAnsi="Consolas" w:cs="Times New Roman"/>
+          <w:color w:val="0000FF"/>
+          <w:sz w:val="21"/>
+          <w:szCs w:val="21"/>
+          <w:lang w:eastAsia="en-GB"/>
+        </w:rPr>
+        <w:t>import</w:t>
+      </w:r>
+      <w:r>
+        <w:rPr>
+          <w:rFonts w:ascii="Consolas" w:eastAsia="Times New Roman" w:hAnsi="Consolas" w:cs="Times New Roman"/>
+          <w:color w:val="000000"/>
+          <w:sz w:val="21"/>
+          <w:szCs w:val="21"/>
+          <w:lang w:eastAsia="en-GB"/>
+        </w:rPr>
+        <w:t xml:space="preserve"> </w:t>
+      </w:r>
+      <w:r>
+        <w:rPr>
+          <w:rFonts w:ascii="Consolas" w:eastAsia="Times New Roman" w:hAnsi="Consolas" w:cs="Times New Roman"/>
+          <w:color w:val="A31515"/>
+          <w:sz w:val="21"/>
+          <w:szCs w:val="21"/>
+          <w:lang w:eastAsia="en-GB"/>
+        </w:rPr>
+        <w:t>'./App.css'</w:t>
+      </w:r>
+      <w:r>
+        <w:rPr>
+          <w:rFonts w:ascii="Consolas" w:eastAsia="Times New Roman" w:hAnsi="Consolas" w:cs="Times New Roman"/>
+          <w:color w:val="000000"/>
+          <w:sz w:val="21"/>
+          <w:szCs w:val="21"/>
+          <w:lang w:eastAsia="en-GB"/>
+        </w:rPr>
+        <w:t>;</w:t>
+      </w:r>
+    </w:p>
+    <w:p>
+      <w:pPr>
+        <w:shd w:val="clear" w:color="auto" w:fill="FFFFFF"/>
+        <w:spacing w:after="0" w:line="285" w:lineRule="atLeast"/>
+        <w:rPr>
+          <w:rFonts w:ascii="Consolas" w:eastAsia="Times New Roman" w:hAnsi="Consolas" w:cs="Times New Roman"/>
+          <w:color w:val="000000"/>
+          <w:sz w:val="21"/>
+          <w:szCs w:val="21"/>
+          <w:lang w:eastAsia="en-GB"/>
+        </w:rPr>
+      </w:pPr>
+    </w:p>
+    <w:p>
+      <w:pPr>
+        <w:shd w:val="clear" w:color="auto" w:fill="FFFFFF"/>
+        <w:spacing w:after="0" w:line="285" w:lineRule="atLeast"/>
+        <w:rPr>
+          <w:rFonts w:ascii="Consolas" w:eastAsia="Times New Roman" w:hAnsi="Consolas" w:cs="Times New Roman"/>
+          <w:color w:val="000000"/>
+          <w:sz w:val="21"/>
+          <w:szCs w:val="21"/>
+          <w:lang w:eastAsia="en-GB"/>
+        </w:rPr>
+      </w:pPr>
+      <w:r>
+        <w:rPr>
+          <w:rFonts w:ascii="Consolas" w:eastAsia="Times New Roman" w:hAnsi="Consolas" w:cs="Times New Roman"/>
+          <w:color w:val="0000FF"/>
+          <w:sz w:val="21"/>
+          <w:szCs w:val="21"/>
+          <w:lang w:eastAsia="en-GB"/>
+        </w:rPr>
+        <w:t>class</w:t>
+      </w:r>
+      <w:r>
+        <w:rPr>
+          <w:rFonts w:ascii="Consolas" w:eastAsia="Times New Roman" w:hAnsi="Consolas" w:cs="Times New Roman"/>
+          <w:color w:val="000000"/>
+          <w:sz w:val="21"/>
+          <w:szCs w:val="21"/>
+          <w:lang w:eastAsia="en-GB"/>
+        </w:rPr>
+        <w:t xml:space="preserve"> App </w:t>
+      </w:r>
+      <w:r>
+        <w:rPr>
+          <w:rFonts w:ascii="Consolas" w:eastAsia="Times New Roman" w:hAnsi="Consolas" w:cs="Times New Roman"/>
+          <w:color w:val="0000FF"/>
+          <w:sz w:val="21"/>
+          <w:szCs w:val="21"/>
+          <w:lang w:eastAsia="en-GB"/>
+        </w:rPr>
+        <w:t>extends</w:t>
+      </w:r>
+      <w:r>
+        <w:rPr>
+          <w:rFonts w:ascii="Consolas" w:eastAsia="Times New Roman" w:hAnsi="Consolas" w:cs="Times New Roman"/>
+          <w:color w:val="000000"/>
+          <w:sz w:val="21"/>
+          <w:szCs w:val="21"/>
+          <w:lang w:eastAsia="en-GB"/>
+        </w:rPr>
+        <w:t xml:space="preserve"> Component {</w:t>
+      </w:r>
+    </w:p>
+    <w:p>
+      <w:pPr>
+        <w:shd w:val="clear" w:color="auto" w:fill="FFFFFF"/>
+        <w:spacing w:after="0" w:line="285" w:lineRule="atLeast"/>
+        <w:rPr>
+          <w:rFonts w:ascii="Consolas" w:eastAsia="Times New Roman" w:hAnsi="Consolas" w:cs="Times New Roman"/>
+          <w:color w:val="000000"/>
+          <w:sz w:val="21"/>
+          <w:szCs w:val="21"/>
+          <w:lang w:eastAsia="en-GB"/>
+        </w:rPr>
+      </w:pPr>
+      <w:r>
+        <w:rPr>
+          <w:rFonts w:ascii="Consolas" w:eastAsia="Times New Roman" w:hAnsi="Consolas" w:cs="Times New Roman"/>
+          <w:color w:val="000000"/>
+          <w:sz w:val="21"/>
+          <w:szCs w:val="21"/>
+          <w:lang w:eastAsia="en-GB"/>
+        </w:rPr>
+        <w:t xml:space="preserve">  </w:t>
+      </w:r>
+      <w:proofErr w:type="gramStart"/>
+      <w:r>
+        <w:rPr>
+          <w:rFonts w:ascii="Consolas" w:eastAsia="Times New Roman" w:hAnsi="Consolas" w:cs="Times New Roman"/>
+          <w:color w:val="000000"/>
+          <w:sz w:val="21"/>
+          <w:szCs w:val="21"/>
+          <w:lang w:eastAsia="en-GB"/>
+        </w:rPr>
+        <w:t>render(</w:t>
+      </w:r>
+      <w:proofErr w:type="gramEnd"/>
+      <w:r>
+        <w:rPr>
+          <w:rFonts w:ascii="Consolas" w:eastAsia="Times New Roman" w:hAnsi="Consolas" w:cs="Times New Roman"/>
+          <w:color w:val="000000"/>
+          <w:sz w:val="21"/>
+          <w:szCs w:val="21"/>
+          <w:lang w:eastAsia="en-GB"/>
+        </w:rPr>
+        <w:t>) {</w:t>
+      </w:r>
+    </w:p>
+    <w:p>
+      <w:pPr>
+        <w:shd w:val="clear" w:color="auto" w:fill="FFFFFF"/>
+        <w:spacing w:after="0" w:line="285" w:lineRule="atLeast"/>
+        <w:rPr>
+          <w:rFonts w:ascii="Consolas" w:eastAsia="Times New Roman" w:hAnsi="Consolas" w:cs="Times New Roman"/>
+          <w:color w:val="000000"/>
+          <w:sz w:val="21"/>
+          <w:szCs w:val="21"/>
+          <w:lang w:eastAsia="en-GB"/>
+        </w:rPr>
+      </w:pPr>
+      <w:r>
+        <w:rPr>
+          <w:rFonts w:ascii="Consolas" w:eastAsia="Times New Roman" w:hAnsi="Consolas" w:cs="Times New Roman"/>
+          <w:color w:val="000000"/>
+          <w:sz w:val="21"/>
+          <w:szCs w:val="21"/>
+          <w:lang w:eastAsia="en-GB"/>
+        </w:rPr>
+        <w:t xml:space="preserve">    </w:t>
+      </w:r>
+      <w:r>
+        <w:rPr>
+          <w:rFonts w:ascii="Consolas" w:eastAsia="Times New Roman" w:hAnsi="Consolas" w:cs="Times New Roman"/>
+          <w:color w:val="0000FF"/>
+          <w:sz w:val="21"/>
+          <w:szCs w:val="21"/>
+          <w:lang w:eastAsia="en-GB"/>
+        </w:rPr>
+        <w:t>return</w:t>
+      </w:r>
+      <w:r>
+        <w:rPr>
+          <w:rFonts w:ascii="Consolas" w:eastAsia="Times New Roman" w:hAnsi="Consolas" w:cs="Times New Roman"/>
+          <w:color w:val="000000"/>
+          <w:sz w:val="21"/>
+          <w:szCs w:val="21"/>
+          <w:lang w:eastAsia="en-GB"/>
+        </w:rPr>
+        <w:t xml:space="preserve"> (</w:t>
+      </w:r>
+    </w:p>
+    <w:p>
+      <w:pPr>
+        <w:shd w:val="clear" w:color="auto" w:fill="FFFFFF"/>
+        <w:spacing w:after="0" w:line="285" w:lineRule="atLeast"/>
+        <w:rPr>
+          <w:rFonts w:ascii="Consolas" w:eastAsia="Times New Roman" w:hAnsi="Consolas" w:cs="Times New Roman"/>
+          <w:color w:val="000000"/>
+          <w:sz w:val="21"/>
+          <w:szCs w:val="21"/>
+          <w:lang w:eastAsia="en-GB"/>
+        </w:rPr>
+      </w:pPr>
+      <w:r>
+        <w:rPr>
+          <w:rFonts w:ascii="Consolas" w:eastAsia="Times New Roman" w:hAnsi="Consolas" w:cs="Times New Roman"/>
+          <w:color w:val="000000"/>
+          <w:sz w:val="21"/>
+          <w:szCs w:val="21"/>
+          <w:lang w:eastAsia="en-GB"/>
+        </w:rPr>
+        <w:t xml:space="preserve">      </w:t>
+      </w:r>
+      <w:r>
+        <w:rPr>
+          <w:rFonts w:ascii="Consolas" w:eastAsia="Times New Roman" w:hAnsi="Consolas" w:cs="Times New Roman"/>
+          <w:color w:val="800000"/>
+          <w:sz w:val="21"/>
+          <w:szCs w:val="21"/>
+          <w:lang w:eastAsia="en-GB"/>
+        </w:rPr>
+        <w:t>&lt;div</w:t>
+      </w:r>
+      <w:r>
+        <w:rPr>
+          <w:rFonts w:ascii="Consolas" w:eastAsia="Times New Roman" w:hAnsi="Consolas" w:cs="Times New Roman"/>
+          <w:color w:val="000000"/>
+          <w:sz w:val="21"/>
+          <w:szCs w:val="21"/>
+          <w:lang w:eastAsia="en-GB"/>
+        </w:rPr>
+        <w:t xml:space="preserve"> </w:t>
+      </w:r>
+      <w:proofErr w:type="spellStart"/>
+      <w:r>
+        <w:rPr>
+          <w:rFonts w:ascii="Consolas" w:eastAsia="Times New Roman" w:hAnsi="Consolas" w:cs="Times New Roman"/>
+          <w:color w:val="FF0000"/>
+          <w:sz w:val="21"/>
+          <w:szCs w:val="21"/>
+          <w:lang w:eastAsia="en-GB"/>
+        </w:rPr>
+        <w:t>className</w:t>
+      </w:r>
+      <w:proofErr w:type="spellEnd"/>
+      <w:r>
+        <w:rPr>
+          <w:rFonts w:ascii="Consolas" w:eastAsia="Times New Roman" w:hAnsi="Consolas" w:cs="Times New Roman"/>
+          <w:color w:val="000000"/>
+          <w:sz w:val="21"/>
+          <w:szCs w:val="21"/>
+          <w:lang w:eastAsia="en-GB"/>
+        </w:rPr>
+        <w:t>=</w:t>
+      </w:r>
+      <w:r>
+        <w:rPr>
+          <w:rFonts w:ascii="Consolas" w:eastAsia="Times New Roman" w:hAnsi="Consolas" w:cs="Times New Roman"/>
+          <w:color w:val="A31515"/>
+          <w:sz w:val="21"/>
+          <w:szCs w:val="21"/>
+          <w:lang w:eastAsia="en-GB"/>
+        </w:rPr>
+        <w:t>"App"</w:t>
+      </w:r>
+      <w:r>
+        <w:rPr>
+          <w:rFonts w:ascii="Consolas" w:eastAsia="Times New Roman" w:hAnsi="Consolas" w:cs="Times New Roman"/>
+          <w:color w:val="800000"/>
+          <w:sz w:val="21"/>
+          <w:szCs w:val="21"/>
+          <w:lang w:eastAsia="en-GB"/>
+        </w:rPr>
+        <w:t>&gt;</w:t>
+      </w:r>
+    </w:p>
+    <w:p>
+      <w:pPr>
+        <w:shd w:val="clear" w:color="auto" w:fill="FFFFFF"/>
+        <w:spacing w:after="0" w:line="285" w:lineRule="atLeast"/>
+        <w:rPr>
+          <w:rFonts w:ascii="Consolas" w:eastAsia="Times New Roman" w:hAnsi="Consolas" w:cs="Times New Roman"/>
+          <w:color w:val="000000"/>
+          <w:sz w:val="21"/>
+          <w:szCs w:val="21"/>
+          <w:lang w:eastAsia="en-GB"/>
+        </w:rPr>
+      </w:pPr>
+      <w:r>
+        <w:rPr>
+          <w:rFonts w:ascii="Consolas" w:eastAsia="Times New Roman" w:hAnsi="Consolas" w:cs="Times New Roman"/>
+          <w:color w:val="000000"/>
+          <w:sz w:val="21"/>
+          <w:szCs w:val="21"/>
+          <w:lang w:eastAsia="en-GB"/>
+        </w:rPr>
+        <w:t xml:space="preserve">        </w:t>
+      </w:r>
+      <w:r>
+        <w:rPr>
+          <w:rFonts w:ascii="Consolas" w:eastAsia="Times New Roman" w:hAnsi="Consolas" w:cs="Times New Roman"/>
+          <w:color w:val="800000"/>
+          <w:sz w:val="21"/>
+          <w:szCs w:val="21"/>
+          <w:lang w:eastAsia="en-GB"/>
+        </w:rPr>
+        <w:t>&lt;header</w:t>
+      </w:r>
+      <w:r>
+        <w:rPr>
+          <w:rFonts w:ascii="Consolas" w:eastAsia="Times New Roman" w:hAnsi="Consolas" w:cs="Times New Roman"/>
+          <w:color w:val="000000"/>
+          <w:sz w:val="21"/>
+          <w:szCs w:val="21"/>
+          <w:lang w:eastAsia="en-GB"/>
+        </w:rPr>
+        <w:t xml:space="preserve"> </w:t>
+      </w:r>
+      <w:proofErr w:type="spellStart"/>
+      <w:r>
+        <w:rPr>
+          <w:rFonts w:ascii="Consolas" w:eastAsia="Times New Roman" w:hAnsi="Consolas" w:cs="Times New Roman"/>
+          <w:color w:val="FF0000"/>
+          <w:sz w:val="21"/>
+          <w:szCs w:val="21"/>
+          <w:lang w:eastAsia="en-GB"/>
+        </w:rPr>
+        <w:t>className</w:t>
+      </w:r>
+      <w:proofErr w:type="spellEnd"/>
+      <w:r>
+        <w:rPr>
+          <w:rFonts w:ascii="Consolas" w:eastAsia="Times New Roman" w:hAnsi="Consolas" w:cs="Times New Roman"/>
+          <w:color w:val="000000"/>
+          <w:sz w:val="21"/>
+          <w:szCs w:val="21"/>
+          <w:lang w:eastAsia="en-GB"/>
+        </w:rPr>
+        <w:t>=</w:t>
+      </w:r>
+      <w:r>
+        <w:rPr>
+          <w:rFonts w:ascii="Consolas" w:eastAsia="Times New Roman" w:hAnsi="Consolas" w:cs="Times New Roman"/>
+          <w:color w:val="A31515"/>
+          <w:sz w:val="21"/>
+          <w:szCs w:val="21"/>
+          <w:lang w:eastAsia="en-GB"/>
+        </w:rPr>
+        <w:t>"App-header"</w:t>
+      </w:r>
+      <w:r>
+        <w:rPr>
+          <w:rFonts w:ascii="Consolas" w:eastAsia="Times New Roman" w:hAnsi="Consolas" w:cs="Times New Roman"/>
+          <w:color w:val="800000"/>
+          <w:sz w:val="21"/>
+          <w:szCs w:val="21"/>
+          <w:lang w:eastAsia="en-GB"/>
+        </w:rPr>
+        <w:t>&gt;</w:t>
+      </w:r>
+    </w:p>
+    <w:p>
+      <w:pPr>
+        <w:shd w:val="clear" w:color="auto" w:fill="FFFFFF"/>
+        <w:spacing w:after="0" w:line="285" w:lineRule="atLeast"/>
+        <w:rPr>
+          <w:rFonts w:ascii="Consolas" w:eastAsia="Times New Roman" w:hAnsi="Consolas" w:cs="Times New Roman"/>
+          <w:color w:val="000000"/>
+          <w:sz w:val="21"/>
+          <w:szCs w:val="21"/>
+          <w:lang w:eastAsia="en-GB"/>
+        </w:rPr>
+      </w:pPr>
+      <w:r>
+        <w:rPr>
+          <w:rFonts w:ascii="Consolas" w:eastAsia="Times New Roman" w:hAnsi="Consolas" w:cs="Times New Roman"/>
+          <w:color w:val="000000"/>
+          <w:sz w:val="21"/>
+          <w:szCs w:val="21"/>
+          <w:lang w:eastAsia="en-GB"/>
+        </w:rPr>
+        <w:t xml:space="preserve">          </w:t>
+      </w:r>
+      <w:r>
+        <w:rPr>
+          <w:rFonts w:ascii="Consolas" w:eastAsia="Times New Roman" w:hAnsi="Consolas" w:cs="Times New Roman"/>
+          <w:color w:val="800000"/>
+          <w:sz w:val="21"/>
+          <w:szCs w:val="21"/>
+          <w:lang w:eastAsia="en-GB"/>
+        </w:rPr>
+        <w:t>&lt;</w:t>
+      </w:r>
+      <w:proofErr w:type="spellStart"/>
+      <w:r>
+        <w:rPr>
+          <w:rFonts w:ascii="Consolas" w:eastAsia="Times New Roman" w:hAnsi="Consolas" w:cs="Times New Roman"/>
+          <w:color w:val="800000"/>
+          <w:sz w:val="21"/>
+          <w:szCs w:val="21"/>
+          <w:lang w:eastAsia="en-GB"/>
+        </w:rPr>
+        <w:t>img</w:t>
+      </w:r>
+      <w:proofErr w:type="spellEnd"/>
+      <w:r>
+        <w:rPr>
+          <w:rFonts w:ascii="Consolas" w:eastAsia="Times New Roman" w:hAnsi="Consolas" w:cs="Times New Roman"/>
+          <w:color w:val="000000"/>
+          <w:sz w:val="21"/>
+          <w:szCs w:val="21"/>
+          <w:lang w:eastAsia="en-GB"/>
+        </w:rPr>
+        <w:t xml:space="preserve"> </w:t>
+      </w:r>
+      <w:proofErr w:type="spellStart"/>
+      <w:r>
+        <w:rPr>
+          <w:rFonts w:ascii="Consolas" w:eastAsia="Times New Roman" w:hAnsi="Consolas" w:cs="Times New Roman"/>
+          <w:color w:val="FF0000"/>
+          <w:sz w:val="21"/>
+          <w:szCs w:val="21"/>
+          <w:lang w:eastAsia="en-GB"/>
+        </w:rPr>
+        <w:t>src</w:t>
+      </w:r>
+      <w:proofErr w:type="spellEnd"/>
+      <w:r>
+        <w:rPr>
+          <w:rFonts w:ascii="Consolas" w:eastAsia="Times New Roman" w:hAnsi="Consolas" w:cs="Times New Roman"/>
+          <w:color w:val="000000"/>
+          <w:sz w:val="21"/>
+          <w:szCs w:val="21"/>
+          <w:lang w:eastAsia="en-GB"/>
+        </w:rPr>
+        <w:t>=</w:t>
+      </w:r>
+      <w:r>
+        <w:rPr>
+          <w:rFonts w:ascii="Consolas" w:eastAsia="Times New Roman" w:hAnsi="Consolas" w:cs="Times New Roman"/>
+          <w:color w:val="0000FF"/>
+          <w:sz w:val="21"/>
+          <w:szCs w:val="21"/>
+          <w:lang w:eastAsia="en-GB"/>
+        </w:rPr>
+        <w:t>{</w:t>
+      </w:r>
+      <w:r>
+        <w:rPr>
+          <w:rFonts w:ascii="Consolas" w:eastAsia="Times New Roman" w:hAnsi="Consolas" w:cs="Times New Roman"/>
+          <w:color w:val="000000"/>
+          <w:sz w:val="21"/>
+          <w:szCs w:val="21"/>
+          <w:lang w:eastAsia="en-GB"/>
+        </w:rPr>
+        <w:t>logo</w:t>
+      </w:r>
+      <w:r>
+        <w:rPr>
+          <w:rFonts w:ascii="Consolas" w:eastAsia="Times New Roman" w:hAnsi="Consolas" w:cs="Times New Roman"/>
+          <w:color w:val="0000FF"/>
+          <w:sz w:val="21"/>
+          <w:szCs w:val="21"/>
+          <w:lang w:eastAsia="en-GB"/>
+        </w:rPr>
+        <w:t>}</w:t>
+      </w:r>
+      <w:r>
+        <w:rPr>
+          <w:rFonts w:ascii="Consolas" w:eastAsia="Times New Roman" w:hAnsi="Consolas" w:cs="Times New Roman"/>
+          <w:color w:val="000000"/>
+          <w:sz w:val="21"/>
+          <w:szCs w:val="21"/>
+          <w:lang w:eastAsia="en-GB"/>
+        </w:rPr>
+        <w:t xml:space="preserve"> </w:t>
+      </w:r>
+      <w:proofErr w:type="spellStart"/>
+      <w:r>
+        <w:rPr>
+          <w:rFonts w:ascii="Consolas" w:eastAsia="Times New Roman" w:hAnsi="Consolas" w:cs="Times New Roman"/>
+          <w:color w:val="FF0000"/>
+          <w:sz w:val="21"/>
+          <w:szCs w:val="21"/>
+          <w:lang w:eastAsia="en-GB"/>
+        </w:rPr>
+        <w:t>className</w:t>
+      </w:r>
+      <w:proofErr w:type="spellEnd"/>
+      <w:r>
+        <w:rPr>
+          <w:rFonts w:ascii="Consolas" w:eastAsia="Times New Roman" w:hAnsi="Consolas" w:cs="Times New Roman"/>
+          <w:color w:val="000000"/>
+          <w:sz w:val="21"/>
+          <w:szCs w:val="21"/>
+          <w:lang w:eastAsia="en-GB"/>
+        </w:rPr>
+        <w:t>=</w:t>
+      </w:r>
+      <w:r>
+        <w:rPr>
+          <w:rFonts w:ascii="Consolas" w:eastAsia="Times New Roman" w:hAnsi="Consolas" w:cs="Times New Roman"/>
+          <w:color w:val="A31515"/>
+          <w:sz w:val="21"/>
+          <w:szCs w:val="21"/>
+          <w:lang w:eastAsia="en-GB"/>
+        </w:rPr>
+        <w:t>"App-logo"</w:t>
+      </w:r>
+      <w:r>
+        <w:rPr>
+          <w:rFonts w:ascii="Consolas" w:eastAsia="Times New Roman" w:hAnsi="Consolas" w:cs="Times New Roman"/>
+          <w:color w:val="000000"/>
+          <w:sz w:val="21"/>
+          <w:szCs w:val="21"/>
+          <w:lang w:eastAsia="en-GB"/>
+        </w:rPr>
+        <w:t xml:space="preserve"> </w:t>
+      </w:r>
+      <w:r>
+        <w:rPr>
+          <w:rFonts w:ascii="Consolas" w:eastAsia="Times New Roman" w:hAnsi="Consolas" w:cs="Times New Roman"/>
+          <w:color w:val="FF0000"/>
+          <w:sz w:val="21"/>
+          <w:szCs w:val="21"/>
+          <w:lang w:eastAsia="en-GB"/>
+        </w:rPr>
+        <w:t>alt</w:t>
+      </w:r>
+      <w:r>
+        <w:rPr>
+          <w:rFonts w:ascii="Consolas" w:eastAsia="Times New Roman" w:hAnsi="Consolas" w:cs="Times New Roman"/>
+          <w:color w:val="000000"/>
+          <w:sz w:val="21"/>
+          <w:szCs w:val="21"/>
+          <w:lang w:eastAsia="en-GB"/>
+        </w:rPr>
+        <w:t>=</w:t>
+      </w:r>
+      <w:r>
+        <w:rPr>
+          <w:rFonts w:ascii="Consolas" w:eastAsia="Times New Roman" w:hAnsi="Consolas" w:cs="Times New Roman"/>
+          <w:color w:val="A31515"/>
+          <w:sz w:val="21"/>
+          <w:szCs w:val="21"/>
+          <w:lang w:eastAsia="en-GB"/>
+        </w:rPr>
+        <w:t>"logo"</w:t>
+      </w:r>
+      <w:r>
+        <w:rPr>
+          <w:rFonts w:ascii="Consolas" w:eastAsia="Times New Roman" w:hAnsi="Consolas" w:cs="Times New Roman"/>
+          <w:color w:val="000000"/>
+          <w:sz w:val="21"/>
+          <w:szCs w:val="21"/>
+          <w:lang w:eastAsia="en-GB"/>
+        </w:rPr>
+        <w:t xml:space="preserve"> </w:t>
+      </w:r>
+      <w:r>
+        <w:rPr>
+          <w:rFonts w:ascii="Consolas" w:eastAsia="Times New Roman" w:hAnsi="Consolas" w:cs="Times New Roman"/>
+          <w:color w:val="800000"/>
+          <w:sz w:val="21"/>
+          <w:szCs w:val="21"/>
+          <w:lang w:eastAsia="en-GB"/>
+        </w:rPr>
+        <w:t>/&gt;</w:t>
+      </w:r>
+    </w:p>
+    <w:p>
+      <w:pPr>
+        <w:shd w:val="clear" w:color="auto" w:fill="FFFFFF"/>
+        <w:spacing w:after="0" w:line="285" w:lineRule="atLeast"/>
+        <w:rPr>
+          <w:rFonts w:ascii="Consolas" w:eastAsia="Times New Roman" w:hAnsi="Consolas" w:cs="Times New Roman"/>
+          <w:color w:val="000000"/>
+          <w:sz w:val="21"/>
+          <w:szCs w:val="21"/>
+          <w:lang w:eastAsia="en-GB"/>
+        </w:rPr>
+      </w:pPr>
+      <w:r>
+        <w:rPr>
+          <w:rFonts w:ascii="Consolas" w:eastAsia="Times New Roman" w:hAnsi="Consolas" w:cs="Times New Roman"/>
+          <w:color w:val="000000"/>
+          <w:sz w:val="21"/>
+          <w:szCs w:val="21"/>
+          <w:lang w:eastAsia="en-GB"/>
+        </w:rPr>
+        <w:t xml:space="preserve">          </w:t>
+      </w:r>
+      <w:r>
+        <w:rPr>
+          <w:rFonts w:ascii="Consolas" w:eastAsia="Times New Roman" w:hAnsi="Consolas" w:cs="Times New Roman"/>
+          <w:color w:val="800000"/>
+          <w:sz w:val="21"/>
+          <w:szCs w:val="21"/>
+          <w:lang w:eastAsia="en-GB"/>
+        </w:rPr>
+        <w:t>&lt;p&gt;</w:t>
+      </w:r>
+    </w:p>
+    <w:p>
+      <w:pPr>
+        <w:shd w:val="clear" w:color="auto" w:fill="FFFFFF"/>
+        <w:spacing w:after="0" w:line="285" w:lineRule="atLeast"/>
+        <w:rPr>
+          <w:rFonts w:ascii="Consolas" w:eastAsia="Times New Roman" w:hAnsi="Consolas" w:cs="Times New Roman"/>
+          <w:color w:val="000000"/>
+          <w:sz w:val="21"/>
+          <w:szCs w:val="21"/>
+          <w:lang w:eastAsia="en-GB"/>
+        </w:rPr>
+      </w:pPr>
+      <w:r>
+        <w:rPr>
+          <w:rFonts w:ascii="Consolas" w:eastAsia="Times New Roman" w:hAnsi="Consolas" w:cs="Times New Roman"/>
+          <w:color w:val="000000"/>
+          <w:sz w:val="21"/>
+          <w:szCs w:val="21"/>
+          <w:lang w:eastAsia="en-GB"/>
+        </w:rPr>
+        <w:t xml:space="preserve">            Edit </w:t>
+      </w:r>
+      <w:r>
+        <w:rPr>
+          <w:rFonts w:ascii="Consolas" w:eastAsia="Times New Roman" w:hAnsi="Consolas" w:cs="Times New Roman"/>
+          <w:color w:val="800000"/>
+          <w:sz w:val="21"/>
+          <w:szCs w:val="21"/>
+          <w:lang w:eastAsia="en-GB"/>
+        </w:rPr>
+        <w:t>&lt;code&gt;</w:t>
+      </w:r>
+      <w:proofErr w:type="spellStart"/>
+      <w:r>
+        <w:rPr>
+          <w:rFonts w:ascii="Consolas" w:eastAsia="Times New Roman" w:hAnsi="Consolas" w:cs="Times New Roman"/>
+          <w:color w:val="000000"/>
+          <w:sz w:val="21"/>
+          <w:szCs w:val="21"/>
+          <w:lang w:eastAsia="en-GB"/>
+        </w:rPr>
+        <w:t>src</w:t>
+      </w:r>
+      <w:proofErr w:type="spellEnd"/>
+      <w:r>
+        <w:rPr>
+          <w:rFonts w:ascii="Consolas" w:eastAsia="Times New Roman" w:hAnsi="Consolas" w:cs="Times New Roman"/>
+          <w:color w:val="000000"/>
+          <w:sz w:val="21"/>
+          <w:szCs w:val="21"/>
+          <w:lang w:eastAsia="en-GB"/>
+        </w:rPr>
+        <w:t>/App.js</w:t>
+      </w:r>
+      <w:r>
+        <w:rPr>
+          <w:rFonts w:ascii="Consolas" w:eastAsia="Times New Roman" w:hAnsi="Consolas" w:cs="Times New Roman"/>
+          <w:color w:val="800000"/>
+          <w:sz w:val="21"/>
+          <w:szCs w:val="21"/>
+          <w:lang w:eastAsia="en-GB"/>
+        </w:rPr>
+        <w:t>&lt;/code&gt;</w:t>
+      </w:r>
+      <w:r>
+        <w:rPr>
+          <w:rFonts w:ascii="Consolas" w:eastAsia="Times New Roman" w:hAnsi="Consolas" w:cs="Times New Roman"/>
+          <w:color w:val="000000"/>
+          <w:sz w:val="21"/>
+          <w:szCs w:val="21"/>
+          <w:lang w:eastAsia="en-GB"/>
+        </w:rPr>
+        <w:t xml:space="preserve"> and save to reload.</w:t>
+      </w:r>
+    </w:p>
+    <w:p>
+      <w:pPr>
+        <w:shd w:val="clear" w:color="auto" w:fill="FFFFFF"/>
+        <w:spacing w:after="0" w:line="285" w:lineRule="atLeast"/>
+        <w:rPr>
+          <w:rFonts w:ascii="Consolas" w:eastAsia="Times New Roman" w:hAnsi="Consolas" w:cs="Times New Roman"/>
+          <w:color w:val="000000"/>
+          <w:sz w:val="21"/>
+          <w:szCs w:val="21"/>
+          <w:lang w:eastAsia="en-GB"/>
+        </w:rPr>
+      </w:pPr>
+      <w:r>
+        <w:rPr>
+          <w:rFonts w:ascii="Consolas" w:eastAsia="Times New Roman" w:hAnsi="Consolas" w:cs="Times New Roman"/>
+          <w:color w:val="000000"/>
+          <w:sz w:val="21"/>
+          <w:szCs w:val="21"/>
+          <w:lang w:eastAsia="en-GB"/>
+        </w:rPr>
+        <w:t xml:space="preserve">          </w:t>
+      </w:r>
+      <w:r>
+        <w:rPr>
+          <w:rFonts w:ascii="Consolas" w:eastAsia="Times New Roman" w:hAnsi="Consolas" w:cs="Times New Roman"/>
+          <w:color w:val="800000"/>
+          <w:sz w:val="21"/>
+          <w:szCs w:val="21"/>
+          <w:lang w:eastAsia="en-GB"/>
+        </w:rPr>
+        <w:t>&lt;/p&gt;</w:t>
+      </w:r>
+    </w:p>
+    <w:p>
+      <w:pPr>
+        <w:shd w:val="clear" w:color="auto" w:fill="FFFFFF"/>
+        <w:spacing w:after="0" w:line="285" w:lineRule="atLeast"/>
+        <w:rPr>
+          <w:rFonts w:ascii="Consolas" w:eastAsia="Times New Roman" w:hAnsi="Consolas" w:cs="Times New Roman"/>
+          <w:color w:val="000000"/>
+          <w:sz w:val="21"/>
+          <w:szCs w:val="21"/>
+          <w:lang w:eastAsia="en-GB"/>
+        </w:rPr>
+      </w:pPr>
+      <w:r>
+        <w:rPr>
+          <w:rFonts w:ascii="Consolas" w:eastAsia="Times New Roman" w:hAnsi="Consolas" w:cs="Times New Roman"/>
+          <w:color w:val="000000"/>
+          <w:sz w:val="21"/>
+          <w:szCs w:val="21"/>
+          <w:lang w:eastAsia="en-GB"/>
+        </w:rPr>
+        <w:t xml:space="preserve">          </w:t>
+      </w:r>
+      <w:r>
+        <w:rPr>
+          <w:rFonts w:ascii="Consolas" w:eastAsia="Times New Roman" w:hAnsi="Consolas" w:cs="Times New Roman"/>
+          <w:color w:val="800000"/>
+          <w:sz w:val="21"/>
+          <w:szCs w:val="21"/>
+          <w:lang w:eastAsia="en-GB"/>
+        </w:rPr>
+        <w:t>&lt;a</w:t>
+      </w:r>
+    </w:p>
+    <w:p>
+      <w:pPr>
+        <w:shd w:val="clear" w:color="auto" w:fill="FFFFFF"/>
+        <w:spacing w:after="0" w:line="285" w:lineRule="atLeast"/>
+        <w:rPr>
+          <w:rFonts w:ascii="Consolas" w:eastAsia="Times New Roman" w:hAnsi="Consolas" w:cs="Times New Roman"/>
+          <w:color w:val="000000"/>
+          <w:sz w:val="21"/>
+          <w:szCs w:val="21"/>
+          <w:lang w:eastAsia="en-GB"/>
+        </w:rPr>
+      </w:pPr>
+      <w:r>
+        <w:rPr>
+          <w:rFonts w:ascii="Consolas" w:eastAsia="Times New Roman" w:hAnsi="Consolas" w:cs="Times New Roman"/>
+          <w:color w:val="000000"/>
+          <w:sz w:val="21"/>
+          <w:szCs w:val="21"/>
+          <w:lang w:eastAsia="en-GB"/>
+        </w:rPr>
+        <w:t xml:space="preserve">            </w:t>
+      </w:r>
+      <w:proofErr w:type="spellStart"/>
+      <w:r>
+        <w:rPr>
+          <w:rFonts w:ascii="Consolas" w:eastAsia="Times New Roman" w:hAnsi="Consolas" w:cs="Times New Roman"/>
+          <w:color w:val="FF0000"/>
+          <w:sz w:val="21"/>
+          <w:szCs w:val="21"/>
+          <w:lang w:eastAsia="en-GB"/>
+        </w:rPr>
+        <w:t>className</w:t>
+      </w:r>
+      <w:proofErr w:type="spellEnd"/>
+      <w:r>
+        <w:rPr>
+          <w:rFonts w:ascii="Consolas" w:eastAsia="Times New Roman" w:hAnsi="Consolas" w:cs="Times New Roman"/>
+          <w:color w:val="000000"/>
+          <w:sz w:val="21"/>
+          <w:szCs w:val="21"/>
+          <w:lang w:eastAsia="en-GB"/>
+        </w:rPr>
+        <w:t>=</w:t>
+      </w:r>
+      <w:r>
+        <w:rPr>
+          <w:rFonts w:ascii="Consolas" w:eastAsia="Times New Roman" w:hAnsi="Consolas" w:cs="Times New Roman"/>
+          <w:color w:val="A31515"/>
+          <w:sz w:val="21"/>
+          <w:szCs w:val="21"/>
+          <w:lang w:eastAsia="en-GB"/>
+        </w:rPr>
+        <w:t>"App-link"</w:t>
+      </w:r>
+    </w:p>
+    <w:p>
+      <w:pPr>
+        <w:shd w:val="clear" w:color="auto" w:fill="FFFFFF"/>
+        <w:spacing w:after="0" w:line="285" w:lineRule="atLeast"/>
+        <w:rPr>
+          <w:rFonts w:ascii="Consolas" w:eastAsia="Times New Roman" w:hAnsi="Consolas" w:cs="Times New Roman"/>
+          <w:color w:val="000000"/>
+          <w:sz w:val="21"/>
+          <w:szCs w:val="21"/>
+          <w:lang w:eastAsia="en-GB"/>
+        </w:rPr>
+      </w:pPr>
+      <w:r>
+        <w:rPr>
+          <w:rFonts w:ascii="Consolas" w:eastAsia="Times New Roman" w:hAnsi="Consolas" w:cs="Times New Roman"/>
+          <w:color w:val="000000"/>
+          <w:sz w:val="21"/>
+          <w:szCs w:val="21"/>
+          <w:lang w:eastAsia="en-GB"/>
+        </w:rPr>
+        <w:t xml:space="preserve">            </w:t>
+      </w:r>
+      <w:proofErr w:type="spellStart"/>
+      <w:r>
+        <w:rPr>
+          <w:rFonts w:ascii="Consolas" w:eastAsia="Times New Roman" w:hAnsi="Consolas" w:cs="Times New Roman"/>
+          <w:color w:val="FF0000"/>
+          <w:sz w:val="21"/>
+          <w:szCs w:val="21"/>
+          <w:lang w:eastAsia="en-GB"/>
+        </w:rPr>
+        <w:t>href</w:t>
+      </w:r>
+      <w:proofErr w:type="spellEnd"/>
+      <w:r>
+        <w:rPr>
+          <w:rFonts w:ascii="Consolas" w:eastAsia="Times New Roman" w:hAnsi="Consolas" w:cs="Times New Roman"/>
+          <w:color w:val="000000"/>
+          <w:sz w:val="21"/>
+          <w:szCs w:val="21"/>
+          <w:lang w:eastAsia="en-GB"/>
+        </w:rPr>
+        <w:t>=</w:t>
+      </w:r>
+      <w:r>
+        <w:rPr>
+          <w:rFonts w:ascii="Consolas" w:eastAsia="Times New Roman" w:hAnsi="Consolas" w:cs="Times New Roman"/>
+          <w:color w:val="A31515"/>
+          <w:sz w:val="21"/>
+          <w:szCs w:val="21"/>
+          <w:lang w:eastAsia="en-GB"/>
+        </w:rPr>
+        <w:t>"https://reactjs.org"</w:t>
+      </w:r>
+    </w:p>
+    <w:p>
+      <w:pPr>
+        <w:shd w:val="clear" w:color="auto" w:fill="FFFFFF"/>
+        <w:spacing w:after="0" w:line="285" w:lineRule="atLeast"/>
+        <w:rPr>
+          <w:rFonts w:ascii="Consolas" w:eastAsia="Times New Roman" w:hAnsi="Consolas" w:cs="Times New Roman"/>
+          <w:color w:val="000000"/>
+          <w:sz w:val="21"/>
+          <w:szCs w:val="21"/>
+          <w:lang w:eastAsia="en-GB"/>
+        </w:rPr>
+      </w:pPr>
+      <w:r>
+        <w:rPr>
+          <w:rFonts w:ascii="Consolas" w:eastAsia="Times New Roman" w:hAnsi="Consolas" w:cs="Times New Roman"/>
+          <w:color w:val="000000"/>
+          <w:sz w:val="21"/>
+          <w:szCs w:val="21"/>
+          <w:lang w:eastAsia="en-GB"/>
+        </w:rPr>
+        <w:t xml:space="preserve">            </w:t>
+      </w:r>
+      <w:r>
+        <w:rPr>
+          <w:rFonts w:ascii="Consolas" w:eastAsia="Times New Roman" w:hAnsi="Consolas" w:cs="Times New Roman"/>
+          <w:color w:val="FF0000"/>
+          <w:sz w:val="21"/>
+          <w:szCs w:val="21"/>
+          <w:lang w:eastAsia="en-GB"/>
+        </w:rPr>
+        <w:t>target</w:t>
+      </w:r>
+      <w:r>
+        <w:rPr>
+          <w:rFonts w:ascii="Consolas" w:eastAsia="Times New Roman" w:hAnsi="Consolas" w:cs="Times New Roman"/>
+          <w:color w:val="000000"/>
+          <w:sz w:val="21"/>
+          <w:szCs w:val="21"/>
+          <w:lang w:eastAsia="en-GB"/>
+        </w:rPr>
+        <w:t>=</w:t>
+      </w:r>
+      <w:r>
+        <w:rPr>
+          <w:rFonts w:ascii="Consolas" w:eastAsia="Times New Roman" w:hAnsi="Consolas" w:cs="Times New Roman"/>
+          <w:color w:val="A31515"/>
+          <w:sz w:val="21"/>
+          <w:szCs w:val="21"/>
+          <w:lang w:eastAsia="en-GB"/>
+        </w:rPr>
+        <w:t>"_blank"</w:t>
+      </w:r>
+    </w:p>
+    <w:p>
+      <w:pPr>
+        <w:shd w:val="clear" w:color="auto" w:fill="FFFFFF"/>
+        <w:spacing w:after="0" w:line="285" w:lineRule="atLeast"/>
+        <w:rPr>
+          <w:rFonts w:ascii="Consolas" w:eastAsia="Times New Roman" w:hAnsi="Consolas" w:cs="Times New Roman"/>
+          <w:color w:val="000000"/>
+          <w:sz w:val="21"/>
+          <w:szCs w:val="21"/>
+          <w:lang w:eastAsia="en-GB"/>
+        </w:rPr>
+      </w:pPr>
+      <w:r>
+        <w:rPr>
+          <w:rFonts w:ascii="Consolas" w:eastAsia="Times New Roman" w:hAnsi="Consolas" w:cs="Times New Roman"/>
+          <w:color w:val="000000"/>
+          <w:sz w:val="21"/>
+          <w:szCs w:val="21"/>
+          <w:lang w:eastAsia="en-GB"/>
+        </w:rPr>
+        <w:t xml:space="preserve">            </w:t>
+      </w:r>
+      <w:proofErr w:type="spellStart"/>
+      <w:r>
+        <w:rPr>
+          <w:rFonts w:ascii="Consolas" w:eastAsia="Times New Roman" w:hAnsi="Consolas" w:cs="Times New Roman"/>
+          <w:color w:val="FF0000"/>
+          <w:sz w:val="21"/>
+          <w:szCs w:val="21"/>
+          <w:lang w:eastAsia="en-GB"/>
+        </w:rPr>
+        <w:t>rel</w:t>
+      </w:r>
+      <w:proofErr w:type="spellEnd"/>
+      <w:r>
+        <w:rPr>
+          <w:rFonts w:ascii="Consolas" w:eastAsia="Times New Roman" w:hAnsi="Consolas" w:cs="Times New Roman"/>
+          <w:color w:val="000000"/>
+          <w:sz w:val="21"/>
+          <w:szCs w:val="21"/>
+          <w:lang w:eastAsia="en-GB"/>
+        </w:rPr>
+        <w:t>=</w:t>
+      </w:r>
+      <w:r>
+        <w:rPr>
+          <w:rFonts w:ascii="Consolas" w:eastAsia="Times New Roman" w:hAnsi="Consolas" w:cs="Times New Roman"/>
+          <w:color w:val="A31515"/>
+          <w:sz w:val="21"/>
+          <w:szCs w:val="21"/>
+          <w:lang w:eastAsia="en-GB"/>
+        </w:rPr>
+        <w:t>"</w:t>
+      </w:r>
+      <w:proofErr w:type="spellStart"/>
+      <w:r>
+        <w:rPr>
+          <w:rFonts w:ascii="Consolas" w:eastAsia="Times New Roman" w:hAnsi="Consolas" w:cs="Times New Roman"/>
+          <w:color w:val="A31515"/>
+          <w:sz w:val="21"/>
+          <w:szCs w:val="21"/>
+          <w:lang w:eastAsia="en-GB"/>
+        </w:rPr>
+        <w:t>noopener</w:t>
+      </w:r>
+      <w:proofErr w:type="spellEnd"/>
+      <w:r>
+        <w:rPr>
+          <w:rFonts w:ascii="Consolas" w:eastAsia="Times New Roman" w:hAnsi="Consolas" w:cs="Times New Roman"/>
+          <w:color w:val="A31515"/>
+          <w:sz w:val="21"/>
+          <w:szCs w:val="21"/>
+          <w:lang w:eastAsia="en-GB"/>
+        </w:rPr>
+        <w:t xml:space="preserve"> </w:t>
+      </w:r>
+      <w:proofErr w:type="spellStart"/>
+      <w:r>
+        <w:rPr>
+          <w:rFonts w:ascii="Consolas" w:eastAsia="Times New Roman" w:hAnsi="Consolas" w:cs="Times New Roman"/>
+          <w:color w:val="A31515"/>
+          <w:sz w:val="21"/>
+          <w:szCs w:val="21"/>
+          <w:lang w:eastAsia="en-GB"/>
+        </w:rPr>
+        <w:t>noreferrer</w:t>
+      </w:r>
+      <w:proofErr w:type="spellEnd"/>
+      <w:r>
+        <w:rPr>
+          <w:rFonts w:ascii="Consolas" w:eastAsia="Times New Roman" w:hAnsi="Consolas" w:cs="Times New Roman"/>
+          <w:color w:val="A31515"/>
+          <w:sz w:val="21"/>
+          <w:szCs w:val="21"/>
+          <w:lang w:eastAsia="en-GB"/>
+        </w:rPr>
+        <w:t>"</w:t>
+      </w:r>
+    </w:p>
+    <w:p>
+      <w:pPr>
+        <w:shd w:val="clear" w:color="auto" w:fill="FFFFFF"/>
+        <w:spacing w:after="0" w:line="285" w:lineRule="atLeast"/>
+        <w:rPr>
+          <w:rFonts w:ascii="Consolas" w:eastAsia="Times New Roman" w:hAnsi="Consolas" w:cs="Times New Roman"/>
+          <w:color w:val="000000"/>
+          <w:sz w:val="21"/>
+          <w:szCs w:val="21"/>
+          <w:lang w:eastAsia="en-GB"/>
+        </w:rPr>
+      </w:pPr>
+      <w:r>
+        <w:rPr>
+          <w:rFonts w:ascii="Consolas" w:eastAsia="Times New Roman" w:hAnsi="Consolas" w:cs="Times New Roman"/>
+          <w:color w:val="000000"/>
+          <w:sz w:val="21"/>
+          <w:szCs w:val="21"/>
+          <w:lang w:eastAsia="en-GB"/>
+        </w:rPr>
+        <w:t xml:space="preserve">          </w:t>
+      </w:r>
+      <w:r>
+        <w:rPr>
+          <w:rFonts w:ascii="Consolas" w:eastAsia="Times New Roman" w:hAnsi="Consolas" w:cs="Times New Roman"/>
+          <w:color w:val="800000"/>
+          <w:sz w:val="21"/>
+          <w:szCs w:val="21"/>
+          <w:lang w:eastAsia="en-GB"/>
+        </w:rPr>
+        <w:t>&gt;</w:t>
+      </w:r>
+    </w:p>
+    <w:p>
+      <w:pPr>
+        <w:shd w:val="clear" w:color="auto" w:fill="FFFFFF"/>
+        <w:spacing w:after="0" w:line="285" w:lineRule="atLeast"/>
+        <w:rPr>
+          <w:rFonts w:ascii="Consolas" w:eastAsia="Times New Roman" w:hAnsi="Consolas" w:cs="Times New Roman"/>
+          <w:color w:val="000000"/>
+          <w:sz w:val="21"/>
+          <w:szCs w:val="21"/>
+          <w:lang w:eastAsia="en-GB"/>
+        </w:rPr>
+      </w:pPr>
+      <w:r>
+        <w:rPr>
+          <w:rFonts w:ascii="Consolas" w:eastAsia="Times New Roman" w:hAnsi="Consolas" w:cs="Times New Roman"/>
+          <w:color w:val="000000"/>
+          <w:sz w:val="21"/>
+          <w:szCs w:val="21"/>
+          <w:lang w:eastAsia="en-GB"/>
+        </w:rPr>
+        <w:t xml:space="preserve">            Learn React</w:t>
+      </w:r>
+    </w:p>
+    <w:p>
+      <w:pPr>
+        <w:shd w:val="clear" w:color="auto" w:fill="FFFFFF"/>
+        <w:spacing w:after="0" w:line="285" w:lineRule="atLeast"/>
+        <w:rPr>
+          <w:rFonts w:ascii="Consolas" w:eastAsia="Times New Roman" w:hAnsi="Consolas" w:cs="Times New Roman"/>
+          <w:color w:val="000000"/>
+          <w:sz w:val="21"/>
+          <w:szCs w:val="21"/>
+          <w:lang w:eastAsia="en-GB"/>
+        </w:rPr>
+      </w:pPr>
+      <w:r>
+        <w:rPr>
+          <w:rFonts w:ascii="Consolas" w:eastAsia="Times New Roman" w:hAnsi="Consolas" w:cs="Times New Roman"/>
+          <w:color w:val="000000"/>
+          <w:sz w:val="21"/>
+          <w:szCs w:val="21"/>
+          <w:lang w:eastAsia="en-GB"/>
+        </w:rPr>
+        <w:t xml:space="preserve">          </w:t>
+      </w:r>
+      <w:r>
+        <w:rPr>
+          <w:rFonts w:ascii="Consolas" w:eastAsia="Times New Roman" w:hAnsi="Consolas" w:cs="Times New Roman"/>
+          <w:color w:val="800000"/>
+          <w:sz w:val="21"/>
+          <w:szCs w:val="21"/>
+          <w:lang w:eastAsia="en-GB"/>
+        </w:rPr>
+        <w:t>&lt;/a&gt;</w:t>
+      </w:r>
+    </w:p>
+    <w:p>
+      <w:pPr>
+        <w:shd w:val="clear" w:color="auto" w:fill="FFFFFF"/>
+        <w:spacing w:after="0" w:line="285" w:lineRule="atLeast"/>
+        <w:rPr>
+          <w:rFonts w:ascii="Consolas" w:eastAsia="Times New Roman" w:hAnsi="Consolas" w:cs="Times New Roman"/>
+          <w:color w:val="000000"/>
+          <w:sz w:val="21"/>
+          <w:szCs w:val="21"/>
+          <w:lang w:eastAsia="en-GB"/>
+        </w:rPr>
+      </w:pPr>
+      <w:r>
+        <w:rPr>
+          <w:rFonts w:ascii="Consolas" w:eastAsia="Times New Roman" w:hAnsi="Consolas" w:cs="Times New Roman"/>
+          <w:color w:val="000000"/>
+          <w:sz w:val="21"/>
+          <w:szCs w:val="21"/>
+          <w:lang w:eastAsia="en-GB"/>
+        </w:rPr>
+        <w:t xml:space="preserve">        </w:t>
+      </w:r>
+      <w:r>
+        <w:rPr>
+          <w:rFonts w:ascii="Consolas" w:eastAsia="Times New Roman" w:hAnsi="Consolas" w:cs="Times New Roman"/>
+          <w:color w:val="800000"/>
+          <w:sz w:val="21"/>
+          <w:szCs w:val="21"/>
+          <w:lang w:eastAsia="en-GB"/>
+        </w:rPr>
+        <w:t>&lt;/header&gt;</w:t>
+      </w:r>
+    </w:p>
+    <w:p>
+      <w:pPr>
+        <w:shd w:val="clear" w:color="auto" w:fill="FFFFFF"/>
+        <w:spacing w:after="0" w:line="285" w:lineRule="atLeast"/>
+        <w:rPr>
+          <w:rFonts w:ascii="Consolas" w:eastAsia="Times New Roman" w:hAnsi="Consolas" w:cs="Times New Roman"/>
+          <w:color w:val="000000"/>
+          <w:sz w:val="21"/>
+          <w:szCs w:val="21"/>
+          <w:lang w:eastAsia="en-GB"/>
+        </w:rPr>
+      </w:pPr>
+      <w:r>
+        <w:rPr>
+          <w:rFonts w:ascii="Consolas" w:eastAsia="Times New Roman" w:hAnsi="Consolas" w:cs="Times New Roman"/>
+          <w:color w:val="000000"/>
+          <w:sz w:val="21"/>
+          <w:szCs w:val="21"/>
+          <w:lang w:eastAsia="en-GB"/>
+        </w:rPr>
+        <w:t xml:space="preserve">      </w:t>
+      </w:r>
+      <w:r>
+        <w:rPr>
+          <w:rFonts w:ascii="Consolas" w:eastAsia="Times New Roman" w:hAnsi="Consolas" w:cs="Times New Roman"/>
+          <w:color w:val="800000"/>
+          <w:sz w:val="21"/>
+          <w:szCs w:val="21"/>
+          <w:lang w:eastAsia="en-GB"/>
+        </w:rPr>
+        <w:t>&lt;/div&gt;</w:t>
+      </w:r>
+    </w:p>
+    <w:p>
+      <w:pPr>
+        <w:shd w:val="clear" w:color="auto" w:fill="FFFFFF"/>
+        <w:spacing w:after="0" w:line="285" w:lineRule="atLeast"/>
+        <w:rPr>
+          <w:rFonts w:ascii="Consolas" w:eastAsia="Times New Roman" w:hAnsi="Consolas" w:cs="Times New Roman"/>
+          <w:color w:val="000000"/>
+          <w:sz w:val="21"/>
+          <w:szCs w:val="21"/>
+          <w:lang w:eastAsia="en-GB"/>
+        </w:rPr>
+      </w:pPr>
+      <w:r>
+        <w:rPr>
+          <w:rFonts w:ascii="Consolas" w:eastAsia="Times New Roman" w:hAnsi="Consolas" w:cs="Times New Roman"/>
+          <w:color w:val="000000"/>
+          <w:sz w:val="21"/>
+          <w:szCs w:val="21"/>
+          <w:lang w:eastAsia="en-GB"/>
+        </w:rPr>
+        <w:t xml:space="preserve">    );</w:t>
+      </w:r>
+    </w:p>
+    <w:p>
+      <w:pPr>
+        <w:shd w:val="clear" w:color="auto" w:fill="FFFFFF"/>
+        <w:spacing w:after="0" w:line="285" w:lineRule="atLeast"/>
+        <w:rPr>
+          <w:rFonts w:ascii="Consolas" w:eastAsia="Times New Roman" w:hAnsi="Consolas" w:cs="Times New Roman"/>
+          <w:color w:val="000000"/>
+          <w:sz w:val="21"/>
+          <w:szCs w:val="21"/>
+          <w:lang w:eastAsia="en-GB"/>
+        </w:rPr>
+      </w:pPr>
+      <w:r>
+        <w:rPr>
+          <w:rFonts w:ascii="Consolas" w:eastAsia="Times New Roman" w:hAnsi="Consolas" w:cs="Times New Roman"/>
+          <w:color w:val="000000"/>
+          <w:sz w:val="21"/>
+          <w:szCs w:val="21"/>
+          <w:lang w:eastAsia="en-GB"/>
+        </w:rPr>
+        <w:t xml:space="preserve">  }</w:t>
+      </w:r>
+    </w:p>
+    <w:p>
+      <w:pPr>
+        <w:shd w:val="clear" w:color="auto" w:fill="FFFFFF"/>
+        <w:spacing w:after="0" w:line="285" w:lineRule="atLeast"/>
+        <w:rPr>
+          <w:rFonts w:ascii="Consolas" w:eastAsia="Times New Roman" w:hAnsi="Consolas" w:cs="Times New Roman"/>
+          <w:color w:val="000000"/>
+          <w:sz w:val="21"/>
+          <w:szCs w:val="21"/>
+          <w:lang w:eastAsia="en-GB"/>
+        </w:rPr>
+      </w:pPr>
+      <w:r>
+        <w:rPr>
+          <w:rFonts w:ascii="Consolas" w:eastAsia="Times New Roman" w:hAnsi="Consolas" w:cs="Times New Roman"/>
+          <w:color w:val="000000"/>
+          <w:sz w:val="21"/>
+          <w:szCs w:val="21"/>
+          <w:lang w:eastAsia="en-GB"/>
+        </w:rPr>
+        <w:t>}</w:t>
+      </w:r>
+    </w:p>
+    <w:p>
+      <w:pPr>
+        <w:shd w:val="clear" w:color="auto" w:fill="FFFFFF"/>
+        <w:spacing w:after="0" w:line="285" w:lineRule="atLeast"/>
+        <w:rPr>
+          <w:rFonts w:ascii="Consolas" w:eastAsia="Times New Roman" w:hAnsi="Consolas" w:cs="Times New Roman"/>
+          <w:color w:val="000000"/>
+          <w:sz w:val="21"/>
+          <w:szCs w:val="21"/>
+          <w:lang w:eastAsia="en-GB"/>
+        </w:rPr>
+      </w:pPr>
+    </w:p>
+    <w:p>
+      <w:pPr>
+        <w:shd w:val="clear" w:color="auto" w:fill="FFFFFF"/>
+        <w:spacing w:after="0" w:line="285" w:lineRule="atLeast"/>
+        <w:rPr>
+          <w:rFonts w:ascii="Consolas" w:eastAsia="Times New Roman" w:hAnsi="Consolas" w:cs="Times New Roman"/>
+          <w:color w:val="000000"/>
+          <w:sz w:val="21"/>
+          <w:szCs w:val="21"/>
+          <w:lang w:eastAsia="en-GB"/>
+        </w:rPr>
+      </w:pPr>
+      <w:r>
+        <w:rPr>
+          <w:rFonts w:ascii="Consolas" w:eastAsia="Times New Roman" w:hAnsi="Consolas" w:cs="Times New Roman"/>
+          <w:color w:val="0000FF"/>
+          <w:sz w:val="21"/>
+          <w:szCs w:val="21"/>
+          <w:lang w:eastAsia="en-GB"/>
+        </w:rPr>
+        <w:t>export</w:t>
+      </w:r>
+      <w:r>
+        <w:rPr>
+          <w:rFonts w:ascii="Consolas" w:eastAsia="Times New Roman" w:hAnsi="Consolas" w:cs="Times New Roman"/>
+          <w:color w:val="000000"/>
+          <w:sz w:val="21"/>
+          <w:szCs w:val="21"/>
+          <w:lang w:eastAsia="en-GB"/>
+        </w:rPr>
+        <w:t xml:space="preserve"> </w:t>
+      </w:r>
+      <w:r>
+        <w:rPr>
+          <w:rFonts w:ascii="Consolas" w:eastAsia="Times New Roman" w:hAnsi="Consolas" w:cs="Times New Roman"/>
+          <w:color w:val="0000FF"/>
+          <w:sz w:val="21"/>
+          <w:szCs w:val="21"/>
+          <w:lang w:eastAsia="en-GB"/>
+        </w:rPr>
+        <w:t>default</w:t>
+      </w:r>
+      <w:r>
+        <w:rPr>
+          <w:rFonts w:ascii="Consolas" w:eastAsia="Times New Roman" w:hAnsi="Consolas" w:cs="Times New Roman"/>
+          <w:color w:val="000000"/>
+          <w:sz w:val="21"/>
+          <w:szCs w:val="21"/>
+          <w:lang w:eastAsia="en-GB"/>
+        </w:rPr>
+        <w:t xml:space="preserve"> App;</w:t>
+      </w:r>
+    </w:p>
+    <w:p>
+      <w:pPr>
+        <w:pBdr>
+          <w:bottom w:val="dotted" w:sz="24" w:space="1" w:color="auto"/>
+        </w:pBdr>
+        <w:shd w:val="clear" w:color="auto" w:fill="FFFFFF"/>
+        <w:spacing w:after="0" w:line="285" w:lineRule="atLeast"/>
+        <w:rPr>
+          <w:rFonts w:ascii="Consolas" w:eastAsia="Times New Roman" w:hAnsi="Consolas" w:cs="Times New Roman"/>
+          <w:color w:val="000000"/>
+          <w:sz w:val="21"/>
+          <w:szCs w:val="21"/>
+          <w:lang w:eastAsia="en-GB"/>
+        </w:rPr>
+      </w:pPr>
+    </w:p>
+    <w:p>
+      <w:pPr>
+        <w:shd w:val="clear" w:color="auto" w:fill="FFFFFF"/>
+        <w:spacing w:after="0" w:line="285" w:lineRule="atLeast"/>
+        <w:rPr>
+          <w:rFonts w:ascii="Consolas" w:eastAsia="Times New Roman" w:hAnsi="Consolas" w:cs="Times New Roman"/>
+          <w:color w:val="000000"/>
+          <w:sz w:val="21"/>
+          <w:szCs w:val="21"/>
+          <w:lang w:eastAsia="en-GB"/>
+        </w:rPr>
+      </w:pPr>
+    </w:p>
+    <w:p>
+      <w:pPr>
+        <w:shd w:val="clear" w:color="auto" w:fill="FFFFFF"/>
+        <w:spacing w:after="0" w:line="285" w:lineRule="atLeast"/>
+        <w:rPr>
+          <w:rFonts w:ascii="Consolas" w:eastAsia="Times New Roman" w:hAnsi="Consolas" w:cs="Times New Roman"/>
+          <w:color w:val="000000"/>
+          <w:sz w:val="21"/>
+          <w:szCs w:val="21"/>
+          <w:lang w:eastAsia="en-GB"/>
+        </w:rPr>
+      </w:pPr>
+    </w:p>
+    <w:p>
+      <w:pPr>
+        <w:shd w:val="clear" w:color="auto" w:fill="FFFFFF"/>
+        <w:spacing w:after="0" w:line="285" w:lineRule="atLeast"/>
+        <w:rPr>
+          <w:rFonts w:ascii="Consolas" w:eastAsia="Times New Roman" w:hAnsi="Consolas" w:cs="Times New Roman"/>
+          <w:color w:val="000000"/>
+          <w:sz w:val="21"/>
+          <w:szCs w:val="21"/>
+          <w:lang w:eastAsia="en-GB"/>
+        </w:rPr>
+      </w:pPr>
+    </w:p>
+    <w:p>
+      <w:pPr>
+        <w:shd w:val="clear" w:color="auto" w:fill="FFFFFF"/>
+        <w:spacing w:after="0" w:line="285" w:lineRule="atLeast"/>
+        <w:rPr>
+          <w:rFonts w:ascii="Consolas" w:eastAsia="Times New Roman" w:hAnsi="Consolas" w:cs="Times New Roman"/>
+          <w:color w:val="000000"/>
+          <w:sz w:val="21"/>
+          <w:szCs w:val="21"/>
+          <w:lang w:eastAsia="en-GB"/>
+        </w:rPr>
+      </w:pPr>
+    </w:p>
+    <w:p/>
     <w:sectPr>
       <w:pgSz w:w="11906" w:h="16838"/>
       <w:pgMar w:top="1417" w:right="1134" w:bottom="1417" w:left="1134" w:header="708" w:footer="708" w:gutter="0"/>
